--- a/7.2.calculate-spectral-indices.docx
+++ b/7.2.calculate-spectral-indices.docx
@@ -58,13 +58,13 @@
       </w:r>
     </w:p>
     <w:bookmarkEnd w:id="20"/>
-    <w:bookmarkStart w:id="25" w:name="data-reqired"/>
+    <w:bookmarkStart w:id="25" w:name="data-required"/>
     <w:p>
       <w:pPr>
         <w:pStyle w:val="Heading1"/>
       </w:pPr>
       <w:r>
-        <w:t xml:space="preserve">Data reqired:</w:t>
+        <w:t xml:space="preserve">Data required:</w:t>
       </w:r>
     </w:p>
     <w:p>
@@ -424,7 +424,7 @@
         <w:pStyle w:val="BodyText"/>
       </w:pPr>
       <w:r>
-        <w:t xml:space="preserve">For more information on the Harmonized Sentinel 2 dataset:</w:t>
+        <w:t xml:space="preserve">For more information on the Harmonized Sentinel 2 data set:</w:t>
       </w:r>
       <w:r>
         <w:t xml:space="preserve"> </w:t>
@@ -485,13 +485,13 @@
       </w:r>
     </w:p>
     <w:bookmarkEnd w:id="26"/>
-    <w:bookmarkStart w:id="50" w:name="calculate-spectaral-indices-overview"/>
+    <w:bookmarkStart w:id="47" w:name="calculate-spectral-indices-overview"/>
     <w:p>
       <w:pPr>
         <w:pStyle w:val="Heading1"/>
       </w:pPr>
       <w:r>
-        <w:t xml:space="preserve">Calculate spectaral indices overview</w:t>
+        <w:t xml:space="preserve">Calculate spectral indices overview</w:t>
       </w:r>
     </w:p>
     <w:p>
@@ -536,7 +536,7 @@
         <w:rPr>
           <w:rStyle w:val="VerbatimChar"/>
         </w:rPr>
-        <w:t xml:space="preserve">## terra 1.7.69</w:t>
+        <w:t xml:space="preserve">## terra 1.7.81</w:t>
       </w:r>
     </w:p>
     <w:bookmarkEnd w:id="27"/>
@@ -657,7 +657,7 @@
         <w:pStyle w:val="FirstParagraph"/>
       </w:pPr>
       <w:r>
-        <w:t xml:space="preserve">Get the min/max values from the raster stack. This is needed to display the RGB compoite image</w:t>
+        <w:t xml:space="preserve">Get the min/max values from the raster stack. This is needed to display the RGB composite image</w:t>
       </w:r>
     </w:p>
     <w:p>
@@ -761,7 +761,7 @@
       </w:r>
     </w:p>
     <w:bookmarkEnd w:id="28"/>
-    <w:bookmarkStart w:id="49" w:name="plot-spectral-composite"/>
+    <w:bookmarkStart w:id="46" w:name="plot-spectral-composite"/>
     <w:p>
       <w:pPr>
         <w:pStyle w:val="Heading2"/>
@@ -790,7 +790,24 @@
         <w:t xml:space="preserve"> </w:t>
       </w:r>
       <w:r>
-        <w:t xml:space="preserve">function of the terra package to view the composite image. To do this you call the SpatRaster object, s2, and assign a band to each color channel.</w:t>
+        <w:t xml:space="preserve">function of the terra package to view the composite image.</w:t>
+      </w:r>
+    </w:p>
+    <w:p>
+      <w:pPr>
+        <w:pStyle w:val="BodyText"/>
+      </w:pPr>
+      <w:r>
+        <w:t xml:space="preserve">To do this, call the SpatRaster object, s2, and assign a band to each color channel; r,g,b. It is important to remember the band names. To review the band names use:</w:t>
+      </w:r>
+      <w:r>
+        <w:t xml:space="preserve"> </w:t>
+      </w:r>
+      <w:r>
+        <w:rPr>
+          <w:rStyle w:val="VerbatimChar"/>
+        </w:rPr>
+        <w:t xml:space="preserve">names(s2)</w:t>
       </w:r>
     </w:p>
     <w:p>
@@ -920,14 +937,14 @@
     </w:p>
     <w:p>
       <w:pPr>
-        <w:pStyle w:val="CaptionedFigure"/>
+        <w:pStyle w:val="FirstParagraph"/>
       </w:pPr>
       <w:r>
         <w:drawing>
           <wp:inline>
-            <wp:extent cx="4620126" cy="3696101"/>
+            <wp:extent cx="5334000" cy="5334000"/>
             <wp:effectExtent b="0" l="0" r="0" t="0"/>
-            <wp:docPr descr="RGB view of San Rafael Swell Area" title="" id="30" name="Picture"/>
+            <wp:docPr descr="" title="" id="30" name="Picture"/>
             <a:graphic>
               <a:graphicData uri="http://schemas.openxmlformats.org/drawingml/2006/picture">
                 <pic:pic>
@@ -946,7 +963,7 @@
                   <pic:spPr bwMode="auto">
                     <a:xfrm>
                       <a:off x="0" y="0"/>
-                      <a:ext cx="4620126" cy="3696101"/>
+                      <a:ext cx="5334000" cy="5334000"/>
                     </a:xfrm>
                     <a:prstGeom prst="rect">
                       <a:avLst/>
@@ -967,18 +984,10 @@
     </w:p>
     <w:p>
       <w:pPr>
-        <w:pStyle w:val="ImageCaption"/>
-      </w:pPr>
-      <w:r>
-        <w:t xml:space="preserve">RGB view of San Rafael Swell Area</w:t>
-      </w:r>
-    </w:p>
-    <w:p>
-      <w:pPr>
         <w:pStyle w:val="BodyText"/>
       </w:pPr>
       <w:r>
-        <w:t xml:space="preserve">It can be helpful to apply a linear or historgram equalization stretch of the SpatRaster to aid in visualization.</w:t>
+        <w:t xml:space="preserve">It can be helpful to apply a linear or histogram equalization stretch of the SpatRaster to aid in visualization.</w:t>
       </w:r>
     </w:p>
     <w:p>
@@ -1152,7 +1161,7 @@
       <w:r>
         <w:drawing>
           <wp:inline>
-            <wp:extent cx="4620126" cy="3696101"/>
+            <wp:extent cx="5334000" cy="5334000"/>
             <wp:effectExtent b="0" l="0" r="0" t="0"/>
             <wp:docPr descr="" title="" id="33" name="Picture"/>
             <a:graphic>
@@ -1173,7 +1182,7 @@
                   <pic:spPr bwMode="auto">
                     <a:xfrm>
                       <a:off x="0" y="0"/>
-                      <a:ext cx="4620126" cy="3696101"/>
+                      <a:ext cx="5334000" cy="5334000"/>
                     </a:xfrm>
                     <a:prstGeom prst="rect">
                       <a:avLst/>
@@ -1197,7 +1206,15 @@
         <w:pStyle w:val="BodyText"/>
       </w:pPr>
       <w:r>
-        <w:t xml:space="preserve">For a smoother visual output, set smooth option = TRUE</w:t>
+        <w:t xml:space="preserve">We can also change which bands are shown in the plot. Set the red color channel to swir2, the green color channel to nir, and the blue channel to green. This combination has many useful applications, from mineralogical differences in arid landscapes to differentiating between land cover classes.</w:t>
+      </w:r>
+    </w:p>
+    <w:p>
+      <w:pPr>
+        <w:pStyle w:val="BodyText"/>
+      </w:pPr>
+      <w:r>
+        <w:t xml:space="preserve">For a smoother visual output, set smooth option = TRUE.</w:t>
       </w:r>
     </w:p>
     <w:p>
@@ -1206,15 +1223,6 @@
       </w:pPr>
       <w:r>
         <w:rPr>
-          <w:rStyle w:val="CommentTok"/>
-        </w:rPr>
-        <w:t xml:space="preserve"># add smoothing to the plot</w:t>
-      </w:r>
-      <w:r>
-        <w:br/>
-      </w:r>
-      <w:r>
-        <w:rPr>
           <w:rStyle w:val="FunctionTok"/>
         </w:rPr>
         <w:t xml:space="preserve">plotRGB</w:t>
@@ -1250,7 +1258,7 @@
         <w:rPr>
           <w:rStyle w:val="StringTok"/>
         </w:rPr>
-        <w:t xml:space="preserve">'red'</w:t>
+        <w:t xml:space="preserve">'swir2'</w:t>
       </w:r>
       <w:r>
         <w:rPr>
@@ -1283,6 +1291,39 @@
         <w:rPr>
           <w:rStyle w:val="StringTok"/>
         </w:rPr>
+        <w:t xml:space="preserve">'nir'</w:t>
+      </w:r>
+      <w:r>
+        <w:rPr>
+          <w:rStyle w:val="NormalTok"/>
+        </w:rPr>
+        <w:t xml:space="preserve">,</w:t>
+      </w:r>
+      <w:r>
+        <w:br/>
+      </w:r>
+      <w:r>
+        <w:rPr>
+          <w:rStyle w:val="NormalTok"/>
+        </w:rPr>
+        <w:t xml:space="preserve">        </w:t>
+      </w:r>
+      <w:r>
+        <w:rPr>
+          <w:rStyle w:val="AttributeTok"/>
+        </w:rPr>
+        <w:t xml:space="preserve">b =</w:t>
+      </w:r>
+      <w:r>
+        <w:rPr>
+          <w:rStyle w:val="NormalTok"/>
+        </w:rPr>
+        <w:t xml:space="preserve"> </w:t>
+      </w:r>
+      <w:r>
+        <w:rPr>
+          <w:rStyle w:val="StringTok"/>
+        </w:rPr>
         <w:t xml:space="preserve">'green'</w:t>
       </w:r>
       <w:r>
@@ -1304,7 +1345,7 @@
         <w:rPr>
           <w:rStyle w:val="AttributeTok"/>
         </w:rPr>
-        <w:t xml:space="preserve">b =</w:t>
+        <w:t xml:space="preserve">stretch =</w:t>
       </w:r>
       <w:r>
         <w:rPr>
@@ -1316,7 +1357,7 @@
         <w:rPr>
           <w:rStyle w:val="StringTok"/>
         </w:rPr>
-        <w:t xml:space="preserve">'blue'</w:t>
+        <w:t xml:space="preserve">"lin"</w:t>
       </w:r>
       <w:r>
         <w:rPr>
@@ -1337,58 +1378,13 @@
         <w:rPr>
           <w:rStyle w:val="AttributeTok"/>
         </w:rPr>
-        <w:t xml:space="preserve">stretch =</w:t>
-      </w:r>
-      <w:r>
-        <w:rPr>
-          <w:rStyle w:val="NormalTok"/>
-        </w:rPr>
-        <w:t xml:space="preserve"> </w:t>
-      </w:r>
-      <w:r>
-        <w:rPr>
-          <w:rStyle w:val="StringTok"/>
-        </w:rPr>
-        <w:t xml:space="preserve">'lin'</w:t>
-      </w:r>
-      <w:r>
-        <w:rPr>
-          <w:rStyle w:val="NormalTok"/>
-        </w:rPr>
-        <w:t xml:space="preserve">,</w:t>
-      </w:r>
-      <w:r>
-        <w:br/>
-      </w:r>
-      <w:r>
-        <w:rPr>
-          <w:rStyle w:val="NormalTok"/>
-        </w:rPr>
-        <w:t xml:space="preserve">        </w:t>
-      </w:r>
-      <w:r>
-        <w:rPr>
-          <w:rStyle w:val="AttributeTok"/>
-        </w:rPr>
         <w:t xml:space="preserve">smooth =</w:t>
       </w:r>
       <w:r>
         <w:rPr>
           <w:rStyle w:val="NormalTok"/>
         </w:rPr>
-        <w:t xml:space="preserve"> </w:t>
-      </w:r>
-      <w:r>
-        <w:rPr>
-          <w:rStyle w:val="ConstantTok"/>
-        </w:rPr>
-        <w:t xml:space="preserve">TRUE</w:t>
-      </w:r>
-      <w:r>
-        <w:rPr>
-          <w:rStyle w:val="NormalTok"/>
-        </w:rPr>
-        <w:t xml:space="preserve">)</w:t>
+        <w:t xml:space="preserve"> T)</w:t>
       </w:r>
     </w:p>
     <w:p>
@@ -1398,14 +1394,14 @@
       <w:r>
         <w:drawing>
           <wp:inline>
-            <wp:extent cx="4620126" cy="3696101"/>
+            <wp:extent cx="5334000" cy="5334000"/>
             <wp:effectExtent b="0" l="0" r="0" t="0"/>
             <wp:docPr descr="" title="" id="36" name="Picture"/>
             <a:graphic>
               <a:graphicData uri="http://schemas.openxmlformats.org/drawingml/2006/picture">
                 <pic:pic>
                   <pic:nvPicPr>
-                    <pic:cNvPr descr="7.2.calculate-spectral-indices_files/figure-docx/rgbsmooth-1.png" id="37" name="Picture"/>
+                    <pic:cNvPr descr="7.2.calculate-spectral-indices_files/figure-docx/enhancedPlot-1.png" id="37" name="Picture"/>
                     <pic:cNvPicPr>
                       <a:picLocks noChangeArrowheads="1" noChangeAspect="1"/>
                     </pic:cNvPicPr>
@@ -1419,7 +1415,7 @@
                   <pic:spPr bwMode="auto">
                     <a:xfrm>
                       <a:off x="0" y="0"/>
-                      <a:ext cx="4620126" cy="3696101"/>
+                      <a:ext cx="5334000" cy="5334000"/>
                     </a:xfrm>
                     <a:prstGeom prst="rect">
                       <a:avLst/>
@@ -1443,7 +1439,7 @@
         <w:pStyle w:val="BodyText"/>
       </w:pPr>
       <w:r>
-        <w:t xml:space="preserve">We can also change which bands are shown in the plot. Set the red color channel to swir2, the green color channel to nir, and the blue channel to green. This combination has many useful applications, from minerological differences in arid landscapes to differentiating between land cover classes.</w:t>
+        <w:t xml:space="preserve">The various spectral indices involve raster math. To simplify these equations, we have opted to store each band as its own object with the name of the band as the object name.</w:t>
       </w:r>
     </w:p>
     <w:p>
@@ -1452,30 +1448,579 @@
       </w:pPr>
       <w:r>
         <w:rPr>
+          <w:rStyle w:val="CommentTok"/>
+        </w:rPr>
+        <w:t xml:space="preserve"># get individual bands for calculations</w:t>
+      </w:r>
+      <w:r>
+        <w:br/>
+      </w:r>
+      <w:r>
+        <w:rPr>
+          <w:rStyle w:val="NormalTok"/>
+        </w:rPr>
+        <w:t xml:space="preserve">blue </w:t>
+      </w:r>
+      <w:r>
+        <w:rPr>
+          <w:rStyle w:val="OtherTok"/>
+        </w:rPr>
+        <w:t xml:space="preserve">&lt;-</w:t>
+      </w:r>
+      <w:r>
+        <w:rPr>
+          <w:rStyle w:val="NormalTok"/>
+        </w:rPr>
+        <w:t xml:space="preserve"> s2</w:t>
+      </w:r>
+      <w:r>
+        <w:rPr>
+          <w:rStyle w:val="SpecialCharTok"/>
+        </w:rPr>
+        <w:t xml:space="preserve">$</w:t>
+      </w:r>
+      <w:r>
+        <w:rPr>
+          <w:rStyle w:val="NormalTok"/>
+        </w:rPr>
+        <w:t xml:space="preserve">blue</w:t>
+      </w:r>
+      <w:r>
+        <w:br/>
+      </w:r>
+      <w:r>
+        <w:rPr>
+          <w:rStyle w:val="NormalTok"/>
+        </w:rPr>
+        <w:t xml:space="preserve">green </w:t>
+      </w:r>
+      <w:r>
+        <w:rPr>
+          <w:rStyle w:val="OtherTok"/>
+        </w:rPr>
+        <w:t xml:space="preserve">&lt;-</w:t>
+      </w:r>
+      <w:r>
+        <w:rPr>
+          <w:rStyle w:val="NormalTok"/>
+        </w:rPr>
+        <w:t xml:space="preserve"> s2</w:t>
+      </w:r>
+      <w:r>
+        <w:rPr>
+          <w:rStyle w:val="SpecialCharTok"/>
+        </w:rPr>
+        <w:t xml:space="preserve">$</w:t>
+      </w:r>
+      <w:r>
+        <w:rPr>
+          <w:rStyle w:val="NormalTok"/>
+        </w:rPr>
+        <w:t xml:space="preserve">green</w:t>
+      </w:r>
+      <w:r>
+        <w:br/>
+      </w:r>
+      <w:r>
+        <w:rPr>
+          <w:rStyle w:val="NormalTok"/>
+        </w:rPr>
+        <w:t xml:space="preserve">red </w:t>
+      </w:r>
+      <w:r>
+        <w:rPr>
+          <w:rStyle w:val="OtherTok"/>
+        </w:rPr>
+        <w:t xml:space="preserve">&lt;-</w:t>
+      </w:r>
+      <w:r>
+        <w:rPr>
+          <w:rStyle w:val="NormalTok"/>
+        </w:rPr>
+        <w:t xml:space="preserve"> s2</w:t>
+      </w:r>
+      <w:r>
+        <w:rPr>
+          <w:rStyle w:val="SpecialCharTok"/>
+        </w:rPr>
+        <w:t xml:space="preserve">$</w:t>
+      </w:r>
+      <w:r>
+        <w:rPr>
+          <w:rStyle w:val="NormalTok"/>
+        </w:rPr>
+        <w:t xml:space="preserve">red</w:t>
+      </w:r>
+      <w:r>
+        <w:br/>
+      </w:r>
+      <w:r>
+        <w:rPr>
+          <w:rStyle w:val="NormalTok"/>
+        </w:rPr>
+        <w:t xml:space="preserve">nir </w:t>
+      </w:r>
+      <w:r>
+        <w:rPr>
+          <w:rStyle w:val="OtherTok"/>
+        </w:rPr>
+        <w:t xml:space="preserve">&lt;-</w:t>
+      </w:r>
+      <w:r>
+        <w:rPr>
+          <w:rStyle w:val="NormalTok"/>
+        </w:rPr>
+        <w:t xml:space="preserve"> s2</w:t>
+      </w:r>
+      <w:r>
+        <w:rPr>
+          <w:rStyle w:val="SpecialCharTok"/>
+        </w:rPr>
+        <w:t xml:space="preserve">$</w:t>
+      </w:r>
+      <w:r>
+        <w:rPr>
+          <w:rStyle w:val="NormalTok"/>
+        </w:rPr>
+        <w:t xml:space="preserve">nir</w:t>
+      </w:r>
+      <w:r>
+        <w:br/>
+      </w:r>
+      <w:r>
+        <w:rPr>
+          <w:rStyle w:val="NormalTok"/>
+        </w:rPr>
+        <w:t xml:space="preserve">swir1 </w:t>
+      </w:r>
+      <w:r>
+        <w:rPr>
+          <w:rStyle w:val="OtherTok"/>
+        </w:rPr>
+        <w:t xml:space="preserve">&lt;-</w:t>
+      </w:r>
+      <w:r>
+        <w:rPr>
+          <w:rStyle w:val="NormalTok"/>
+        </w:rPr>
+        <w:t xml:space="preserve"> s2</w:t>
+      </w:r>
+      <w:r>
+        <w:rPr>
+          <w:rStyle w:val="SpecialCharTok"/>
+        </w:rPr>
+        <w:t xml:space="preserve">$</w:t>
+      </w:r>
+      <w:r>
+        <w:rPr>
+          <w:rStyle w:val="NormalTok"/>
+        </w:rPr>
+        <w:t xml:space="preserve">swir1</w:t>
+      </w:r>
+      <w:r>
+        <w:br/>
+      </w:r>
+      <w:r>
+        <w:rPr>
+          <w:rStyle w:val="NormalTok"/>
+        </w:rPr>
+        <w:t xml:space="preserve">swir2 </w:t>
+      </w:r>
+      <w:r>
+        <w:rPr>
+          <w:rStyle w:val="OtherTok"/>
+        </w:rPr>
+        <w:t xml:space="preserve">&lt;-</w:t>
+      </w:r>
+      <w:r>
+        <w:rPr>
+          <w:rStyle w:val="NormalTok"/>
+        </w:rPr>
+        <w:t xml:space="preserve"> s2</w:t>
+      </w:r>
+      <w:r>
+        <w:rPr>
+          <w:rStyle w:val="SpecialCharTok"/>
+        </w:rPr>
+        <w:t xml:space="preserve">$</w:t>
+      </w:r>
+      <w:r>
+        <w:rPr>
+          <w:rStyle w:val="NormalTok"/>
+        </w:rPr>
+        <w:t xml:space="preserve">swir2</w:t>
+      </w:r>
+    </w:p>
+    <w:bookmarkStart w:id="41" w:name="normalized-difference-indices"/>
+    <w:p>
+      <w:pPr>
+        <w:pStyle w:val="Heading3"/>
+      </w:pPr>
+      <w:r>
+        <w:t xml:space="preserve">Normalized Difference Indices</w:t>
+      </w:r>
+    </w:p>
+    <w:p>
+      <w:pPr>
+        <w:pStyle w:val="FirstParagraph"/>
+      </w:pPr>
+      <w:r>
+        <w:t xml:space="preserve">To calculate normalized difference indices we first need to define the normalized function.</w:t>
+      </w:r>
+    </w:p>
+    <w:p>
+      <w:pPr>
+        <w:pStyle w:val="SourceCode"/>
+      </w:pPr>
+      <w:r>
+        <w:rPr>
+          <w:rStyle w:val="CommentTok"/>
+        </w:rPr>
+        <w:t xml:space="preserve"># Normalized Difference index function</w:t>
+      </w:r>
+      <w:r>
+        <w:br/>
+      </w:r>
+      <w:r>
+        <w:rPr>
+          <w:rStyle w:val="NormalTok"/>
+        </w:rPr>
+        <w:t xml:space="preserve">nd_fn </w:t>
+      </w:r>
+      <w:r>
+        <w:rPr>
+          <w:rStyle w:val="OtherTok"/>
+        </w:rPr>
+        <w:t xml:space="preserve">&lt;-</w:t>
+      </w:r>
+      <w:r>
+        <w:rPr>
+          <w:rStyle w:val="NormalTok"/>
+        </w:rPr>
+        <w:t xml:space="preserve"> </w:t>
+      </w:r>
+      <w:r>
+        <w:rPr>
+          <w:rStyle w:val="ControlFlowTok"/>
+        </w:rPr>
+        <w:t xml:space="preserve">function</w:t>
+      </w:r>
+      <w:r>
+        <w:rPr>
+          <w:rStyle w:val="NormalTok"/>
+        </w:rPr>
+        <w:t xml:space="preserve">(bd1,bd2) {ind </w:t>
+      </w:r>
+      <w:r>
+        <w:rPr>
+          <w:rStyle w:val="OtherTok"/>
+        </w:rPr>
+        <w:t xml:space="preserve">&lt;-</w:t>
+      </w:r>
+      <w:r>
+        <w:rPr>
+          <w:rStyle w:val="NormalTok"/>
+        </w:rPr>
+        <w:t xml:space="preserve"> (bd1 </w:t>
+      </w:r>
+      <w:r>
+        <w:rPr>
+          <w:rStyle w:val="SpecialCharTok"/>
+        </w:rPr>
+        <w:t xml:space="preserve">-</w:t>
+      </w:r>
+      <w:r>
+        <w:rPr>
+          <w:rStyle w:val="NormalTok"/>
+        </w:rPr>
+        <w:t xml:space="preserve"> bd2)</w:t>
+      </w:r>
+      <w:r>
+        <w:rPr>
+          <w:rStyle w:val="SpecialCharTok"/>
+        </w:rPr>
+        <w:t xml:space="preserve">/</w:t>
+      </w:r>
+      <w:r>
+        <w:rPr>
+          <w:rStyle w:val="NormalTok"/>
+        </w:rPr>
+        <w:t xml:space="preserve">(bd1 </w:t>
+      </w:r>
+      <w:r>
+        <w:rPr>
+          <w:rStyle w:val="SpecialCharTok"/>
+        </w:rPr>
+        <w:t xml:space="preserve">+</w:t>
+      </w:r>
+      <w:r>
+        <w:rPr>
+          <w:rStyle w:val="NormalTok"/>
+        </w:rPr>
+        <w:t xml:space="preserve"> bd2)</w:t>
+      </w:r>
+      <w:r>
+        <w:br/>
+      </w:r>
+      <w:r>
+        <w:rPr>
           <w:rStyle w:val="FunctionTok"/>
         </w:rPr>
-        <w:t xml:space="preserve">plotRGB</w:t>
-      </w:r>
-      <w:r>
-        <w:rPr>
-          <w:rStyle w:val="NormalTok"/>
-        </w:rPr>
-        <w:t xml:space="preserve">(s2,</w:t>
-      </w:r>
-      <w:r>
-        <w:br/>
-      </w:r>
-      <w:r>
-        <w:rPr>
-          <w:rStyle w:val="NormalTok"/>
-        </w:rPr>
-        <w:t xml:space="preserve">        </w:t>
+        <w:t xml:space="preserve">return</w:t>
+      </w:r>
+      <w:r>
+        <w:rPr>
+          <w:rStyle w:val="NormalTok"/>
+        </w:rPr>
+        <w:t xml:space="preserve">(ind)</w:t>
+      </w:r>
+      <w:r>
+        <w:br/>
+      </w:r>
+      <w:r>
+        <w:rPr>
+          <w:rStyle w:val="NormalTok"/>
+        </w:rPr>
+        <w:t xml:space="preserve">}</w:t>
+      </w:r>
+    </w:p>
+    <w:p>
+      <w:pPr>
+        <w:pStyle w:val="FirstParagraph"/>
+      </w:pPr>
+      <w:r>
+        <w:t xml:space="preserve">We can then apply this function utilizing bands of interest.</w:t>
+      </w:r>
+    </w:p>
+    <w:p>
+      <w:pPr>
+        <w:pStyle w:val="SourceCode"/>
+      </w:pPr>
+      <w:r>
+        <w:rPr>
+          <w:rStyle w:val="CommentTok"/>
+        </w:rPr>
+        <w:t xml:space="preserve"># Normalized difference vegetation index</w:t>
+      </w:r>
+      <w:r>
+        <w:br/>
+      </w:r>
+      <w:r>
+        <w:rPr>
+          <w:rStyle w:val="NormalTok"/>
+        </w:rPr>
+        <w:t xml:space="preserve">NDVI </w:t>
+      </w:r>
+      <w:r>
+        <w:rPr>
+          <w:rStyle w:val="OtherTok"/>
+        </w:rPr>
+        <w:t xml:space="preserve">&lt;-</w:t>
+      </w:r>
+      <w:r>
+        <w:rPr>
+          <w:rStyle w:val="NormalTok"/>
+        </w:rPr>
+        <w:t xml:space="preserve"> </w:t>
+      </w:r>
+      <w:r>
+        <w:rPr>
+          <w:rStyle w:val="FunctionTok"/>
+        </w:rPr>
+        <w:t xml:space="preserve">nd_fn</w:t>
+      </w:r>
+      <w:r>
+        <w:rPr>
+          <w:rStyle w:val="NormalTok"/>
+        </w:rPr>
+        <w:t xml:space="preserve">(nir, red)</w:t>
+      </w:r>
+      <w:r>
+        <w:br/>
+      </w:r>
+      <w:r>
+        <w:br/>
+      </w:r>
+      <w:r>
+        <w:rPr>
+          <w:rStyle w:val="CommentTok"/>
+        </w:rPr>
+        <w:t xml:space="preserve"># Carbonate index</w:t>
+      </w:r>
+      <w:r>
+        <w:br/>
+      </w:r>
+      <w:r>
+        <w:rPr>
+          <w:rStyle w:val="NormalTok"/>
+        </w:rPr>
+        <w:t xml:space="preserve">CarbIdx </w:t>
+      </w:r>
+      <w:r>
+        <w:rPr>
+          <w:rStyle w:val="OtherTok"/>
+        </w:rPr>
+        <w:t xml:space="preserve">&lt;-</w:t>
+      </w:r>
+      <w:r>
+        <w:rPr>
+          <w:rStyle w:val="NormalTok"/>
+        </w:rPr>
+        <w:t xml:space="preserve"> </w:t>
+      </w:r>
+      <w:r>
+        <w:rPr>
+          <w:rStyle w:val="FunctionTok"/>
+        </w:rPr>
+        <w:t xml:space="preserve">nd_fn</w:t>
+      </w:r>
+      <w:r>
+        <w:rPr>
+          <w:rStyle w:val="NormalTok"/>
+        </w:rPr>
+        <w:t xml:space="preserve">(red, green) </w:t>
+      </w:r>
+      <w:r>
+        <w:br/>
+      </w:r>
+      <w:r>
+        <w:br/>
+      </w:r>
+      <w:r>
+        <w:rPr>
+          <w:rStyle w:val="CommentTok"/>
+        </w:rPr>
+        <w:t xml:space="preserve"># Rock Outcrop Index</w:t>
+      </w:r>
+      <w:r>
+        <w:br/>
+      </w:r>
+      <w:r>
+        <w:rPr>
+          <w:rStyle w:val="NormalTok"/>
+        </w:rPr>
+        <w:t xml:space="preserve">RockIdx </w:t>
+      </w:r>
+      <w:r>
+        <w:rPr>
+          <w:rStyle w:val="OtherTok"/>
+        </w:rPr>
+        <w:t xml:space="preserve">&lt;-</w:t>
+      </w:r>
+      <w:r>
+        <w:rPr>
+          <w:rStyle w:val="NormalTok"/>
+        </w:rPr>
+        <w:t xml:space="preserve"> </w:t>
+      </w:r>
+      <w:r>
+        <w:rPr>
+          <w:rStyle w:val="FunctionTok"/>
+        </w:rPr>
+        <w:t xml:space="preserve">nd_fn</w:t>
+      </w:r>
+      <w:r>
+        <w:rPr>
+          <w:rStyle w:val="NormalTok"/>
+        </w:rPr>
+        <w:t xml:space="preserve">(swir1, green)</w:t>
+      </w:r>
+      <w:r>
+        <w:br/>
+      </w:r>
+      <w:r>
+        <w:br/>
+      </w:r>
+      <w:r>
+        <w:rPr>
+          <w:rStyle w:val="CommentTok"/>
+        </w:rPr>
+        <w:t xml:space="preserve"># Gypsum Index</w:t>
+      </w:r>
+      <w:r>
+        <w:br/>
+      </w:r>
+      <w:r>
+        <w:rPr>
+          <w:rStyle w:val="NormalTok"/>
+        </w:rPr>
+        <w:t xml:space="preserve">GypIdx </w:t>
+      </w:r>
+      <w:r>
+        <w:rPr>
+          <w:rStyle w:val="OtherTok"/>
+        </w:rPr>
+        <w:t xml:space="preserve">&lt;-</w:t>
+      </w:r>
+      <w:r>
+        <w:rPr>
+          <w:rStyle w:val="NormalTok"/>
+        </w:rPr>
+        <w:t xml:space="preserve"> </w:t>
+      </w:r>
+      <w:r>
+        <w:rPr>
+          <w:rStyle w:val="FunctionTok"/>
+        </w:rPr>
+        <w:t xml:space="preserve">nd_fn</w:t>
+      </w:r>
+      <w:r>
+        <w:rPr>
+          <w:rStyle w:val="NormalTok"/>
+        </w:rPr>
+        <w:t xml:space="preserve">(swir1, swir2)</w:t>
+      </w:r>
+    </w:p>
+    <w:p>
+      <w:pPr>
+        <w:pStyle w:val="FirstParagraph"/>
+      </w:pPr>
+      <w:r>
+        <w:t xml:space="preserve">Generate a plot of the calculated normalized difference indices.</w:t>
+      </w:r>
+    </w:p>
+    <w:p>
+      <w:pPr>
+        <w:pStyle w:val="SourceCode"/>
+      </w:pPr>
+      <w:r>
+        <w:rPr>
+          <w:rStyle w:val="CommentTok"/>
+        </w:rPr>
+        <w:t xml:space="preserve"># plot to check</w:t>
+      </w:r>
+      <w:r>
+        <w:br/>
+      </w:r>
+      <w:r>
+        <w:rPr>
+          <w:rStyle w:val="FunctionTok"/>
+        </w:rPr>
+        <w:t xml:space="preserve">plot</w:t>
+      </w:r>
+      <w:r>
+        <w:rPr>
+          <w:rStyle w:val="NormalTok"/>
+        </w:rPr>
+        <w:t xml:space="preserve">(</w:t>
+      </w:r>
+      <w:r>
+        <w:rPr>
+          <w:rStyle w:val="FunctionTok"/>
+        </w:rPr>
+        <w:t xml:space="preserve">c</w:t>
+      </w:r>
+      <w:r>
+        <w:rPr>
+          <w:rStyle w:val="NormalTok"/>
+        </w:rPr>
+        <w:t xml:space="preserve">(NDVI, CarbIdx, RockIdx, GypIdx), </w:t>
       </w:r>
       <w:r>
         <w:rPr>
           <w:rStyle w:val="AttributeTok"/>
         </w:rPr>
-        <w:t xml:space="preserve">r =</w:t>
+        <w:t xml:space="preserve">main =</w:t>
       </w:r>
       <w:r>
         <w:rPr>
@@ -1485,135 +2030,63 @@
       </w:r>
       <w:r>
         <w:rPr>
+          <w:rStyle w:val="FunctionTok"/>
+        </w:rPr>
+        <w:t xml:space="preserve">c</w:t>
+      </w:r>
+      <w:r>
+        <w:rPr>
+          <w:rStyle w:val="NormalTok"/>
+        </w:rPr>
+        <w:t xml:space="preserve">(</w:t>
+      </w:r>
+      <w:r>
+        <w:rPr>
           <w:rStyle w:val="StringTok"/>
         </w:rPr>
-        <w:t xml:space="preserve">'swir2'</w:t>
-      </w:r>
-      <w:r>
-        <w:rPr>
-          <w:rStyle w:val="NormalTok"/>
-        </w:rPr>
-        <w:t xml:space="preserve">,</w:t>
-      </w:r>
-      <w:r>
-        <w:br/>
-      </w:r>
-      <w:r>
-        <w:rPr>
-          <w:rStyle w:val="NormalTok"/>
-        </w:rPr>
-        <w:t xml:space="preserve">        </w:t>
-      </w:r>
-      <w:r>
-        <w:rPr>
-          <w:rStyle w:val="AttributeTok"/>
-        </w:rPr>
-        <w:t xml:space="preserve">g =</w:t>
-      </w:r>
-      <w:r>
-        <w:rPr>
-          <w:rStyle w:val="NormalTok"/>
-        </w:rPr>
-        <w:t xml:space="preserve"> </w:t>
+        <w:t xml:space="preserve">"NDVI"</w:t>
+      </w:r>
+      <w:r>
+        <w:rPr>
+          <w:rStyle w:val="NormalTok"/>
+        </w:rPr>
+        <w:t xml:space="preserve">, </w:t>
       </w:r>
       <w:r>
         <w:rPr>
           <w:rStyle w:val="StringTok"/>
         </w:rPr>
-        <w:t xml:space="preserve">'nir'</w:t>
-      </w:r>
-      <w:r>
-        <w:rPr>
-          <w:rStyle w:val="NormalTok"/>
-        </w:rPr>
-        <w:t xml:space="preserve">,</w:t>
-      </w:r>
-      <w:r>
-        <w:br/>
-      </w:r>
-      <w:r>
-        <w:rPr>
-          <w:rStyle w:val="NormalTok"/>
-        </w:rPr>
-        <w:t xml:space="preserve">        </w:t>
-      </w:r>
-      <w:r>
-        <w:rPr>
-          <w:rStyle w:val="AttributeTok"/>
-        </w:rPr>
-        <w:t xml:space="preserve">b =</w:t>
-      </w:r>
-      <w:r>
-        <w:rPr>
-          <w:rStyle w:val="NormalTok"/>
-        </w:rPr>
-        <w:t xml:space="preserve"> </w:t>
+        <w:t xml:space="preserve">"Carbonate Index"</w:t>
+      </w:r>
+      <w:r>
+        <w:rPr>
+          <w:rStyle w:val="NormalTok"/>
+        </w:rPr>
+        <w:t xml:space="preserve">, </w:t>
       </w:r>
       <w:r>
         <w:rPr>
           <w:rStyle w:val="StringTok"/>
         </w:rPr>
-        <w:t xml:space="preserve">'green'</w:t>
-      </w:r>
-      <w:r>
-        <w:rPr>
-          <w:rStyle w:val="NormalTok"/>
-        </w:rPr>
-        <w:t xml:space="preserve">,</w:t>
-      </w:r>
-      <w:r>
-        <w:br/>
-      </w:r>
-      <w:r>
-        <w:rPr>
-          <w:rStyle w:val="NormalTok"/>
-        </w:rPr>
-        <w:t xml:space="preserve">        </w:t>
-      </w:r>
-      <w:r>
-        <w:rPr>
-          <w:rStyle w:val="AttributeTok"/>
-        </w:rPr>
-        <w:t xml:space="preserve">stretch =</w:t>
-      </w:r>
-      <w:r>
-        <w:rPr>
-          <w:rStyle w:val="NormalTok"/>
-        </w:rPr>
-        <w:t xml:space="preserve"> </w:t>
+        <w:t xml:space="preserve">"RockOutcrop"</w:t>
+      </w:r>
+      <w:r>
+        <w:rPr>
+          <w:rStyle w:val="NormalTok"/>
+        </w:rPr>
+        <w:t xml:space="preserve">, </w:t>
       </w:r>
       <w:r>
         <w:rPr>
           <w:rStyle w:val="StringTok"/>
         </w:rPr>
-        <w:t xml:space="preserve">"lin"</w:t>
-      </w:r>
-      <w:r>
-        <w:rPr>
-          <w:rStyle w:val="NormalTok"/>
-        </w:rPr>
-        <w:t xml:space="preserve">,</w:t>
-      </w:r>
-      <w:r>
-        <w:br/>
-      </w:r>
-      <w:r>
-        <w:rPr>
-          <w:rStyle w:val="NormalTok"/>
-        </w:rPr>
-        <w:t xml:space="preserve">        </w:t>
-      </w:r>
-      <w:r>
-        <w:rPr>
-          <w:rStyle w:val="AttributeTok"/>
-        </w:rPr>
-        <w:t xml:space="preserve">smooth =</w:t>
-      </w:r>
-      <w:r>
-        <w:rPr>
-          <w:rStyle w:val="NormalTok"/>
-        </w:rPr>
-        <w:t xml:space="preserve"> T)</w:t>
+        <w:t xml:space="preserve">"Gypsum Index"</w:t>
+      </w:r>
+      <w:r>
+        <w:rPr>
+          <w:rStyle w:val="NormalTok"/>
+        </w:rPr>
+        <w:t xml:space="preserve">))</w:t>
       </w:r>
     </w:p>
     <w:p>
@@ -1623,14 +2096,14 @@
       <w:r>
         <w:drawing>
           <wp:inline>
-            <wp:extent cx="4620126" cy="3696101"/>
+            <wp:extent cx="5334000" cy="5334000"/>
             <wp:effectExtent b="0" l="0" r="0" t="0"/>
             <wp:docPr descr="" title="" id="39" name="Picture"/>
             <a:graphic>
               <a:graphicData uri="http://schemas.openxmlformats.org/drawingml/2006/picture">
                 <pic:pic>
                   <pic:nvPicPr>
-                    <pic:cNvPr descr="7.2.calculate-spectral-indices_files/figure-docx/enhancedPlot-1.png" id="40" name="Picture"/>
+                    <pic:cNvPr descr="7.2.calculate-spectral-indices_files/figure-docx/plotNormInd-1.png" id="40" name="Picture"/>
                     <pic:cNvPicPr>
                       <a:picLocks noChangeArrowheads="1" noChangeAspect="1"/>
                     </pic:cNvPicPr>
@@ -1644,7 +2117,7 @@
                   <pic:spPr bwMode="auto">
                     <a:xfrm>
                       <a:off x="0" y="0"/>
-                      <a:ext cx="4620126" cy="3696101"/>
+                      <a:ext cx="5334000" cy="5334000"/>
                     </a:xfrm>
                     <a:prstGeom prst="rect">
                       <a:avLst/>
@@ -1663,12 +2136,14 @@
         </w:drawing>
       </w:r>
     </w:p>
-    <w:p>
-      <w:pPr>
-        <w:pStyle w:val="BodyText"/>
-      </w:pPr>
-      <w:r>
-        <w:t xml:space="preserve">The various spectral indices involve raster math. To simplify these equations, we have opted to store each band as its own object with the name of the band as the object name.</w:t>
+    <w:bookmarkEnd w:id="41"/>
+    <w:bookmarkStart w:id="45" w:name="other-spectral-calculations"/>
+    <w:p>
+      <w:pPr>
+        <w:pStyle w:val="Heading3"/>
+      </w:pPr>
+      <w:r>
+        <w:t xml:space="preserve">Other Spectral Calculations</w:t>
       </w:r>
     </w:p>
     <w:p>
@@ -1679,16 +2154,16 @@
         <w:rPr>
           <w:rStyle w:val="CommentTok"/>
         </w:rPr>
-        <w:t xml:space="preserve"># get individual bands for calculations</w:t>
-      </w:r>
-      <w:r>
-        <w:br/>
-      </w:r>
-      <w:r>
-        <w:rPr>
-          <w:rStyle w:val="NormalTok"/>
-        </w:rPr>
-        <w:t xml:space="preserve">blue </w:t>
+        <w:t xml:space="preserve"># modified soil adjusted vegetation index</w:t>
+      </w:r>
+      <w:r>
+        <w:br/>
+      </w:r>
+      <w:r>
+        <w:rPr>
+          <w:rStyle w:val="NormalTok"/>
+        </w:rPr>
+        <w:t xml:space="preserve">msavi </w:t>
       </w:r>
       <w:r>
         <w:rPr>
@@ -1700,28 +2175,178 @@
         <w:rPr>
           <w:rStyle w:val="NormalTok"/>
         </w:rPr>
-        <w:t xml:space="preserve"> s2</w:t>
+        <w:t xml:space="preserve">(</w:t>
+      </w:r>
+      <w:r>
+        <w:rPr>
+          <w:rStyle w:val="DecValTok"/>
+        </w:rPr>
+        <w:t xml:space="preserve">2</w:t>
       </w:r>
       <w:r>
         <w:rPr>
           <w:rStyle w:val="SpecialCharTok"/>
         </w:rPr>
-        <w:t xml:space="preserve">$</w:t>
-      </w:r>
-      <w:r>
-        <w:rPr>
-          <w:rStyle w:val="NormalTok"/>
-        </w:rPr>
-        <w:t xml:space="preserve">blue</w:t>
-      </w:r>
-      <w:r>
-        <w:br/>
-      </w:r>
-      <w:r>
-        <w:rPr>
-          <w:rStyle w:val="NormalTok"/>
-        </w:rPr>
-        <w:t xml:space="preserve">green </w:t>
+        <w:t xml:space="preserve">*</w:t>
+      </w:r>
+      <w:r>
+        <w:rPr>
+          <w:rStyle w:val="NormalTok"/>
+        </w:rPr>
+        <w:t xml:space="preserve">nir</w:t>
+      </w:r>
+      <w:r>
+        <w:rPr>
+          <w:rStyle w:val="SpecialCharTok"/>
+        </w:rPr>
+        <w:t xml:space="preserve">+</w:t>
+      </w:r>
+      <w:r>
+        <w:rPr>
+          <w:rStyle w:val="DecValTok"/>
+        </w:rPr>
+        <w:t xml:space="preserve">1</w:t>
+      </w:r>
+      <w:r>
+        <w:rPr>
+          <w:rStyle w:val="SpecialCharTok"/>
+        </w:rPr>
+        <w:t xml:space="preserve">-</w:t>
+      </w:r>
+      <w:r>
+        <w:rPr>
+          <w:rStyle w:val="FunctionTok"/>
+        </w:rPr>
+        <w:t xml:space="preserve">sqrt</w:t>
+      </w:r>
+      <w:r>
+        <w:rPr>
+          <w:rStyle w:val="NormalTok"/>
+        </w:rPr>
+        <w:t xml:space="preserve">((</w:t>
+      </w:r>
+      <w:r>
+        <w:rPr>
+          <w:rStyle w:val="DecValTok"/>
+        </w:rPr>
+        <w:t xml:space="preserve">2</w:t>
+      </w:r>
+      <w:r>
+        <w:rPr>
+          <w:rStyle w:val="SpecialCharTok"/>
+        </w:rPr>
+        <w:t xml:space="preserve">*</w:t>
+      </w:r>
+      <w:r>
+        <w:rPr>
+          <w:rStyle w:val="NormalTok"/>
+        </w:rPr>
+        <w:t xml:space="preserve">nir</w:t>
+      </w:r>
+      <w:r>
+        <w:rPr>
+          <w:rStyle w:val="SpecialCharTok"/>
+        </w:rPr>
+        <w:t xml:space="preserve">+</w:t>
+      </w:r>
+      <w:r>
+        <w:rPr>
+          <w:rStyle w:val="DecValTok"/>
+        </w:rPr>
+        <w:t xml:space="preserve">1</w:t>
+      </w:r>
+      <w:r>
+        <w:rPr>
+          <w:rStyle w:val="NormalTok"/>
+        </w:rPr>
+        <w:t xml:space="preserve">)</w:t>
+      </w:r>
+      <w:r>
+        <w:rPr>
+          <w:rStyle w:val="SpecialCharTok"/>
+        </w:rPr>
+        <w:t xml:space="preserve">**</w:t>
+      </w:r>
+      <w:r>
+        <w:rPr>
+          <w:rStyle w:val="DecValTok"/>
+        </w:rPr>
+        <w:t xml:space="preserve">2-8</w:t>
+      </w:r>
+      <w:r>
+        <w:rPr>
+          <w:rStyle w:val="SpecialCharTok"/>
+        </w:rPr>
+        <w:t xml:space="preserve">*</w:t>
+      </w:r>
+      <w:r>
+        <w:rPr>
+          <w:rStyle w:val="NormalTok"/>
+        </w:rPr>
+        <w:t xml:space="preserve">(nir</w:t>
+      </w:r>
+      <w:r>
+        <w:rPr>
+          <w:rStyle w:val="SpecialCharTok"/>
+        </w:rPr>
+        <w:t xml:space="preserve">-</w:t>
+      </w:r>
+      <w:r>
+        <w:rPr>
+          <w:rStyle w:val="NormalTok"/>
+        </w:rPr>
+        <w:t xml:space="preserve">red)))</w:t>
+      </w:r>
+      <w:r>
+        <w:rPr>
+          <w:rStyle w:val="SpecialCharTok"/>
+        </w:rPr>
+        <w:t xml:space="preserve">/</w:t>
+      </w:r>
+      <w:r>
+        <w:rPr>
+          <w:rStyle w:val="NormalTok"/>
+        </w:rPr>
+        <w:t xml:space="preserve">(</w:t>
+      </w:r>
+      <w:r>
+        <w:rPr>
+          <w:rStyle w:val="DecValTok"/>
+        </w:rPr>
+        <w:t xml:space="preserve">2</w:t>
+      </w:r>
+      <w:r>
+        <w:rPr>
+          <w:rStyle w:val="NormalTok"/>
+        </w:rPr>
+        <w:t xml:space="preserve">)</w:t>
+      </w:r>
+      <w:r>
+        <w:br/>
+      </w:r>
+      <w:r>
+        <w:rPr>
+          <w:rStyle w:val="NormalTok"/>
+        </w:rPr>
+        <w:t xml:space="preserve">  </w:t>
+      </w:r>
+      <w:r>
+        <w:br/>
+      </w:r>
+      <w:r>
+        <w:rPr>
+          <w:rStyle w:val="CommentTok"/>
+        </w:rPr>
+        <w:t xml:space="preserve"># simple ratio -- difference vegetation index</w:t>
+      </w:r>
+      <w:r>
+        <w:br/>
+      </w:r>
+      <w:r>
+        <w:rPr>
+          <w:rStyle w:val="NormalTok"/>
+        </w:rPr>
+        <w:t xml:space="preserve">dvi </w:t>
       </w:r>
       <w:r>
         <w:rPr>
@@ -1733,28 +2358,40 @@
         <w:rPr>
           <w:rStyle w:val="NormalTok"/>
         </w:rPr>
-        <w:t xml:space="preserve"> s2</w:t>
+        <w:t xml:space="preserve"> (nir)</w:t>
       </w:r>
       <w:r>
         <w:rPr>
           <w:rStyle w:val="SpecialCharTok"/>
         </w:rPr>
-        <w:t xml:space="preserve">$</w:t>
-      </w:r>
-      <w:r>
-        <w:rPr>
-          <w:rStyle w:val="NormalTok"/>
-        </w:rPr>
-        <w:t xml:space="preserve">green</w:t>
-      </w:r>
-      <w:r>
-        <w:br/>
-      </w:r>
-      <w:r>
-        <w:rPr>
-          <w:rStyle w:val="NormalTok"/>
-        </w:rPr>
-        <w:t xml:space="preserve">red </w:t>
+        <w:t xml:space="preserve">/</w:t>
+      </w:r>
+      <w:r>
+        <w:rPr>
+          <w:rStyle w:val="NormalTok"/>
+        </w:rPr>
+        <w:t xml:space="preserve">(red)</w:t>
+      </w:r>
+      <w:r>
+        <w:br/>
+      </w:r>
+      <w:r>
+        <w:br/>
+      </w:r>
+      <w:r>
+        <w:rPr>
+          <w:rStyle w:val="CommentTok"/>
+        </w:rPr>
+        <w:t xml:space="preserve"># simple ratio -- red blue Iron Oxide</w:t>
+      </w:r>
+      <w:r>
+        <w:br/>
+      </w:r>
+      <w:r>
+        <w:rPr>
+          <w:rStyle w:val="NormalTok"/>
+        </w:rPr>
+        <w:t xml:space="preserve">feox </w:t>
       </w:r>
       <w:r>
         <w:rPr>
@@ -1766,13 +2403,238 @@
         <w:rPr>
           <w:rStyle w:val="NormalTok"/>
         </w:rPr>
-        <w:t xml:space="preserve"> s2</w:t>
+        <w:t xml:space="preserve"> (red)</w:t>
       </w:r>
       <w:r>
         <w:rPr>
           <w:rStyle w:val="SpecialCharTok"/>
         </w:rPr>
-        <w:t xml:space="preserve">$</w:t>
+        <w:t xml:space="preserve">/</w:t>
+      </w:r>
+      <w:r>
+        <w:rPr>
+          <w:rStyle w:val="NormalTok"/>
+        </w:rPr>
+        <w:t xml:space="preserve">(blue)</w:t>
+      </w:r>
+      <w:r>
+        <w:br/>
+      </w:r>
+      <w:r>
+        <w:br/>
+      </w:r>
+      <w:r>
+        <w:rPr>
+          <w:rStyle w:val="CommentTok"/>
+        </w:rPr>
+        <w:t xml:space="preserve"># simple ratio -- swir1 nir - ferrous minerals</w:t>
+      </w:r>
+      <w:r>
+        <w:br/>
+      </w:r>
+      <w:r>
+        <w:rPr>
+          <w:rStyle w:val="NormalTok"/>
+        </w:rPr>
+        <w:t xml:space="preserve">ferrous </w:t>
+      </w:r>
+      <w:r>
+        <w:rPr>
+          <w:rStyle w:val="OtherTok"/>
+        </w:rPr>
+        <w:t xml:space="preserve">&lt;-</w:t>
+      </w:r>
+      <w:r>
+        <w:rPr>
+          <w:rStyle w:val="NormalTok"/>
+        </w:rPr>
+        <w:t xml:space="preserve"> (swir1)</w:t>
+      </w:r>
+      <w:r>
+        <w:rPr>
+          <w:rStyle w:val="SpecialCharTok"/>
+        </w:rPr>
+        <w:t xml:space="preserve">/</w:t>
+      </w:r>
+      <w:r>
+        <w:rPr>
+          <w:rStyle w:val="NormalTok"/>
+        </w:rPr>
+        <w:t xml:space="preserve">(nir)</w:t>
+      </w:r>
+      <w:r>
+        <w:br/>
+      </w:r>
+      <w:r>
+        <w:br/>
+      </w:r>
+      <w:r>
+        <w:rPr>
+          <w:rStyle w:val="CommentTok"/>
+        </w:rPr>
+        <w:t xml:space="preserve"># clay minerals swir1/swir2</w:t>
+      </w:r>
+      <w:r>
+        <w:br/>
+      </w:r>
+      <w:r>
+        <w:rPr>
+          <w:rStyle w:val="CommentTok"/>
+        </w:rPr>
+        <w:t xml:space="preserve"># simple ratio -- swir1 swir2 ratio</w:t>
+      </w:r>
+      <w:r>
+        <w:br/>
+      </w:r>
+      <w:r>
+        <w:rPr>
+          <w:rStyle w:val="NormalTok"/>
+        </w:rPr>
+        <w:t xml:space="preserve">clayMin </w:t>
+      </w:r>
+      <w:r>
+        <w:rPr>
+          <w:rStyle w:val="OtherTok"/>
+        </w:rPr>
+        <w:t xml:space="preserve">&lt;-</w:t>
+      </w:r>
+      <w:r>
+        <w:rPr>
+          <w:rStyle w:val="NormalTok"/>
+        </w:rPr>
+        <w:t xml:space="preserve"> (swir1)</w:t>
+      </w:r>
+      <w:r>
+        <w:rPr>
+          <w:rStyle w:val="SpecialCharTok"/>
+        </w:rPr>
+        <w:t xml:space="preserve">/</w:t>
+      </w:r>
+      <w:r>
+        <w:rPr>
+          <w:rStyle w:val="NormalTok"/>
+        </w:rPr>
+        <w:t xml:space="preserve">(swir2)</w:t>
+      </w:r>
+      <w:r>
+        <w:br/>
+      </w:r>
+      <w:r>
+        <w:rPr>
+          <w:rStyle w:val="NormalTok"/>
+        </w:rPr>
+        <w:t xml:space="preserve">                   </w:t>
+      </w:r>
+      <w:r>
+        <w:br/>
+      </w:r>
+      <w:r>
+        <w:rPr>
+          <w:rStyle w:val="CommentTok"/>
+        </w:rPr>
+        <w:t xml:space="preserve"># soil adjusted vegetation index</w:t>
+      </w:r>
+      <w:r>
+        <w:br/>
+      </w:r>
+      <w:r>
+        <w:rPr>
+          <w:rStyle w:val="NormalTok"/>
+        </w:rPr>
+        <w:t xml:space="preserve">L </w:t>
+      </w:r>
+      <w:r>
+        <w:rPr>
+          <w:rStyle w:val="OtherTok"/>
+        </w:rPr>
+        <w:t xml:space="preserve">=</w:t>
+      </w:r>
+      <w:r>
+        <w:rPr>
+          <w:rStyle w:val="FloatTok"/>
+        </w:rPr>
+        <w:t xml:space="preserve">0.5</w:t>
+      </w:r>
+      <w:r>
+        <w:br/>
+      </w:r>
+      <w:r>
+        <w:rPr>
+          <w:rStyle w:val="NormalTok"/>
+        </w:rPr>
+        <w:t xml:space="preserve">savi </w:t>
+      </w:r>
+      <w:r>
+        <w:rPr>
+          <w:rStyle w:val="OtherTok"/>
+        </w:rPr>
+        <w:t xml:space="preserve">&lt;-</w:t>
+      </w:r>
+      <w:r>
+        <w:rPr>
+          <w:rStyle w:val="NormalTok"/>
+        </w:rPr>
+        <w:t xml:space="preserve"> ((</w:t>
+      </w:r>
+      <w:r>
+        <w:rPr>
+          <w:rStyle w:val="DecValTok"/>
+        </w:rPr>
+        <w:t xml:space="preserve">1</w:t>
+      </w:r>
+      <w:r>
+        <w:rPr>
+          <w:rStyle w:val="SpecialCharTok"/>
+        </w:rPr>
+        <w:t xml:space="preserve">+</w:t>
+      </w:r>
+      <w:r>
+        <w:rPr>
+          <w:rStyle w:val="NormalTok"/>
+        </w:rPr>
+        <w:t xml:space="preserve">L)</w:t>
+      </w:r>
+      <w:r>
+        <w:rPr>
+          <w:rStyle w:val="SpecialCharTok"/>
+        </w:rPr>
+        <w:t xml:space="preserve">*</w:t>
+      </w:r>
+      <w:r>
+        <w:rPr>
+          <w:rStyle w:val="NormalTok"/>
+        </w:rPr>
+        <w:t xml:space="preserve">((nir</w:t>
+      </w:r>
+      <w:r>
+        <w:rPr>
+          <w:rStyle w:val="SpecialCharTok"/>
+        </w:rPr>
+        <w:t xml:space="preserve">-</w:t>
+      </w:r>
+      <w:r>
+        <w:rPr>
+          <w:rStyle w:val="NormalTok"/>
+        </w:rPr>
+        <w:t xml:space="preserve">red)</w:t>
+      </w:r>
+      <w:r>
+        <w:rPr>
+          <w:rStyle w:val="SpecialCharTok"/>
+        </w:rPr>
+        <w:t xml:space="preserve">/</w:t>
+      </w:r>
+      <w:r>
+        <w:rPr>
+          <w:rStyle w:val="NormalTok"/>
+        </w:rPr>
+        <w:t xml:space="preserve">(nir</w:t>
+      </w:r>
+      <w:r>
+        <w:rPr>
+          <w:rStyle w:val="SpecialCharTok"/>
+        </w:rPr>
+        <w:t xml:space="preserve">+</w:t>
       </w:r>
       <w:r>
         <w:rPr>
@@ -1781,112 +2643,16 @@
         <w:t xml:space="preserve">red</w:t>
       </w:r>
       <w:r>
-        <w:br/>
-      </w:r>
-      <w:r>
-        <w:rPr>
-          <w:rStyle w:val="NormalTok"/>
-        </w:rPr>
-        <w:t xml:space="preserve">nir </w:t>
-      </w:r>
-      <w:r>
-        <w:rPr>
-          <w:rStyle w:val="OtherTok"/>
-        </w:rPr>
-        <w:t xml:space="preserve">&lt;-</w:t>
-      </w:r>
-      <w:r>
-        <w:rPr>
-          <w:rStyle w:val="NormalTok"/>
-        </w:rPr>
-        <w:t xml:space="preserve"> s2</w:t>
-      </w:r>
-      <w:r>
         <w:rPr>
           <w:rStyle w:val="SpecialCharTok"/>
         </w:rPr>
-        <w:t xml:space="preserve">$</w:t>
-      </w:r>
-      <w:r>
-        <w:rPr>
-          <w:rStyle w:val="NormalTok"/>
-        </w:rPr>
-        <w:t xml:space="preserve">nir</w:t>
-      </w:r>
-      <w:r>
-        <w:br/>
-      </w:r>
-      <w:r>
-        <w:rPr>
-          <w:rStyle w:val="NormalTok"/>
-        </w:rPr>
-        <w:t xml:space="preserve">swir1 </w:t>
-      </w:r>
-      <w:r>
-        <w:rPr>
-          <w:rStyle w:val="OtherTok"/>
-        </w:rPr>
-        <w:t xml:space="preserve">&lt;-</w:t>
-      </w:r>
-      <w:r>
-        <w:rPr>
-          <w:rStyle w:val="NormalTok"/>
-        </w:rPr>
-        <w:t xml:space="preserve"> s2</w:t>
-      </w:r>
-      <w:r>
-        <w:rPr>
-          <w:rStyle w:val="SpecialCharTok"/>
-        </w:rPr>
-        <w:t xml:space="preserve">$</w:t>
-      </w:r>
-      <w:r>
-        <w:rPr>
-          <w:rStyle w:val="NormalTok"/>
-        </w:rPr>
-        <w:t xml:space="preserve">swir1</w:t>
-      </w:r>
-      <w:r>
-        <w:br/>
-      </w:r>
-      <w:r>
-        <w:rPr>
-          <w:rStyle w:val="NormalTok"/>
-        </w:rPr>
-        <w:t xml:space="preserve">swir2 </w:t>
-      </w:r>
-      <w:r>
-        <w:rPr>
-          <w:rStyle w:val="OtherTok"/>
-        </w:rPr>
-        <w:t xml:space="preserve">&lt;-</w:t>
-      </w:r>
-      <w:r>
-        <w:rPr>
-          <w:rStyle w:val="NormalTok"/>
-        </w:rPr>
-        <w:t xml:space="preserve"> s2</w:t>
-      </w:r>
-      <w:r>
-        <w:rPr>
-          <w:rStyle w:val="SpecialCharTok"/>
-        </w:rPr>
-        <w:t xml:space="preserve">$</w:t>
-      </w:r>
-      <w:r>
-        <w:rPr>
-          <w:rStyle w:val="NormalTok"/>
-        </w:rPr>
-        <w:t xml:space="preserve">swir2</w:t>
-      </w:r>
-    </w:p>
-    <w:bookmarkStart w:id="44" w:name="normalided-difference-indices"/>
-    <w:p>
-      <w:pPr>
-        <w:pStyle w:val="Heading3"/>
-      </w:pPr>
-      <w:r>
-        <w:t xml:space="preserve">Normalided Difference Indices</w:t>
+        <w:t xml:space="preserve">+</w:t>
+      </w:r>
+      <w:r>
+        <w:rPr>
+          <w:rStyle w:val="NormalTok"/>
+        </w:rPr>
+        <w:t xml:space="preserve">L)))</w:t>
       </w:r>
     </w:p>
     <w:p>
@@ -1894,7 +2660,7 @@
         <w:pStyle w:val="FirstParagraph"/>
       </w:pPr>
       <w:r>
-        <w:t xml:space="preserve">To calculate normalized difference indices we first need to define the normalized function.</w:t>
+        <w:t xml:space="preserve">Generate a plot of the other calculated spectral indices.</w:t>
       </w:r>
     </w:p>
     <w:p>
@@ -1905,22 +2671,40 @@
         <w:rPr>
           <w:rStyle w:val="CommentTok"/>
         </w:rPr>
-        <w:t xml:space="preserve"># Normalized Difference index function</w:t>
-      </w:r>
-      <w:r>
-        <w:br/>
-      </w:r>
-      <w:r>
-        <w:rPr>
-          <w:rStyle w:val="NormalTok"/>
-        </w:rPr>
-        <w:t xml:space="preserve">nd_fn </w:t>
-      </w:r>
-      <w:r>
-        <w:rPr>
-          <w:rStyle w:val="OtherTok"/>
-        </w:rPr>
-        <w:t xml:space="preserve">&lt;-</w:t>
+        <w:t xml:space="preserve"># plot to check</w:t>
+      </w:r>
+      <w:r>
+        <w:br/>
+      </w:r>
+      <w:r>
+        <w:rPr>
+          <w:rStyle w:val="FunctionTok"/>
+        </w:rPr>
+        <w:t xml:space="preserve">plot</w:t>
+      </w:r>
+      <w:r>
+        <w:rPr>
+          <w:rStyle w:val="NormalTok"/>
+        </w:rPr>
+        <w:t xml:space="preserve">(</w:t>
+      </w:r>
+      <w:r>
+        <w:rPr>
+          <w:rStyle w:val="FunctionTok"/>
+        </w:rPr>
+        <w:t xml:space="preserve">c</w:t>
+      </w:r>
+      <w:r>
+        <w:rPr>
+          <w:rStyle w:val="NormalTok"/>
+        </w:rPr>
+        <w:t xml:space="preserve">(msavi, dvi, feox, ferrous, clayMin, savi), </w:t>
+      </w:r>
+      <w:r>
+        <w:rPr>
+          <w:rStyle w:val="AttributeTok"/>
+        </w:rPr>
+        <w:t xml:space="preserve">main =</w:t>
       </w:r>
       <w:r>
         <w:rPr>
@@ -1930,298 +2714,9 @@
       </w:r>
       <w:r>
         <w:rPr>
-          <w:rStyle w:val="ControlFlowTok"/>
-        </w:rPr>
-        <w:t xml:space="preserve">function</w:t>
-      </w:r>
-      <w:r>
-        <w:rPr>
-          <w:rStyle w:val="NormalTok"/>
-        </w:rPr>
-        <w:t xml:space="preserve">(bd1,bd2) {ind </w:t>
-      </w:r>
-      <w:r>
-        <w:rPr>
-          <w:rStyle w:val="OtherTok"/>
-        </w:rPr>
-        <w:t xml:space="preserve">&lt;-</w:t>
-      </w:r>
-      <w:r>
-        <w:rPr>
-          <w:rStyle w:val="NormalTok"/>
-        </w:rPr>
-        <w:t xml:space="preserve"> (bd1 </w:t>
-      </w:r>
-      <w:r>
-        <w:rPr>
-          <w:rStyle w:val="SpecialCharTok"/>
-        </w:rPr>
-        <w:t xml:space="preserve">-</w:t>
-      </w:r>
-      <w:r>
-        <w:rPr>
-          <w:rStyle w:val="NormalTok"/>
-        </w:rPr>
-        <w:t xml:space="preserve"> bd2)</w:t>
-      </w:r>
-      <w:r>
-        <w:rPr>
-          <w:rStyle w:val="SpecialCharTok"/>
-        </w:rPr>
-        <w:t xml:space="preserve">/</w:t>
-      </w:r>
-      <w:r>
-        <w:rPr>
-          <w:rStyle w:val="NormalTok"/>
-        </w:rPr>
-        <w:t xml:space="preserve">(bd1 </w:t>
-      </w:r>
-      <w:r>
-        <w:rPr>
-          <w:rStyle w:val="SpecialCharTok"/>
-        </w:rPr>
-        <w:t xml:space="preserve">+</w:t>
-      </w:r>
-      <w:r>
-        <w:rPr>
-          <w:rStyle w:val="NormalTok"/>
-        </w:rPr>
-        <w:t xml:space="preserve"> bd2)</w:t>
-      </w:r>
-      <w:r>
-        <w:br/>
-      </w:r>
-      <w:r>
-        <w:rPr>
           <w:rStyle w:val="FunctionTok"/>
         </w:rPr>
-        <w:t xml:space="preserve">return</w:t>
-      </w:r>
-      <w:r>
-        <w:rPr>
-          <w:rStyle w:val="NormalTok"/>
-        </w:rPr>
-        <w:t xml:space="preserve">(ind)</w:t>
-      </w:r>
-      <w:r>
-        <w:br/>
-      </w:r>
-      <w:r>
-        <w:rPr>
-          <w:rStyle w:val="NormalTok"/>
-        </w:rPr>
-        <w:t xml:space="preserve">}</w:t>
-      </w:r>
-    </w:p>
-    <w:p>
-      <w:pPr>
-        <w:pStyle w:val="FirstParagraph"/>
-      </w:pPr>
-      <w:r>
-        <w:t xml:space="preserve">We can then apply this function utilizing bands of interest.</w:t>
-      </w:r>
-    </w:p>
-    <w:p>
-      <w:pPr>
-        <w:pStyle w:val="SourceCode"/>
-      </w:pPr>
-      <w:r>
-        <w:rPr>
-          <w:rStyle w:val="CommentTok"/>
-        </w:rPr>
-        <w:t xml:space="preserve"># Normalized difference vegetation index</w:t>
-      </w:r>
-      <w:r>
-        <w:br/>
-      </w:r>
-      <w:r>
-        <w:rPr>
-          <w:rStyle w:val="NormalTok"/>
-        </w:rPr>
-        <w:t xml:space="preserve">NDVI </w:t>
-      </w:r>
-      <w:r>
-        <w:rPr>
-          <w:rStyle w:val="OtherTok"/>
-        </w:rPr>
-        <w:t xml:space="preserve">&lt;-</w:t>
-      </w:r>
-      <w:r>
-        <w:rPr>
-          <w:rStyle w:val="NormalTok"/>
-        </w:rPr>
-        <w:t xml:space="preserve"> </w:t>
-      </w:r>
-      <w:r>
-        <w:rPr>
-          <w:rStyle w:val="FunctionTok"/>
-        </w:rPr>
-        <w:t xml:space="preserve">nd_fn</w:t>
-      </w:r>
-      <w:r>
-        <w:rPr>
-          <w:rStyle w:val="NormalTok"/>
-        </w:rPr>
-        <w:t xml:space="preserve">(nir, red)</w:t>
-      </w:r>
-      <w:r>
-        <w:br/>
-      </w:r>
-      <w:r>
-        <w:br/>
-      </w:r>
-      <w:r>
-        <w:rPr>
-          <w:rStyle w:val="CommentTok"/>
-        </w:rPr>
-        <w:t xml:space="preserve"># Carbonate index</w:t>
-      </w:r>
-      <w:r>
-        <w:br/>
-      </w:r>
-      <w:r>
-        <w:rPr>
-          <w:rStyle w:val="NormalTok"/>
-        </w:rPr>
-        <w:t xml:space="preserve">CarbIdx </w:t>
-      </w:r>
-      <w:r>
-        <w:rPr>
-          <w:rStyle w:val="OtherTok"/>
-        </w:rPr>
-        <w:t xml:space="preserve">&lt;-</w:t>
-      </w:r>
-      <w:r>
-        <w:rPr>
-          <w:rStyle w:val="NormalTok"/>
-        </w:rPr>
-        <w:t xml:space="preserve"> </w:t>
-      </w:r>
-      <w:r>
-        <w:rPr>
-          <w:rStyle w:val="FunctionTok"/>
-        </w:rPr>
-        <w:t xml:space="preserve">nd_fn</w:t>
-      </w:r>
-      <w:r>
-        <w:rPr>
-          <w:rStyle w:val="NormalTok"/>
-        </w:rPr>
-        <w:t xml:space="preserve">(red, green) </w:t>
-      </w:r>
-      <w:r>
-        <w:br/>
-      </w:r>
-      <w:r>
-        <w:br/>
-      </w:r>
-      <w:r>
-        <w:rPr>
-          <w:rStyle w:val="CommentTok"/>
-        </w:rPr>
-        <w:t xml:space="preserve"># Rock Outcrop Index</w:t>
-      </w:r>
-      <w:r>
-        <w:br/>
-      </w:r>
-      <w:r>
-        <w:rPr>
-          <w:rStyle w:val="NormalTok"/>
-        </w:rPr>
-        <w:t xml:space="preserve">RockIdx </w:t>
-      </w:r>
-      <w:r>
-        <w:rPr>
-          <w:rStyle w:val="OtherTok"/>
-        </w:rPr>
-        <w:t xml:space="preserve">&lt;-</w:t>
-      </w:r>
-      <w:r>
-        <w:rPr>
-          <w:rStyle w:val="NormalTok"/>
-        </w:rPr>
-        <w:t xml:space="preserve"> </w:t>
-      </w:r>
-      <w:r>
-        <w:rPr>
-          <w:rStyle w:val="FunctionTok"/>
-        </w:rPr>
-        <w:t xml:space="preserve">nd_fn</w:t>
-      </w:r>
-      <w:r>
-        <w:rPr>
-          <w:rStyle w:val="NormalTok"/>
-        </w:rPr>
-        <w:t xml:space="preserve">(swir1, green)</w:t>
-      </w:r>
-      <w:r>
-        <w:br/>
-      </w:r>
-      <w:r>
-        <w:br/>
-      </w:r>
-      <w:r>
-        <w:rPr>
-          <w:rStyle w:val="CommentTok"/>
-        </w:rPr>
-        <w:t xml:space="preserve"># Gypsum Index</w:t>
-      </w:r>
-      <w:r>
-        <w:br/>
-      </w:r>
-      <w:r>
-        <w:rPr>
-          <w:rStyle w:val="NormalTok"/>
-        </w:rPr>
-        <w:t xml:space="preserve">GypIdx </w:t>
-      </w:r>
-      <w:r>
-        <w:rPr>
-          <w:rStyle w:val="OtherTok"/>
-        </w:rPr>
-        <w:t xml:space="preserve">&lt;-</w:t>
-      </w:r>
-      <w:r>
-        <w:rPr>
-          <w:rStyle w:val="NormalTok"/>
-        </w:rPr>
-        <w:t xml:space="preserve"> </w:t>
-      </w:r>
-      <w:r>
-        <w:rPr>
-          <w:rStyle w:val="FunctionTok"/>
-        </w:rPr>
-        <w:t xml:space="preserve">nd_fn</w:t>
-      </w:r>
-      <w:r>
-        <w:rPr>
-          <w:rStyle w:val="NormalTok"/>
-        </w:rPr>
-        <w:t xml:space="preserve">(swir1, swir2)</w:t>
-      </w:r>
-      <w:r>
-        <w:br/>
-      </w:r>
-      <w:r>
-        <w:br/>
-      </w:r>
-      <w:r>
-        <w:br/>
-      </w:r>
-      <w:r>
-        <w:rPr>
-          <w:rStyle w:val="CommentTok"/>
-        </w:rPr>
-        <w:t xml:space="preserve"># plot to check</w:t>
-      </w:r>
-      <w:r>
-        <w:br/>
-      </w:r>
-      <w:r>
-        <w:rPr>
-          <w:rStyle w:val="FunctionTok"/>
-        </w:rPr>
-        <w:t xml:space="preserve">plot</w:t>
+        <w:t xml:space="preserve">c</w:t>
       </w:r>
       <w:r>
         <w:rPr>
@@ -2231,45 +2726,9 @@
       </w:r>
       <w:r>
         <w:rPr>
-          <w:rStyle w:val="FunctionTok"/>
-        </w:rPr>
-        <w:t xml:space="preserve">c</w:t>
-      </w:r>
-      <w:r>
-        <w:rPr>
-          <w:rStyle w:val="NormalTok"/>
-        </w:rPr>
-        <w:t xml:space="preserve">(NDVI, CarbIdx, RockIdx, GypIdx), </w:t>
-      </w:r>
-      <w:r>
-        <w:rPr>
-          <w:rStyle w:val="AttributeTok"/>
-        </w:rPr>
-        <w:t xml:space="preserve">main =</w:t>
-      </w:r>
-      <w:r>
-        <w:rPr>
-          <w:rStyle w:val="NormalTok"/>
-        </w:rPr>
-        <w:t xml:space="preserve"> </w:t>
-      </w:r>
-      <w:r>
-        <w:rPr>
-          <w:rStyle w:val="FunctionTok"/>
-        </w:rPr>
-        <w:t xml:space="preserve">c</w:t>
-      </w:r>
-      <w:r>
-        <w:rPr>
-          <w:rStyle w:val="NormalTok"/>
-        </w:rPr>
-        <w:t xml:space="preserve">(</w:t>
-      </w:r>
-      <w:r>
-        <w:rPr>
           <w:rStyle w:val="StringTok"/>
         </w:rPr>
-        <w:t xml:space="preserve">"NDVI"</w:t>
+        <w:t xml:space="preserve">"MSAVI"</w:t>
       </w:r>
       <w:r>
         <w:rPr>
@@ -2281,7 +2740,7 @@
         <w:rPr>
           <w:rStyle w:val="StringTok"/>
         </w:rPr>
-        <w:t xml:space="preserve">"Carbonate Index"</w:t>
+        <w:t xml:space="preserve">"DVI"</w:t>
       </w:r>
       <w:r>
         <w:rPr>
@@ -2293,7 +2752,7 @@
         <w:rPr>
           <w:rStyle w:val="StringTok"/>
         </w:rPr>
-        <w:t xml:space="preserve">"RockOutcrop"</w:t>
+        <w:t xml:space="preserve">"FeOx"</w:t>
       </w:r>
       <w:r>
         <w:rPr>
@@ -2305,7 +2764,31 @@
         <w:rPr>
           <w:rStyle w:val="StringTok"/>
         </w:rPr>
-        <w:t xml:space="preserve">"Gypsum Index"</w:t>
+        <w:t xml:space="preserve">"FerMin"</w:t>
+      </w:r>
+      <w:r>
+        <w:rPr>
+          <w:rStyle w:val="NormalTok"/>
+        </w:rPr>
+        <w:t xml:space="preserve">, </w:t>
+      </w:r>
+      <w:r>
+        <w:rPr>
+          <w:rStyle w:val="StringTok"/>
+        </w:rPr>
+        <w:t xml:space="preserve">"clayMin"</w:t>
+      </w:r>
+      <w:r>
+        <w:rPr>
+          <w:rStyle w:val="NormalTok"/>
+        </w:rPr>
+        <w:t xml:space="preserve">, </w:t>
+      </w:r>
+      <w:r>
+        <w:rPr>
+          <w:rStyle w:val="StringTok"/>
+        </w:rPr>
+        <w:t xml:space="preserve">"SAVI"</w:t>
       </w:r>
       <w:r>
         <w:rPr>
@@ -2321,20 +2804,20 @@
       <w:r>
         <w:drawing>
           <wp:inline>
-            <wp:extent cx="4620126" cy="3696101"/>
+            <wp:extent cx="5334000" cy="5334000"/>
             <wp:effectExtent b="0" l="0" r="0" t="0"/>
-            <wp:docPr descr="" title="" id="42" name="Picture"/>
+            <wp:docPr descr="" title="" id="43" name="Picture"/>
             <a:graphic>
               <a:graphicData uri="http://schemas.openxmlformats.org/drawingml/2006/picture">
                 <pic:pic>
                   <pic:nvPicPr>
-                    <pic:cNvPr descr="7.2.calculate-spectral-indices_files/figure-docx/normInd-1.png" id="43" name="Picture"/>
+                    <pic:cNvPr descr="7.2.calculate-spectral-indices_files/figure-docx/plotOthers-1.png" id="44" name="Picture"/>
                     <pic:cNvPicPr>
                       <a:picLocks noChangeArrowheads="1" noChangeAspect="1"/>
                     </pic:cNvPicPr>
                   </pic:nvPicPr>
                   <pic:blipFill>
-                    <a:blip r:embed="rId41"/>
+                    <a:blip r:embed="rId42"/>
                     <a:stretch>
                       <a:fillRect/>
                     </a:stretch>
@@ -2342,7 +2825,7 @@
                   <pic:spPr bwMode="auto">
                     <a:xfrm>
                       <a:off x="0" y="0"/>
-                      <a:ext cx="4620126" cy="3696101"/>
+                      <a:ext cx="5334000" cy="5334000"/>
                     </a:xfrm>
                     <a:prstGeom prst="rect">
                       <a:avLst/>
@@ -2361,710 +2844,9 @@
         </w:drawing>
       </w:r>
     </w:p>
-    <w:bookmarkEnd w:id="44"/>
-    <w:bookmarkStart w:id="48" w:name="other-spectral-calculations"/>
-    <w:p>
-      <w:pPr>
-        <w:pStyle w:val="Heading3"/>
-      </w:pPr>
-      <w:r>
-        <w:t xml:space="preserve">Other Spectral Calculations</w:t>
-      </w:r>
-    </w:p>
-    <w:p>
-      <w:pPr>
-        <w:pStyle w:val="SourceCode"/>
-      </w:pPr>
-      <w:r>
-        <w:rPr>
-          <w:rStyle w:val="CommentTok"/>
-        </w:rPr>
-        <w:t xml:space="preserve"># modified soil adjusted vegetation index</w:t>
-      </w:r>
-      <w:r>
-        <w:br/>
-      </w:r>
-      <w:r>
-        <w:rPr>
-          <w:rStyle w:val="NormalTok"/>
-        </w:rPr>
-        <w:t xml:space="preserve">msavi </w:t>
-      </w:r>
-      <w:r>
-        <w:rPr>
-          <w:rStyle w:val="OtherTok"/>
-        </w:rPr>
-        <w:t xml:space="preserve">&lt;-</w:t>
-      </w:r>
-      <w:r>
-        <w:rPr>
-          <w:rStyle w:val="NormalTok"/>
-        </w:rPr>
-        <w:t xml:space="preserve">(</w:t>
-      </w:r>
-      <w:r>
-        <w:rPr>
-          <w:rStyle w:val="DecValTok"/>
-        </w:rPr>
-        <w:t xml:space="preserve">2</w:t>
-      </w:r>
-      <w:r>
-        <w:rPr>
-          <w:rStyle w:val="SpecialCharTok"/>
-        </w:rPr>
-        <w:t xml:space="preserve">*</w:t>
-      </w:r>
-      <w:r>
-        <w:rPr>
-          <w:rStyle w:val="NormalTok"/>
-        </w:rPr>
-        <w:t xml:space="preserve">nir</w:t>
-      </w:r>
-      <w:r>
-        <w:rPr>
-          <w:rStyle w:val="SpecialCharTok"/>
-        </w:rPr>
-        <w:t xml:space="preserve">+</w:t>
-      </w:r>
-      <w:r>
-        <w:rPr>
-          <w:rStyle w:val="DecValTok"/>
-        </w:rPr>
-        <w:t xml:space="preserve">1</w:t>
-      </w:r>
-      <w:r>
-        <w:rPr>
-          <w:rStyle w:val="SpecialCharTok"/>
-        </w:rPr>
-        <w:t xml:space="preserve">-</w:t>
-      </w:r>
-      <w:r>
-        <w:rPr>
-          <w:rStyle w:val="FunctionTok"/>
-        </w:rPr>
-        <w:t xml:space="preserve">sqrt</w:t>
-      </w:r>
-      <w:r>
-        <w:rPr>
-          <w:rStyle w:val="NormalTok"/>
-        </w:rPr>
-        <w:t xml:space="preserve">((</w:t>
-      </w:r>
-      <w:r>
-        <w:rPr>
-          <w:rStyle w:val="DecValTok"/>
-        </w:rPr>
-        <w:t xml:space="preserve">2</w:t>
-      </w:r>
-      <w:r>
-        <w:rPr>
-          <w:rStyle w:val="SpecialCharTok"/>
-        </w:rPr>
-        <w:t xml:space="preserve">*</w:t>
-      </w:r>
-      <w:r>
-        <w:rPr>
-          <w:rStyle w:val="NormalTok"/>
-        </w:rPr>
-        <w:t xml:space="preserve">nir</w:t>
-      </w:r>
-      <w:r>
-        <w:rPr>
-          <w:rStyle w:val="SpecialCharTok"/>
-        </w:rPr>
-        <w:t xml:space="preserve">+</w:t>
-      </w:r>
-      <w:r>
-        <w:rPr>
-          <w:rStyle w:val="DecValTok"/>
-        </w:rPr>
-        <w:t xml:space="preserve">1</w:t>
-      </w:r>
-      <w:r>
-        <w:rPr>
-          <w:rStyle w:val="NormalTok"/>
-        </w:rPr>
-        <w:t xml:space="preserve">)</w:t>
-      </w:r>
-      <w:r>
-        <w:rPr>
-          <w:rStyle w:val="SpecialCharTok"/>
-        </w:rPr>
-        <w:t xml:space="preserve">**</w:t>
-      </w:r>
-      <w:r>
-        <w:rPr>
-          <w:rStyle w:val="DecValTok"/>
-        </w:rPr>
-        <w:t xml:space="preserve">2-8</w:t>
-      </w:r>
-      <w:r>
-        <w:rPr>
-          <w:rStyle w:val="SpecialCharTok"/>
-        </w:rPr>
-        <w:t xml:space="preserve">*</w:t>
-      </w:r>
-      <w:r>
-        <w:rPr>
-          <w:rStyle w:val="NormalTok"/>
-        </w:rPr>
-        <w:t xml:space="preserve">(nir</w:t>
-      </w:r>
-      <w:r>
-        <w:rPr>
-          <w:rStyle w:val="SpecialCharTok"/>
-        </w:rPr>
-        <w:t xml:space="preserve">-</w:t>
-      </w:r>
-      <w:r>
-        <w:rPr>
-          <w:rStyle w:val="NormalTok"/>
-        </w:rPr>
-        <w:t xml:space="preserve">red)))</w:t>
-      </w:r>
-      <w:r>
-        <w:rPr>
-          <w:rStyle w:val="SpecialCharTok"/>
-        </w:rPr>
-        <w:t xml:space="preserve">/</w:t>
-      </w:r>
-      <w:r>
-        <w:rPr>
-          <w:rStyle w:val="NormalTok"/>
-        </w:rPr>
-        <w:t xml:space="preserve">(</w:t>
-      </w:r>
-      <w:r>
-        <w:rPr>
-          <w:rStyle w:val="DecValTok"/>
-        </w:rPr>
-        <w:t xml:space="preserve">2</w:t>
-      </w:r>
-      <w:r>
-        <w:rPr>
-          <w:rStyle w:val="NormalTok"/>
-        </w:rPr>
-        <w:t xml:space="preserve">)</w:t>
-      </w:r>
-      <w:r>
-        <w:br/>
-      </w:r>
-      <w:r>
-        <w:rPr>
-          <w:rStyle w:val="NormalTok"/>
-        </w:rPr>
-        <w:t xml:space="preserve">  </w:t>
-      </w:r>
-      <w:r>
-        <w:br/>
-      </w:r>
-      <w:r>
-        <w:rPr>
-          <w:rStyle w:val="CommentTok"/>
-        </w:rPr>
-        <w:t xml:space="preserve"># simple ratio -- difference vegetation index</w:t>
-      </w:r>
-      <w:r>
-        <w:br/>
-      </w:r>
-      <w:r>
-        <w:rPr>
-          <w:rStyle w:val="NormalTok"/>
-        </w:rPr>
-        <w:t xml:space="preserve">dvi </w:t>
-      </w:r>
-      <w:r>
-        <w:rPr>
-          <w:rStyle w:val="OtherTok"/>
-        </w:rPr>
-        <w:t xml:space="preserve">&lt;-</w:t>
-      </w:r>
-      <w:r>
-        <w:rPr>
-          <w:rStyle w:val="NormalTok"/>
-        </w:rPr>
-        <w:t xml:space="preserve"> (nir)</w:t>
-      </w:r>
-      <w:r>
-        <w:rPr>
-          <w:rStyle w:val="SpecialCharTok"/>
-        </w:rPr>
-        <w:t xml:space="preserve">/</w:t>
-      </w:r>
-      <w:r>
-        <w:rPr>
-          <w:rStyle w:val="NormalTok"/>
-        </w:rPr>
-        <w:t xml:space="preserve">(red)</w:t>
-      </w:r>
-      <w:r>
-        <w:br/>
-      </w:r>
-      <w:r>
-        <w:br/>
-      </w:r>
-      <w:r>
-        <w:rPr>
-          <w:rStyle w:val="CommentTok"/>
-        </w:rPr>
-        <w:t xml:space="preserve"># simple ratio -- red blue Iron Oxide</w:t>
-      </w:r>
-      <w:r>
-        <w:br/>
-      </w:r>
-      <w:r>
-        <w:rPr>
-          <w:rStyle w:val="NormalTok"/>
-        </w:rPr>
-        <w:t xml:space="preserve">feox </w:t>
-      </w:r>
-      <w:r>
-        <w:rPr>
-          <w:rStyle w:val="OtherTok"/>
-        </w:rPr>
-        <w:t xml:space="preserve">&lt;-</w:t>
-      </w:r>
-      <w:r>
-        <w:rPr>
-          <w:rStyle w:val="NormalTok"/>
-        </w:rPr>
-        <w:t xml:space="preserve"> (red)</w:t>
-      </w:r>
-      <w:r>
-        <w:rPr>
-          <w:rStyle w:val="SpecialCharTok"/>
-        </w:rPr>
-        <w:t xml:space="preserve">/</w:t>
-      </w:r>
-      <w:r>
-        <w:rPr>
-          <w:rStyle w:val="NormalTok"/>
-        </w:rPr>
-        <w:t xml:space="preserve">(blue)</w:t>
-      </w:r>
-      <w:r>
-        <w:br/>
-      </w:r>
-      <w:r>
-        <w:br/>
-      </w:r>
-      <w:r>
-        <w:rPr>
-          <w:rStyle w:val="CommentTok"/>
-        </w:rPr>
-        <w:t xml:space="preserve"># simple ratio -- swir1 nir - ferrous minerals</w:t>
-      </w:r>
-      <w:r>
-        <w:br/>
-      </w:r>
-      <w:r>
-        <w:rPr>
-          <w:rStyle w:val="NormalTok"/>
-        </w:rPr>
-        <w:t xml:space="preserve">ferrous </w:t>
-      </w:r>
-      <w:r>
-        <w:rPr>
-          <w:rStyle w:val="OtherTok"/>
-        </w:rPr>
-        <w:t xml:space="preserve">&lt;-</w:t>
-      </w:r>
-      <w:r>
-        <w:rPr>
-          <w:rStyle w:val="NormalTok"/>
-        </w:rPr>
-        <w:t xml:space="preserve"> (swir1)</w:t>
-      </w:r>
-      <w:r>
-        <w:rPr>
-          <w:rStyle w:val="SpecialCharTok"/>
-        </w:rPr>
-        <w:t xml:space="preserve">/</w:t>
-      </w:r>
-      <w:r>
-        <w:rPr>
-          <w:rStyle w:val="NormalTok"/>
-        </w:rPr>
-        <w:t xml:space="preserve">(nir)</w:t>
-      </w:r>
-      <w:r>
-        <w:br/>
-      </w:r>
-      <w:r>
-        <w:br/>
-      </w:r>
-      <w:r>
-        <w:rPr>
-          <w:rStyle w:val="CommentTok"/>
-        </w:rPr>
-        <w:t xml:space="preserve"># clay minerals swir1/swir2</w:t>
-      </w:r>
-      <w:r>
-        <w:br/>
-      </w:r>
-      <w:r>
-        <w:rPr>
-          <w:rStyle w:val="CommentTok"/>
-        </w:rPr>
-        <w:t xml:space="preserve"># simple ratio -- swir1 swir2 ratio</w:t>
-      </w:r>
-      <w:r>
-        <w:br/>
-      </w:r>
-      <w:r>
-        <w:rPr>
-          <w:rStyle w:val="NormalTok"/>
-        </w:rPr>
-        <w:t xml:space="preserve">clayMin </w:t>
-      </w:r>
-      <w:r>
-        <w:rPr>
-          <w:rStyle w:val="OtherTok"/>
-        </w:rPr>
-        <w:t xml:space="preserve">&lt;-</w:t>
-      </w:r>
-      <w:r>
-        <w:rPr>
-          <w:rStyle w:val="NormalTok"/>
-        </w:rPr>
-        <w:t xml:space="preserve"> (swir1)</w:t>
-      </w:r>
-      <w:r>
-        <w:rPr>
-          <w:rStyle w:val="SpecialCharTok"/>
-        </w:rPr>
-        <w:t xml:space="preserve">/</w:t>
-      </w:r>
-      <w:r>
-        <w:rPr>
-          <w:rStyle w:val="NormalTok"/>
-        </w:rPr>
-        <w:t xml:space="preserve">(swir2)</w:t>
-      </w:r>
-      <w:r>
-        <w:br/>
-      </w:r>
-      <w:r>
-        <w:rPr>
-          <w:rStyle w:val="NormalTok"/>
-        </w:rPr>
-        <w:t xml:space="preserve">                   </w:t>
-      </w:r>
-      <w:r>
-        <w:br/>
-      </w:r>
-      <w:r>
-        <w:rPr>
-          <w:rStyle w:val="CommentTok"/>
-        </w:rPr>
-        <w:t xml:space="preserve"># soil adjusted vegetation index</w:t>
-      </w:r>
-      <w:r>
-        <w:br/>
-      </w:r>
-      <w:r>
-        <w:rPr>
-          <w:rStyle w:val="NormalTok"/>
-        </w:rPr>
-        <w:t xml:space="preserve">L </w:t>
-      </w:r>
-      <w:r>
-        <w:rPr>
-          <w:rStyle w:val="OtherTok"/>
-        </w:rPr>
-        <w:t xml:space="preserve">=</w:t>
-      </w:r>
-      <w:r>
-        <w:rPr>
-          <w:rStyle w:val="FloatTok"/>
-        </w:rPr>
-        <w:t xml:space="preserve">0.5</w:t>
-      </w:r>
-      <w:r>
-        <w:br/>
-      </w:r>
-      <w:r>
-        <w:rPr>
-          <w:rStyle w:val="NormalTok"/>
-        </w:rPr>
-        <w:t xml:space="preserve">savi </w:t>
-      </w:r>
-      <w:r>
-        <w:rPr>
-          <w:rStyle w:val="OtherTok"/>
-        </w:rPr>
-        <w:t xml:space="preserve">&lt;-</w:t>
-      </w:r>
-      <w:r>
-        <w:rPr>
-          <w:rStyle w:val="NormalTok"/>
-        </w:rPr>
-        <w:t xml:space="preserve"> ((</w:t>
-      </w:r>
-      <w:r>
-        <w:rPr>
-          <w:rStyle w:val="DecValTok"/>
-        </w:rPr>
-        <w:t xml:space="preserve">1</w:t>
-      </w:r>
-      <w:r>
-        <w:rPr>
-          <w:rStyle w:val="SpecialCharTok"/>
-        </w:rPr>
-        <w:t xml:space="preserve">+</w:t>
-      </w:r>
-      <w:r>
-        <w:rPr>
-          <w:rStyle w:val="NormalTok"/>
-        </w:rPr>
-        <w:t xml:space="preserve">L)</w:t>
-      </w:r>
-      <w:r>
-        <w:rPr>
-          <w:rStyle w:val="SpecialCharTok"/>
-        </w:rPr>
-        <w:t xml:space="preserve">*</w:t>
-      </w:r>
-      <w:r>
-        <w:rPr>
-          <w:rStyle w:val="NormalTok"/>
-        </w:rPr>
-        <w:t xml:space="preserve">((nir</w:t>
-      </w:r>
-      <w:r>
-        <w:rPr>
-          <w:rStyle w:val="SpecialCharTok"/>
-        </w:rPr>
-        <w:t xml:space="preserve">-</w:t>
-      </w:r>
-      <w:r>
-        <w:rPr>
-          <w:rStyle w:val="NormalTok"/>
-        </w:rPr>
-        <w:t xml:space="preserve">red)</w:t>
-      </w:r>
-      <w:r>
-        <w:rPr>
-          <w:rStyle w:val="SpecialCharTok"/>
-        </w:rPr>
-        <w:t xml:space="preserve">/</w:t>
-      </w:r>
-      <w:r>
-        <w:rPr>
-          <w:rStyle w:val="NormalTok"/>
-        </w:rPr>
-        <w:t xml:space="preserve">(nir</w:t>
-      </w:r>
-      <w:r>
-        <w:rPr>
-          <w:rStyle w:val="SpecialCharTok"/>
-        </w:rPr>
-        <w:t xml:space="preserve">+</w:t>
-      </w:r>
-      <w:r>
-        <w:rPr>
-          <w:rStyle w:val="NormalTok"/>
-        </w:rPr>
-        <w:t xml:space="preserve">red</w:t>
-      </w:r>
-      <w:r>
-        <w:rPr>
-          <w:rStyle w:val="SpecialCharTok"/>
-        </w:rPr>
-        <w:t xml:space="preserve">+</w:t>
-      </w:r>
-      <w:r>
-        <w:rPr>
-          <w:rStyle w:val="NormalTok"/>
-        </w:rPr>
-        <w:t xml:space="preserve">L)))</w:t>
-      </w:r>
-      <w:r>
-        <w:br/>
-      </w:r>
-      <w:r>
-        <w:br/>
-      </w:r>
-      <w:r>
-        <w:rPr>
-          <w:rStyle w:val="CommentTok"/>
-        </w:rPr>
-        <w:t xml:space="preserve"># plot to check</w:t>
-      </w:r>
-      <w:r>
-        <w:br/>
-      </w:r>
-      <w:r>
-        <w:rPr>
-          <w:rStyle w:val="FunctionTok"/>
-        </w:rPr>
-        <w:t xml:space="preserve">plot</w:t>
-      </w:r>
-      <w:r>
-        <w:rPr>
-          <w:rStyle w:val="NormalTok"/>
-        </w:rPr>
-        <w:t xml:space="preserve">(</w:t>
-      </w:r>
-      <w:r>
-        <w:rPr>
-          <w:rStyle w:val="FunctionTok"/>
-        </w:rPr>
-        <w:t xml:space="preserve">c</w:t>
-      </w:r>
-      <w:r>
-        <w:rPr>
-          <w:rStyle w:val="NormalTok"/>
-        </w:rPr>
-        <w:t xml:space="preserve">(msavi, dvi, feox, ferrous, clayMin, savi), </w:t>
-      </w:r>
-      <w:r>
-        <w:rPr>
-          <w:rStyle w:val="AttributeTok"/>
-        </w:rPr>
-        <w:t xml:space="preserve">main =</w:t>
-      </w:r>
-      <w:r>
-        <w:rPr>
-          <w:rStyle w:val="NormalTok"/>
-        </w:rPr>
-        <w:t xml:space="preserve"> </w:t>
-      </w:r>
-      <w:r>
-        <w:rPr>
-          <w:rStyle w:val="FunctionTok"/>
-        </w:rPr>
-        <w:t xml:space="preserve">c</w:t>
-      </w:r>
-      <w:r>
-        <w:rPr>
-          <w:rStyle w:val="NormalTok"/>
-        </w:rPr>
-        <w:t xml:space="preserve">(</w:t>
-      </w:r>
-      <w:r>
-        <w:rPr>
-          <w:rStyle w:val="StringTok"/>
-        </w:rPr>
-        <w:t xml:space="preserve">"MSAVI"</w:t>
-      </w:r>
-      <w:r>
-        <w:rPr>
-          <w:rStyle w:val="NormalTok"/>
-        </w:rPr>
-        <w:t xml:space="preserve">, </w:t>
-      </w:r>
-      <w:r>
-        <w:rPr>
-          <w:rStyle w:val="StringTok"/>
-        </w:rPr>
-        <w:t xml:space="preserve">"DVI"</w:t>
-      </w:r>
-      <w:r>
-        <w:rPr>
-          <w:rStyle w:val="NormalTok"/>
-        </w:rPr>
-        <w:t xml:space="preserve">, </w:t>
-      </w:r>
-      <w:r>
-        <w:rPr>
-          <w:rStyle w:val="StringTok"/>
-        </w:rPr>
-        <w:t xml:space="preserve">"FeOx"</w:t>
-      </w:r>
-      <w:r>
-        <w:rPr>
-          <w:rStyle w:val="NormalTok"/>
-        </w:rPr>
-        <w:t xml:space="preserve">, </w:t>
-      </w:r>
-      <w:r>
-        <w:rPr>
-          <w:rStyle w:val="StringTok"/>
-        </w:rPr>
-        <w:t xml:space="preserve">"FerMin"</w:t>
-      </w:r>
-      <w:r>
-        <w:rPr>
-          <w:rStyle w:val="NormalTok"/>
-        </w:rPr>
-        <w:t xml:space="preserve">, </w:t>
-      </w:r>
-      <w:r>
-        <w:rPr>
-          <w:rStyle w:val="StringTok"/>
-        </w:rPr>
-        <w:t xml:space="preserve">"clayMin"</w:t>
-      </w:r>
-      <w:r>
-        <w:rPr>
-          <w:rStyle w:val="NormalTok"/>
-        </w:rPr>
-        <w:t xml:space="preserve">, </w:t>
-      </w:r>
-      <w:r>
-        <w:rPr>
-          <w:rStyle w:val="StringTok"/>
-        </w:rPr>
-        <w:t xml:space="preserve">"SAVI"</w:t>
-      </w:r>
-      <w:r>
-        <w:rPr>
-          <w:rStyle w:val="NormalTok"/>
-        </w:rPr>
-        <w:t xml:space="preserve">))</w:t>
-      </w:r>
-    </w:p>
-    <w:p>
-      <w:pPr>
-        <w:pStyle w:val="FirstParagraph"/>
-      </w:pPr>
-      <w:r>
-        <w:drawing>
-          <wp:inline>
-            <wp:extent cx="4620126" cy="3696101"/>
-            <wp:effectExtent b="0" l="0" r="0" t="0"/>
-            <wp:docPr descr="" title="" id="46" name="Picture"/>
-            <a:graphic>
-              <a:graphicData uri="http://schemas.openxmlformats.org/drawingml/2006/picture">
-                <pic:pic>
-                  <pic:nvPicPr>
-                    <pic:cNvPr descr="7.2.calculate-spectral-indices_files/figure-docx/spec-1.png" id="47" name="Picture"/>
-                    <pic:cNvPicPr>
-                      <a:picLocks noChangeArrowheads="1" noChangeAspect="1"/>
-                    </pic:cNvPicPr>
-                  </pic:nvPicPr>
-                  <pic:blipFill>
-                    <a:blip r:embed="rId45"/>
-                    <a:stretch>
-                      <a:fillRect/>
-                    </a:stretch>
-                  </pic:blipFill>
-                  <pic:spPr bwMode="auto">
-                    <a:xfrm>
-                      <a:off x="0" y="0"/>
-                      <a:ext cx="4620126" cy="3696101"/>
-                    </a:xfrm>
-                    <a:prstGeom prst="rect">
-                      <a:avLst/>
-                    </a:prstGeom>
-                    <a:noFill/>
-                    <a:ln w="9525">
-                      <a:noFill/>
-                      <a:headEnd/>
-                      <a:tailEnd/>
-                    </a:ln>
-                  </pic:spPr>
-                </pic:pic>
-              </a:graphicData>
-            </a:graphic>
-          </wp:inline>
-        </w:drawing>
-      </w:r>
-    </w:p>
-    <w:bookmarkEnd w:id="48"/>
-    <w:bookmarkEnd w:id="49"/>
-    <w:bookmarkEnd w:id="50"/>
+    <w:bookmarkEnd w:id="45"/>
+    <w:bookmarkEnd w:id="46"/>
+    <w:bookmarkEnd w:id="47"/>
     <w:sectPr/>
   </w:body>
 </w:document>

--- a/7.2.calculate-spectral-indices.docx
+++ b/7.2.calculate-spectral-indices.docx
@@ -1,43 +1,13 @@
 
 <file path=word/document.xml><?xml version="1.0" encoding="utf-8"?>
-<w:document xmlns:w="http://schemas.openxmlformats.org/wordprocessingml/2006/main" xmlns:m="http://schemas.openxmlformats.org/officeDocument/2006/math" xmlns:r="http://schemas.openxmlformats.org/officeDocument/2006/relationships" xmlns:o="urn:schemas-microsoft-com:office:office" xmlns:v="urn:schemas-microsoft-com:vml" xmlns:w10="urn:schemas-microsoft-com:office:word" xmlns:a="http://schemas.openxmlformats.org/drawingml/2006/main" xmlns:pic="http://schemas.openxmlformats.org/drawingml/2006/picture" xmlns:wp="http://schemas.openxmlformats.org/drawingml/2006/wordprocessingDrawing">
+<w:document xmlns:wpc="http://schemas.microsoft.com/office/word/2010/wordprocessingCanvas" xmlns:cx="http://schemas.microsoft.com/office/drawing/2014/chartex" xmlns:cx1="http://schemas.microsoft.com/office/drawing/2015/9/8/chartex" xmlns:cx2="http://schemas.microsoft.com/office/drawing/2015/10/21/chartex" xmlns:cx3="http://schemas.microsoft.com/office/drawing/2016/5/9/chartex" xmlns:cx4="http://schemas.microsoft.com/office/drawing/2016/5/10/chartex" xmlns:cx5="http://schemas.microsoft.com/office/drawing/2016/5/11/chartex" xmlns:cx6="http://schemas.microsoft.com/office/drawing/2016/5/12/chartex" xmlns:cx7="http://schemas.microsoft.com/office/drawing/2016/5/13/chartex" xmlns:cx8="http://schemas.microsoft.com/office/drawing/2016/5/14/chartex" xmlns:mc="http://schemas.openxmlformats.org/markup-compatibility/2006" xmlns:aink="http://schemas.microsoft.com/office/drawing/2016/ink" xmlns:am3d="http://schemas.microsoft.com/office/drawing/2017/model3d" xmlns:o="urn:schemas-microsoft-com:office:office" xmlns:oel="http://schemas.microsoft.com/office/2019/extlst" xmlns:r="http://schemas.openxmlformats.org/officeDocument/2006/relationships" xmlns:m="http://schemas.openxmlformats.org/officeDocument/2006/math" xmlns:v="urn:schemas-microsoft-com:vml" xmlns:wp14="http://schemas.microsoft.com/office/word/2010/wordprocessingDrawing" xmlns:wp="http://schemas.openxmlformats.org/drawingml/2006/wordprocessingDrawing" xmlns:w10="urn:schemas-microsoft-com:office:word" xmlns:w="http://schemas.openxmlformats.org/wordprocessingml/2006/main" xmlns:w14="http://schemas.microsoft.com/office/word/2010/wordml" xmlns:w15="http://schemas.microsoft.com/office/word/2012/wordml" xmlns:w16cex="http://schemas.microsoft.com/office/word/2018/wordml/cex" xmlns:w16cid="http://schemas.microsoft.com/office/word/2016/wordml/cid" xmlns:w16="http://schemas.microsoft.com/office/word/2018/wordml" xmlns:w16du="http://schemas.microsoft.com/office/word/2023/wordml/word16du" xmlns:w16sdtdh="http://schemas.microsoft.com/office/word/2020/wordml/sdtdatahash" xmlns:w16se="http://schemas.microsoft.com/office/word/2015/wordml/symex" xmlns:wpg="http://schemas.microsoft.com/office/word/2010/wordprocessingGroup" xmlns:wpi="http://schemas.microsoft.com/office/word/2010/wordprocessingInk" xmlns:wne="http://schemas.microsoft.com/office/word/2006/wordml" xmlns:wps="http://schemas.microsoft.com/office/word/2010/wordprocessingShape" mc:Ignorable="w14 w15 w16se w16cid w16 w16cex w16sdtdh w16du wp14">
   <w:body>
     <w:p>
       <w:pPr>
         <w:pStyle w:val="Title"/>
       </w:pPr>
       <w:r>
-        <w:t xml:space="preserve">Lab</w:t>
-      </w:r>
-      <w:r>
-        <w:t xml:space="preserve"> </w:t>
-      </w:r>
-      <w:r>
-        <w:t xml:space="preserve">Exercise</w:t>
-      </w:r>
-      <w:r>
-        <w:t xml:space="preserve"> </w:t>
-      </w:r>
-      <w:r>
-        <w:t xml:space="preserve">7.2</w:t>
-      </w:r>
-      <w:r>
-        <w:t xml:space="preserve"> </w:t>
-      </w:r>
-      <w:r>
-        <w:t xml:space="preserve">Calculate</w:t>
-      </w:r>
-      <w:r>
-        <w:t xml:space="preserve"> </w:t>
-      </w:r>
-      <w:r>
-        <w:t xml:space="preserve">Spectral</w:t>
-      </w:r>
-      <w:r>
-        <w:t xml:space="preserve"> </w:t>
-      </w:r>
-      <w:r>
-        <w:t xml:space="preserve">Indices</w:t>
+        <w:t>Lab Exercise 7.2 Calculate Spectral Indices</w:t>
       </w:r>
     </w:p>
     <w:p>
@@ -45,26 +15,26 @@
         <w:pStyle w:val="Date"/>
       </w:pPr>
       <w:r>
-        <w:t xml:space="preserve">2024-07-30</w:t>
-      </w:r>
-    </w:p>
-    <w:bookmarkStart w:id="20" w:name="required-time-30-minutes"/>
+        <w:t>2024-07-30</w:t>
+      </w:r>
+    </w:p>
     <w:p>
       <w:pPr>
         <w:pStyle w:val="Heading1"/>
       </w:pPr>
-      <w:r>
-        <w:t xml:space="preserve">Required time: 30 minutes</w:t>
-      </w:r>
-    </w:p>
-    <w:bookmarkEnd w:id="20"/>
-    <w:bookmarkStart w:id="25" w:name="data-required"/>
+      <w:bookmarkStart w:id="0" w:name="required-time-30-minutes"/>
+      <w:r>
+        <w:t>Required time: 30 minutes</w:t>
+      </w:r>
+    </w:p>
     <w:p>
       <w:pPr>
         <w:pStyle w:val="Heading1"/>
       </w:pPr>
-      <w:r>
-        <w:t xml:space="preserve">Data required:</w:t>
+      <w:bookmarkStart w:id="1" w:name="data-required"/>
+      <w:bookmarkEnd w:id="0"/>
+      <w:r>
+        <w:t>Data required:</w:t>
       </w:r>
     </w:p>
     <w:p>
@@ -72,32 +42,23 @@
         <w:pStyle w:val="FirstParagraph"/>
       </w:pPr>
       <w:r>
-        <w:t xml:space="preserve">R-script:</w:t>
-      </w:r>
-      <w:r>
-        <w:t xml:space="preserve"> </w:t>
-      </w:r>
-      <w:hyperlink r:id="rId21">
+        <w:t xml:space="preserve">R-script: </w:t>
+      </w:r>
+      <w:hyperlink r:id="rId7">
         <w:r>
           <w:rPr>
             <w:rStyle w:val="Hyperlink"/>
           </w:rPr>
-          <w:t xml:space="preserve">https://link</w:t>
+          <w:t>https://github.com/dave-white2/remote-sensing-soil-survey-applications/blob/main/7.2.calculate-spectral-indices-script.R</w:t>
         </w:r>
       </w:hyperlink>
-      <w:r>
-        <w:t xml:space="preserve"> </w:t>
-      </w:r>
-      <w:r>
-        <w:t xml:space="preserve">to final script.r</w:t>
-      </w:r>
     </w:p>
     <w:p>
       <w:pPr>
         <w:pStyle w:val="BodyText"/>
       </w:pPr>
       <w:r>
-        <w:t xml:space="preserve">The cloud optimized geotiff (COG) used in this exercise is a median composite of Harmonized Sentinel 2 MSI surface reflectance data for the San Rafael Swell Area of Utah. It was compiled using the code editor in Google Earth Engine.</w:t>
+        <w:t>The cloud optimized geotiff (COG) used in this exercise is a median composite of Harmonized Sentinel 2 MSI surface reflectance data for the San Rafael Swell Area of Utah. It was compiled using the code editor in Google Earth Engine.</w:t>
       </w:r>
     </w:p>
     <w:p>
@@ -105,17 +66,14 @@
         <w:pStyle w:val="BodyText"/>
       </w:pPr>
       <w:r>
-        <w:t xml:space="preserve">COG URL:</w:t>
-      </w:r>
-      <w:r>
-        <w:t xml:space="preserve"> </w:t>
-      </w:r>
-      <w:hyperlink r:id="rId22">
+        <w:t xml:space="preserve">COG URL: </w:t>
+      </w:r>
+      <w:hyperlink r:id="rId8">
         <w:r>
           <w:rPr>
             <w:rStyle w:val="Hyperlink"/>
           </w:rPr>
-          <w:t xml:space="preserve">https://storage.googleapis.com/rsssa-bucket/sen2_srSwell_2015-2020.tif</w:t>
+          <w:t>https://storage.googleapis.com/rsssa-bucket/sen2_srSwell_2015-2020.tif</w:t>
         </w:r>
       </w:hyperlink>
     </w:p>
@@ -124,17 +82,14 @@
         <w:pStyle w:val="BodyText"/>
       </w:pPr>
       <w:r>
-        <w:t xml:space="preserve">Code for San Rafael Swell data set :</w:t>
-      </w:r>
-      <w:r>
-        <w:t xml:space="preserve"> </w:t>
-      </w:r>
-      <w:hyperlink r:id="rId23">
+        <w:t xml:space="preserve">Code for San Rafael Swell data set : </w:t>
+      </w:r>
+      <w:hyperlink r:id="rId9">
         <w:r>
           <w:rPr>
             <w:rStyle w:val="Hyperlink"/>
           </w:rPr>
-          <w:t xml:space="preserve">https://code.earthengine.google.com/47e01ed669f664ff1a4a052b0f1d1afb?noload=1</w:t>
+          <w:t>https://code.earthengine.google.com/47e01ed669f664ff1a4a052b0f1d1afb?noload=1</w:t>
         </w:r>
       </w:hyperlink>
     </w:p>
@@ -143,280 +98,15 @@
         <w:pStyle w:val="BodyText"/>
       </w:pPr>
       <w:r>
-        <w:t xml:space="preserve">The composite stack includes the following Sentinel2</w:t>
-      </w:r>
-      <w:r>
-        <w:br/>
-      </w:r>
-      <w:r>
-        <w:t xml:space="preserve">bands: [</w:t>
-      </w:r>
-      <w:r>
-        <w:t xml:space="preserve">‘</w:t>
-      </w:r>
-      <w:r>
-        <w:t xml:space="preserve">B2</w:t>
-      </w:r>
-      <w:r>
-        <w:t xml:space="preserve">’</w:t>
-      </w:r>
-      <w:r>
-        <w:t xml:space="preserve">,</w:t>
-      </w:r>
-      <w:r>
-        <w:t xml:space="preserve">‘</w:t>
-      </w:r>
-      <w:r>
-        <w:t xml:space="preserve">B3</w:t>
-      </w:r>
-      <w:r>
-        <w:t xml:space="preserve">’</w:t>
-      </w:r>
-      <w:r>
-        <w:t xml:space="preserve">,</w:t>
-      </w:r>
-      <w:r>
-        <w:t xml:space="preserve">‘</w:t>
-      </w:r>
-      <w:r>
-        <w:t xml:space="preserve">B4</w:t>
-      </w:r>
-      <w:r>
-        <w:t xml:space="preserve">’</w:t>
-      </w:r>
-      <w:r>
-        <w:t xml:space="preserve">,</w:t>
-      </w:r>
-      <w:r>
-        <w:t xml:space="preserve">‘</w:t>
-      </w:r>
-      <w:r>
-        <w:t xml:space="preserve">B5</w:t>
-      </w:r>
-      <w:r>
-        <w:t xml:space="preserve">’</w:t>
-      </w:r>
-      <w:r>
-        <w:t xml:space="preserve">,</w:t>
-      </w:r>
-      <w:r>
-        <w:t xml:space="preserve">‘</w:t>
-      </w:r>
-      <w:r>
-        <w:t xml:space="preserve">B6</w:t>
-      </w:r>
-      <w:r>
-        <w:t xml:space="preserve">’</w:t>
-      </w:r>
-      <w:r>
-        <w:t xml:space="preserve">,</w:t>
-      </w:r>
-      <w:r>
-        <w:t xml:space="preserve">‘</w:t>
-      </w:r>
-      <w:r>
-        <w:t xml:space="preserve">B7</w:t>
-      </w:r>
-      <w:r>
-        <w:t xml:space="preserve">’</w:t>
-      </w:r>
-      <w:r>
-        <w:t xml:space="preserve">,</w:t>
-      </w:r>
-      <w:r>
-        <w:t xml:space="preserve">‘</w:t>
-      </w:r>
-      <w:r>
-        <w:t xml:space="preserve">B8</w:t>
-      </w:r>
-      <w:r>
-        <w:t xml:space="preserve">’</w:t>
-      </w:r>
-      <w:r>
-        <w:t xml:space="preserve">,</w:t>
-      </w:r>
-      <w:r>
-        <w:t xml:space="preserve">‘</w:t>
-      </w:r>
-      <w:r>
-        <w:t xml:space="preserve">B8A</w:t>
-      </w:r>
-      <w:r>
-        <w:t xml:space="preserve">’</w:t>
-      </w:r>
-      <w:r>
-        <w:t xml:space="preserve">,</w:t>
-      </w:r>
-      <w:r>
-        <w:t xml:space="preserve"> </w:t>
-      </w:r>
-      <w:r>
-        <w:t xml:space="preserve">‘</w:t>
-      </w:r>
-      <w:r>
-        <w:t xml:space="preserve">B11</w:t>
-      </w:r>
-      <w:r>
-        <w:t xml:space="preserve">’</w:t>
-      </w:r>
-      <w:r>
-        <w:t xml:space="preserve">,</w:t>
-      </w:r>
-      <w:r>
-        <w:t xml:space="preserve">‘</w:t>
-      </w:r>
-      <w:r>
-        <w:t xml:space="preserve">B12</w:t>
-      </w:r>
-      <w:r>
-        <w:t xml:space="preserve">’</w:t>
-      </w:r>
-      <w:r>
-        <w:t xml:space="preserve">]</w:t>
-      </w:r>
-      <w:r>
-        <w:br/>
-      </w:r>
-      <w:r>
-        <w:t xml:space="preserve">renamed to: [</w:t>
-      </w:r>
-      <w:r>
-        <w:t xml:space="preserve">‘</w:t>
-      </w:r>
-      <w:r>
-        <w:t xml:space="preserve">blue</w:t>
-      </w:r>
-      <w:r>
-        <w:t xml:space="preserve">’</w:t>
-      </w:r>
-      <w:r>
-        <w:t xml:space="preserve">,</w:t>
-      </w:r>
-      <w:r>
-        <w:t xml:space="preserve"> </w:t>
-      </w:r>
-      <w:r>
-        <w:t xml:space="preserve">‘</w:t>
-      </w:r>
-      <w:r>
-        <w:t xml:space="preserve">green</w:t>
-      </w:r>
-      <w:r>
-        <w:t xml:space="preserve">’</w:t>
-      </w:r>
-      <w:r>
-        <w:t xml:space="preserve">,</w:t>
-      </w:r>
-      <w:r>
-        <w:t xml:space="preserve"> </w:t>
-      </w:r>
-      <w:r>
-        <w:t xml:space="preserve">‘</w:t>
-      </w:r>
-      <w:r>
-        <w:t xml:space="preserve">red</w:t>
-      </w:r>
-      <w:r>
-        <w:t xml:space="preserve">’</w:t>
-      </w:r>
-      <w:r>
-        <w:t xml:space="preserve">,</w:t>
-      </w:r>
-      <w:r>
-        <w:t xml:space="preserve"> </w:t>
-      </w:r>
-      <w:r>
-        <w:t xml:space="preserve">‘</w:t>
-      </w:r>
-      <w:r>
-        <w:t xml:space="preserve">re1</w:t>
-      </w:r>
-      <w:r>
-        <w:t xml:space="preserve">’</w:t>
-      </w:r>
-      <w:r>
-        <w:t xml:space="preserve">,</w:t>
-      </w:r>
-      <w:r>
-        <w:t xml:space="preserve">‘</w:t>
-      </w:r>
-      <w:r>
-        <w:t xml:space="preserve">re2</w:t>
-      </w:r>
-      <w:r>
-        <w:t xml:space="preserve">’</w:t>
-      </w:r>
-      <w:r>
-        <w:t xml:space="preserve">,</w:t>
-      </w:r>
-      <w:r>
-        <w:t xml:space="preserve">‘</w:t>
-      </w:r>
-      <w:r>
-        <w:t xml:space="preserve">re3</w:t>
-      </w:r>
-      <w:r>
-        <w:t xml:space="preserve">’</w:t>
-      </w:r>
-      <w:r>
-        <w:t xml:space="preserve">,</w:t>
-      </w:r>
-      <w:r>
-        <w:t xml:space="preserve">‘</w:t>
-      </w:r>
-      <w:r>
-        <w:t xml:space="preserve">nir</w:t>
-      </w:r>
-      <w:r>
-        <w:t xml:space="preserve">’</w:t>
-      </w:r>
-      <w:r>
-        <w:t xml:space="preserve">,</w:t>
-      </w:r>
-      <w:r>
-        <w:t xml:space="preserve"> </w:t>
-      </w:r>
-      <w:r>
-        <w:t xml:space="preserve">‘</w:t>
-      </w:r>
-      <w:r>
-        <w:t xml:space="preserve">nir2</w:t>
-      </w:r>
-      <w:r>
-        <w:t xml:space="preserve">’</w:t>
-      </w:r>
-      <w:r>
-        <w:t xml:space="preserve">,</w:t>
-      </w:r>
-      <w:r>
-        <w:t xml:space="preserve"> </w:t>
-      </w:r>
-      <w:r>
-        <w:t xml:space="preserve">‘</w:t>
-      </w:r>
-      <w:r>
-        <w:t xml:space="preserve">swir1</w:t>
-      </w:r>
-      <w:r>
-        <w:t xml:space="preserve">’</w:t>
-      </w:r>
-      <w:r>
-        <w:t xml:space="preserve">,</w:t>
-      </w:r>
-      <w:r>
-        <w:t xml:space="preserve"> </w:t>
-      </w:r>
-      <w:r>
-        <w:t xml:space="preserve">‘</w:t>
-      </w:r>
-      <w:r>
-        <w:t xml:space="preserve">swir2</w:t>
-      </w:r>
-      <w:r>
-        <w:t xml:space="preserve">’</w:t>
-      </w:r>
-      <w:r>
-        <w:t xml:space="preserve">].</w:t>
+        <w:t>The composite stack includes the following Sentinel2</w:t>
+      </w:r>
+      <w:r>
+        <w:br/>
+        <w:t>bands: [‘B2’,‘B3’,‘B4’,‘B5’,‘B6’,‘B7’,‘B8’,‘B8A’, ‘B11’,‘B12’]</w:t>
+      </w:r>
+      <w:r>
+        <w:br/>
+        <w:t>renamed to: [‘blue’, ‘green’, ‘red’, ‘re1’,‘re2’,‘re3’,‘nir’, ‘nir2’, ‘swir1’, ‘swir2’].</w:t>
       </w:r>
     </w:p>
     <w:p>
@@ -424,74 +114,71 @@
         <w:pStyle w:val="BodyText"/>
       </w:pPr>
       <w:r>
-        <w:t xml:space="preserve">For more information on the Harmonized Sentinel 2 data set:</w:t>
-      </w:r>
-      <w:r>
-        <w:t xml:space="preserve"> </w:t>
-      </w:r>
-      <w:hyperlink r:id="rId24">
+        <w:t xml:space="preserve">For more information on the Harmonized Sentinel 2 data set: </w:t>
+      </w:r>
+      <w:hyperlink r:id="rId10">
         <w:r>
           <w:rPr>
             <w:rStyle w:val="Hyperlink"/>
           </w:rPr>
-          <w:t xml:space="preserve">https://developers.google.com/earth-engine/datasets/catalog/COPERNICUS_S2_SR_HARMONIZED</w:t>
+          <w:t>https://developers.google.com/earth-engine/datasets/catalog/COPERNICUS_S2_SR_HARMONIZED</w:t>
         </w:r>
       </w:hyperlink>
     </w:p>
-    <w:bookmarkEnd w:id="25"/>
-    <w:bookmarkStart w:id="26" w:name="objectives"/>
     <w:p>
       <w:pPr>
         <w:pStyle w:val="Heading1"/>
       </w:pPr>
-      <w:r>
-        <w:t xml:space="preserve">Objectives:</w:t>
-      </w:r>
-    </w:p>
-    <w:p>
-      <w:pPr>
+      <w:bookmarkStart w:id="2" w:name="objectives"/>
+      <w:bookmarkEnd w:id="1"/>
+      <w:r>
+        <w:t>Objectives:</w:t>
+      </w:r>
+    </w:p>
+    <w:p>
+      <w:pPr>
+        <w:pStyle w:val="Compact"/>
         <w:numPr>
           <w:ilvl w:val="0"/>
-          <w:numId w:val="1001"/>
+          <w:numId w:val="2"/>
         </w:numPr>
+      </w:pPr>
+      <w:r>
+        <w:t>Display RGB composite image from cloud optimized geotiffs</w:t>
+      </w:r>
+    </w:p>
+    <w:p>
+      <w:pPr>
         <w:pStyle w:val="Compact"/>
-      </w:pPr>
-      <w:r>
-        <w:t xml:space="preserve">Display RGB composite image from cloud optimized geotiffs</w:t>
-      </w:r>
-    </w:p>
-    <w:p>
-      <w:pPr>
         <w:numPr>
           <w:ilvl w:val="0"/>
-          <w:numId w:val="1001"/>
+          <w:numId w:val="2"/>
         </w:numPr>
+      </w:pPr>
+      <w:r>
+        <w:t>Define normalized difference function, calculate indices and plot</w:t>
+      </w:r>
+    </w:p>
+    <w:p>
+      <w:pPr>
         <w:pStyle w:val="Compact"/>
-      </w:pPr>
-      <w:r>
-        <w:t xml:space="preserve">Define normalized difference function, calculate indices and plot</w:t>
-      </w:r>
-    </w:p>
-    <w:p>
-      <w:pPr>
         <w:numPr>
           <w:ilvl w:val="0"/>
-          <w:numId w:val="1001"/>
+          <w:numId w:val="2"/>
         </w:numPr>
-        <w:pStyle w:val="Compact"/>
-      </w:pPr>
-      <w:r>
-        <w:t xml:space="preserve">Calculate other well known spectral indices and plot</w:t>
-      </w:r>
-    </w:p>
-    <w:bookmarkEnd w:id="26"/>
-    <w:bookmarkStart w:id="47" w:name="calculate-spectral-indices-overview"/>
+      </w:pPr>
+      <w:r>
+        <w:t>Calculate other well known spectral indices and plot</w:t>
+      </w:r>
+    </w:p>
     <w:p>
       <w:pPr>
         <w:pStyle w:val="Heading1"/>
       </w:pPr>
-      <w:r>
-        <w:t xml:space="preserve">Calculate spectral indices overview</w:t>
+      <w:bookmarkStart w:id="3" w:name="calculate-spectral-indices-overview"/>
+      <w:bookmarkEnd w:id="2"/>
+      <w:r>
+        <w:t>Calculate spectral indices overview</w:t>
       </w:r>
     </w:p>
     <w:p>
@@ -499,16 +186,26 @@
         <w:pStyle w:val="BlockText"/>
       </w:pPr>
       <w:r>
-        <w:t xml:space="preserve">In this exercise you will work with a cloud optimized geotiff or COG. This COG contains a composite image of Sentinel2 data. You will visualize this data assigning different bands to each of the different color channel R,G,B. The data will then be used to calculate various spectral indices.</w:t>
-      </w:r>
-    </w:p>
-    <w:bookmarkStart w:id="27" w:name="load-important-libraries"/>
+        <w:t>In this exercise you will work with a cloud optimized geotiff or COG. This COG contains a composite image of Sentinel2 data. You will visualize this data assigning different bands to each of the different color channel R,G,B. The data will then be used to calculate various spectral indices.</w:t>
+      </w:r>
+    </w:p>
+    <w:p>
+      <w:pPr>
+        <w:pStyle w:val="BodyText"/>
+      </w:pPr>
+    </w:p>
+    <w:p>
+      <w:pPr>
+        <w:pStyle w:val="BodyText"/>
+      </w:pPr>
+    </w:p>
     <w:p>
       <w:pPr>
         <w:pStyle w:val="Heading2"/>
       </w:pPr>
-      <w:r>
-        <w:t xml:space="preserve">Load important libraries</w:t>
+      <w:bookmarkStart w:id="4" w:name="load-important-libraries"/>
+      <w:r>
+        <w:t>Load important libraries</w:t>
       </w:r>
     </w:p>
     <w:p>
@@ -519,13 +216,13 @@
         <w:rPr>
           <w:rStyle w:val="FunctionTok"/>
         </w:rPr>
-        <w:t xml:space="preserve">library</w:t>
-      </w:r>
-      <w:r>
-        <w:rPr>
-          <w:rStyle w:val="NormalTok"/>
-        </w:rPr>
-        <w:t xml:space="preserve">(terra)</w:t>
+        <w:t>library</w:t>
+      </w:r>
+      <w:r>
+        <w:rPr>
+          <w:rStyle w:val="NormalTok"/>
+        </w:rPr>
+        <w:t>(terra)</w:t>
       </w:r>
     </w:p>
     <w:p>
@@ -536,17 +233,27 @@
         <w:rPr>
           <w:rStyle w:val="VerbatimChar"/>
         </w:rPr>
-        <w:t xml:space="preserve">## terra 1.7.81</w:t>
-      </w:r>
-    </w:p>
-    <w:bookmarkEnd w:id="27"/>
-    <w:bookmarkStart w:id="28" w:name="load-raster-data"/>
+        <w:t>## terra 1.7.81</w:t>
+      </w:r>
+    </w:p>
     <w:p>
       <w:pPr>
         <w:pStyle w:val="Heading2"/>
       </w:pPr>
-      <w:r>
-        <w:t xml:space="preserve">Load raster data</w:t>
+      <w:bookmarkStart w:id="5" w:name="load-raster-data"/>
+      <w:bookmarkEnd w:id="4"/>
+    </w:p>
+    <w:p>
+      <w:pPr>
+        <w:pStyle w:val="Heading2"/>
+      </w:pPr>
+    </w:p>
+    <w:p>
+      <w:pPr>
+        <w:pStyle w:val="Heading2"/>
+      </w:pPr>
+      <w:r>
+        <w:t>Load raster data</w:t>
       </w:r>
     </w:p>
     <w:p>
@@ -557,7 +264,7 @@
         <w:rPr>
           <w:rStyle w:val="CommentTok"/>
         </w:rPr>
-        <w:t xml:space="preserve"># The raster data for this example is a cloud optimized geotiff</w:t>
+        <w:t># The raster data for this example is a cloud optimized geotiff</w:t>
       </w:r>
       <w:r>
         <w:br/>
@@ -572,7 +279,7 @@
         <w:rPr>
           <w:rStyle w:val="OtherTok"/>
         </w:rPr>
-        <w:t xml:space="preserve">&lt;-</w:t>
+        <w:t>&lt;-</w:t>
       </w:r>
       <w:r>
         <w:rPr>
@@ -584,25 +291,25 @@
         <w:rPr>
           <w:rStyle w:val="FunctionTok"/>
         </w:rPr>
-        <w:t xml:space="preserve">rast</w:t>
-      </w:r>
-      <w:r>
-        <w:rPr>
-          <w:rStyle w:val="NormalTok"/>
-        </w:rPr>
-        <w:t xml:space="preserve">(</w:t>
+        <w:t>rast</w:t>
+      </w:r>
+      <w:r>
+        <w:rPr>
+          <w:rStyle w:val="NormalTok"/>
+        </w:rPr>
+        <w:t>(</w:t>
       </w:r>
       <w:r>
         <w:rPr>
           <w:rStyle w:val="StringTok"/>
         </w:rPr>
-        <w:t xml:space="preserve">'https://storage.googleapis.com/rsssa-bucket/sen2_srSwell_2015-2020.tif'</w:t>
-      </w:r>
-      <w:r>
-        <w:rPr>
-          <w:rStyle w:val="NormalTok"/>
-        </w:rPr>
-        <w:t xml:space="preserve">)</w:t>
+        <w:t>'https://storage.googleapis.com/rsssa-bucket/sen2_srSwell_2015-2020.tif'</w:t>
+      </w:r>
+      <w:r>
+        <w:rPr>
+          <w:rStyle w:val="NormalTok"/>
+        </w:rPr>
+        <w:t>)</w:t>
       </w:r>
       <w:r>
         <w:br/>
@@ -614,7 +321,7 @@
         <w:rPr>
           <w:rStyle w:val="CommentTok"/>
         </w:rPr>
-        <w:t xml:space="preserve"># inspect raster names in the s2 stack</w:t>
+        <w:t># inspect raster names in the s2 stack</w:t>
       </w:r>
       <w:r>
         <w:br/>
@@ -623,13 +330,13 @@
         <w:rPr>
           <w:rStyle w:val="FunctionTok"/>
         </w:rPr>
-        <w:t xml:space="preserve">names</w:t>
-      </w:r>
-      <w:r>
-        <w:rPr>
-          <w:rStyle w:val="NormalTok"/>
-        </w:rPr>
-        <w:t xml:space="preserve">(s2)</w:t>
+        <w:t>names</w:t>
+      </w:r>
+      <w:r>
+        <w:rPr>
+          <w:rStyle w:val="NormalTok"/>
+        </w:rPr>
+        <w:t>(s2)</w:t>
       </w:r>
     </w:p>
     <w:p>
@@ -640,7 +347,7 @@
         <w:rPr>
           <w:rStyle w:val="VerbatimChar"/>
         </w:rPr>
-        <w:t xml:space="preserve">##  [1] "blue"  "green" "red"   "re1"   "re2"   "re3"   "nir"   "nir2"  "swir1"</w:t>
+        <w:t>##  [1] "blue"  "green" "red"   "re1"   "re2"   "re3"   "nir"   "nir2"  "swir1"</w:t>
       </w:r>
       <w:r>
         <w:br/>
@@ -649,7 +356,7 @@
         <w:rPr>
           <w:rStyle w:val="VerbatimChar"/>
         </w:rPr>
-        <w:t xml:space="preserve">## [10] "swir2"</w:t>
+        <w:t>## [10] "swir2"</w:t>
       </w:r>
     </w:p>
     <w:p>
@@ -657,7 +364,7 @@
         <w:pStyle w:val="FirstParagraph"/>
       </w:pPr>
       <w:r>
-        <w:t xml:space="preserve">Get the min/max values from the raster stack. This is needed to display the RGB composite image</w:t>
+        <w:t>Get the min/max values from the raster stack. This is needed to display the RGB composite image</w:t>
       </w:r>
     </w:p>
     <w:p>
@@ -668,13 +375,13 @@
         <w:rPr>
           <w:rStyle w:val="FunctionTok"/>
         </w:rPr>
-        <w:t xml:space="preserve">setMinMax</w:t>
-      </w:r>
-      <w:r>
-        <w:rPr>
-          <w:rStyle w:val="NormalTok"/>
-        </w:rPr>
-        <w:t xml:space="preserve">(s2)</w:t>
+        <w:t>setMinMax</w:t>
+      </w:r>
+      <w:r>
+        <w:rPr>
+          <w:rStyle w:val="NormalTok"/>
+        </w:rPr>
+        <w:t>(s2)</w:t>
       </w:r>
     </w:p>
     <w:p>
@@ -694,7 +401,7 @@
         <w:rPr>
           <w:rStyle w:val="VerbatimChar"/>
         </w:rPr>
-        <w:t xml:space="preserve">## dimensions  : 655, 709, 10  (nrow, ncol, nlyr)</w:t>
+        <w:t>## dimensions  : 655, 709, 10  (nrow, ncol, nlyr)</w:t>
       </w:r>
       <w:r>
         <w:br/>
@@ -703,7 +410,7 @@
         <w:rPr>
           <w:rStyle w:val="VerbatimChar"/>
         </w:rPr>
-        <w:t xml:space="preserve">## resolution  : 10, 10  (x, y)</w:t>
+        <w:t>## resolution  : 10, 10  (x, y)</w:t>
       </w:r>
       <w:r>
         <w:br/>
@@ -712,7 +419,7 @@
         <w:rPr>
           <w:rStyle w:val="VerbatimChar"/>
         </w:rPr>
-        <w:t xml:space="preserve">## extent      : 506810, 513900, 4322960, 4329510  (xmin, xmax, ymin, ymax)</w:t>
+        <w:t>## extent      : 506810, 513900, 4322960, 4329510  (xmin, xmax, ymin, ymax)</w:t>
       </w:r>
       <w:r>
         <w:br/>
@@ -757,17 +464,27 @@
         <w:rPr>
           <w:rStyle w:val="VerbatimChar"/>
         </w:rPr>
-        <w:t xml:space="preserve">## max values  : 3950,  4476, 5028, 5040, 5123, 5294, ...</w:t>
-      </w:r>
-    </w:p>
-    <w:bookmarkEnd w:id="28"/>
-    <w:bookmarkStart w:id="46" w:name="plot-spectral-composite"/>
+        <w:t>## max values  : 3950,  4476, 5028, 5040, 5123, 5294, ...</w:t>
+      </w:r>
+    </w:p>
     <w:p>
       <w:pPr>
         <w:pStyle w:val="Heading2"/>
       </w:pPr>
-      <w:r>
-        <w:t xml:space="preserve">Plot Spectral Composite</w:t>
+      <w:bookmarkStart w:id="6" w:name="plot-spectral-composite"/>
+      <w:bookmarkEnd w:id="5"/>
+    </w:p>
+    <w:p>
+      <w:pPr>
+        <w:pStyle w:val="BodyText"/>
+      </w:pPr>
+    </w:p>
+    <w:p>
+      <w:pPr>
+        <w:pStyle w:val="Heading2"/>
+      </w:pPr>
+      <w:r>
+        <w:t>Plot Spectral Composite</w:t>
       </w:r>
     </w:p>
     <w:p>
@@ -775,164 +492,169 @@
         <w:pStyle w:val="FirstParagraph"/>
       </w:pPr>
       <w:r>
-        <w:t xml:space="preserve">We can use the</w:t>
-      </w:r>
-      <w:r>
+        <w:t xml:space="preserve">We can use the </w:t>
+      </w:r>
+      <w:r>
+        <w:rPr>
+          <w:rStyle w:val="VerbatimChar"/>
+        </w:rPr>
+        <w:t>plotRGB</w:t>
+      </w:r>
+      <w:r>
+        <w:t xml:space="preserve"> function of the terra package to view the composite image.</w:t>
+      </w:r>
+    </w:p>
+    <w:p>
+      <w:pPr>
+        <w:pStyle w:val="BodyText"/>
+      </w:pPr>
+    </w:p>
+    <w:p>
+      <w:pPr>
+        <w:pStyle w:val="BodyText"/>
+      </w:pPr>
+      <w:r>
+        <w:t xml:space="preserve">To do this, call the SpatRaster object, s2, and assign a band to each color channel; </w:t>
+      </w:r>
+      <w:proofErr w:type="gramStart"/>
+      <w:r>
+        <w:t>r,g</w:t>
+      </w:r>
+      <w:proofErr w:type="gramEnd"/>
+      <w:r>
+        <w:t xml:space="preserve">,b. It is important to remember the band names. To review the band names use: </w:t>
+      </w:r>
+      <w:r>
+        <w:rPr>
+          <w:rStyle w:val="VerbatimChar"/>
+        </w:rPr>
+        <w:t>names(s2)</w:t>
+      </w:r>
+    </w:p>
+    <w:p>
+      <w:pPr>
+        <w:pStyle w:val="SourceCode"/>
+      </w:pPr>
+      <w:r>
+        <w:rPr>
+          <w:rStyle w:val="CommentTok"/>
+        </w:rPr>
+        <w:lastRenderedPageBreak/>
+        <w:t># plot a R,G,B view of the composite image</w:t>
+      </w:r>
+      <w:r>
+        <w:br/>
+      </w:r>
+      <w:r>
+        <w:rPr>
+          <w:rStyle w:val="FunctionTok"/>
+        </w:rPr>
+        <w:t>plotRGB</w:t>
+      </w:r>
+      <w:r>
+        <w:rPr>
+          <w:rStyle w:val="NormalTok"/>
+        </w:rPr>
+        <w:t>(s2,</w:t>
+      </w:r>
+      <w:r>
+        <w:br/>
+      </w:r>
+      <w:r>
+        <w:rPr>
+          <w:rStyle w:val="NormalTok"/>
+        </w:rPr>
+        <w:t xml:space="preserve">        </w:t>
+      </w:r>
+      <w:r>
+        <w:rPr>
+          <w:rStyle w:val="AttributeTok"/>
+        </w:rPr>
+        <w:t>r =</w:t>
+      </w:r>
+      <w:r>
+        <w:rPr>
+          <w:rStyle w:val="NormalTok"/>
+        </w:rPr>
         <w:t xml:space="preserve"> </w:t>
       </w:r>
       <w:r>
         <w:rPr>
-          <w:rStyle w:val="VerbatimChar"/>
-        </w:rPr>
-        <w:t xml:space="preserve">plotRGB</w:t>
-      </w:r>
-      <w:r>
+          <w:rStyle w:val="StringTok"/>
+        </w:rPr>
+        <w:t>'red'</w:t>
+      </w:r>
+      <w:r>
+        <w:rPr>
+          <w:rStyle w:val="NormalTok"/>
+        </w:rPr>
+        <w:t>,</w:t>
+      </w:r>
+      <w:r>
+        <w:br/>
+      </w:r>
+      <w:r>
+        <w:rPr>
+          <w:rStyle w:val="NormalTok"/>
+        </w:rPr>
+        <w:t xml:space="preserve">        </w:t>
+      </w:r>
+      <w:r>
+        <w:rPr>
+          <w:rStyle w:val="AttributeTok"/>
+        </w:rPr>
+        <w:t>g =</w:t>
+      </w:r>
+      <w:r>
+        <w:rPr>
+          <w:rStyle w:val="NormalTok"/>
+        </w:rPr>
         <w:t xml:space="preserve"> </w:t>
       </w:r>
       <w:r>
-        <w:t xml:space="preserve">function of the terra package to view the composite image.</w:t>
-      </w:r>
-    </w:p>
-    <w:p>
-      <w:pPr>
-        <w:pStyle w:val="BodyText"/>
-      </w:pPr>
-      <w:r>
-        <w:t xml:space="preserve">To do this, call the SpatRaster object, s2, and assign a band to each color channel; r,g,b. It is important to remember the band names. To review the band names use:</w:t>
-      </w:r>
-      <w:r>
+        <w:rPr>
+          <w:rStyle w:val="StringTok"/>
+        </w:rPr>
+        <w:t>'green'</w:t>
+      </w:r>
+      <w:r>
+        <w:rPr>
+          <w:rStyle w:val="NormalTok"/>
+        </w:rPr>
+        <w:t>,</w:t>
+      </w:r>
+      <w:r>
+        <w:br/>
+      </w:r>
+      <w:r>
+        <w:rPr>
+          <w:rStyle w:val="NormalTok"/>
+        </w:rPr>
+        <w:t xml:space="preserve">        </w:t>
+      </w:r>
+      <w:r>
+        <w:rPr>
+          <w:rStyle w:val="AttributeTok"/>
+        </w:rPr>
+        <w:t>b =</w:t>
+      </w:r>
+      <w:r>
+        <w:rPr>
+          <w:rStyle w:val="NormalTok"/>
+        </w:rPr>
         <w:t xml:space="preserve"> </w:t>
       </w:r>
       <w:r>
         <w:rPr>
-          <w:rStyle w:val="VerbatimChar"/>
-        </w:rPr>
-        <w:t xml:space="preserve">names(s2)</w:t>
-      </w:r>
-    </w:p>
-    <w:p>
-      <w:pPr>
-        <w:pStyle w:val="SourceCode"/>
-      </w:pPr>
-      <w:r>
-        <w:rPr>
-          <w:rStyle w:val="CommentTok"/>
-        </w:rPr>
-        <w:t xml:space="preserve"># plot a R,G,B view of the composite image</w:t>
-      </w:r>
-      <w:r>
-        <w:br/>
-      </w:r>
-      <w:r>
-        <w:rPr>
-          <w:rStyle w:val="FunctionTok"/>
-        </w:rPr>
-        <w:t xml:space="preserve">plotRGB</w:t>
-      </w:r>
-      <w:r>
-        <w:rPr>
-          <w:rStyle w:val="NormalTok"/>
-        </w:rPr>
-        <w:t xml:space="preserve">(s2,</w:t>
-      </w:r>
-      <w:r>
-        <w:br/>
-      </w:r>
-      <w:r>
-        <w:rPr>
-          <w:rStyle w:val="NormalTok"/>
-        </w:rPr>
-        <w:t xml:space="preserve">        </w:t>
-      </w:r>
-      <w:r>
-        <w:rPr>
-          <w:rStyle w:val="AttributeTok"/>
-        </w:rPr>
-        <w:t xml:space="preserve">r =</w:t>
-      </w:r>
-      <w:r>
-        <w:rPr>
-          <w:rStyle w:val="NormalTok"/>
-        </w:rPr>
-        <w:t xml:space="preserve"> </w:t>
-      </w:r>
-      <w:r>
-        <w:rPr>
           <w:rStyle w:val="StringTok"/>
         </w:rPr>
-        <w:t xml:space="preserve">'red'</w:t>
-      </w:r>
-      <w:r>
-        <w:rPr>
-          <w:rStyle w:val="NormalTok"/>
-        </w:rPr>
-        <w:t xml:space="preserve">,</w:t>
-      </w:r>
-      <w:r>
-        <w:br/>
-      </w:r>
-      <w:r>
-        <w:rPr>
-          <w:rStyle w:val="NormalTok"/>
-        </w:rPr>
-        <w:t xml:space="preserve">        </w:t>
-      </w:r>
-      <w:r>
-        <w:rPr>
-          <w:rStyle w:val="AttributeTok"/>
-        </w:rPr>
-        <w:t xml:space="preserve">g =</w:t>
-      </w:r>
-      <w:r>
-        <w:rPr>
-          <w:rStyle w:val="NormalTok"/>
-        </w:rPr>
-        <w:t xml:space="preserve"> </w:t>
-      </w:r>
-      <w:r>
-        <w:rPr>
-          <w:rStyle w:val="StringTok"/>
-        </w:rPr>
-        <w:t xml:space="preserve">'green'</w:t>
-      </w:r>
-      <w:r>
-        <w:rPr>
-          <w:rStyle w:val="NormalTok"/>
-        </w:rPr>
-        <w:t xml:space="preserve">,</w:t>
-      </w:r>
-      <w:r>
-        <w:br/>
-      </w:r>
-      <w:r>
-        <w:rPr>
-          <w:rStyle w:val="NormalTok"/>
-        </w:rPr>
-        <w:t xml:space="preserve">        </w:t>
-      </w:r>
-      <w:r>
-        <w:rPr>
-          <w:rStyle w:val="AttributeTok"/>
-        </w:rPr>
-        <w:t xml:space="preserve">b =</w:t>
-      </w:r>
-      <w:r>
-        <w:rPr>
-          <w:rStyle w:val="NormalTok"/>
-        </w:rPr>
-        <w:t xml:space="preserve"> </w:t>
-      </w:r>
-      <w:r>
-        <w:rPr>
-          <w:rStyle w:val="StringTok"/>
-        </w:rPr>
-        <w:t xml:space="preserve">'blue'</w:t>
-      </w:r>
-      <w:r>
-        <w:rPr>
-          <w:rStyle w:val="NormalTok"/>
-        </w:rPr>
-        <w:t xml:space="preserve">)</w:t>
+        <w:t>'blue'</w:t>
+      </w:r>
+      <w:r>
+        <w:rPr>
+          <w:rStyle w:val="NormalTok"/>
+        </w:rPr>
+        <w:t>)</w:t>
       </w:r>
     </w:p>
     <w:p>
@@ -940,22 +662,26 @@
         <w:pStyle w:val="FirstParagraph"/>
       </w:pPr>
       <w:r>
+        <w:rPr>
+          <w:noProof/>
+        </w:rPr>
         <w:drawing>
-          <wp:inline>
+          <wp:inline distT="0" distB="0" distL="0" distR="0" wp14:anchorId="596640BC" wp14:editId="596640BD">
             <wp:extent cx="5334000" cy="5334000"/>
-            <wp:effectExtent b="0" l="0" r="0" t="0"/>
-            <wp:docPr descr="" title="" id="30" name="Picture"/>
-            <a:graphic>
+            <wp:effectExtent l="0" t="0" r="0" b="0"/>
+            <wp:docPr id="30" name="Picture"/>
+            <wp:cNvGraphicFramePr/>
+            <a:graphic xmlns:a="http://schemas.openxmlformats.org/drawingml/2006/main">
               <a:graphicData uri="http://schemas.openxmlformats.org/drawingml/2006/picture">
-                <pic:pic>
+                <pic:pic xmlns:pic="http://schemas.openxmlformats.org/drawingml/2006/picture">
                   <pic:nvPicPr>
-                    <pic:cNvPr descr="7.2.calculate-spectral-indices_files/figure-docx/rgbPlotting-1.png" id="31" name="Picture"/>
+                    <pic:cNvPr id="31" name="Picture" descr="7.2.calculate-spectral-indices_files/figure-docx/rgbPlotting-1.png"/>
                     <pic:cNvPicPr>
-                      <a:picLocks noChangeArrowheads="1" noChangeAspect="1"/>
+                      <a:picLocks noChangeAspect="1" noChangeArrowheads="1"/>
                     </pic:cNvPicPr>
                   </pic:nvPicPr>
                   <pic:blipFill>
-                    <a:blip r:embed="rId29"/>
+                    <a:blip r:embed="rId11"/>
                     <a:stretch>
                       <a:fillRect/>
                     </a:stretch>
@@ -984,10 +710,35 @@
     </w:p>
     <w:p>
       <w:pPr>
-        <w:pStyle w:val="BodyText"/>
-      </w:pPr>
-      <w:r>
-        <w:t xml:space="preserve">It can be helpful to apply a linear or histogram equalization stretch of the SpatRaster to aid in visualization.</w:t>
+        <w:pStyle w:val="FirstParagraph"/>
+      </w:pPr>
+    </w:p>
+    <w:p>
+      <w:pPr>
+        <w:pStyle w:val="FirstParagraph"/>
+      </w:pPr>
+    </w:p>
+    <w:p>
+      <w:pPr>
+        <w:pStyle w:val="FirstParagraph"/>
+      </w:pPr>
+    </w:p>
+    <w:p>
+      <w:pPr>
+        <w:pStyle w:val="FirstParagraph"/>
+      </w:pPr>
+    </w:p>
+    <w:p>
+      <w:pPr>
+        <w:pStyle w:val="FirstParagraph"/>
+      </w:pPr>
+    </w:p>
+    <w:p>
+      <w:pPr>
+        <w:pStyle w:val="FirstParagraph"/>
+      </w:pPr>
+      <w:r>
+        <w:t>It can be helpful to apply a linear or histogram equalization stretch of the SpatRaster to aid in visualization.</w:t>
       </w:r>
     </w:p>
     <w:p>
@@ -998,7 +749,14 @@
         <w:rPr>
           <w:rStyle w:val="CommentTok"/>
         </w:rPr>
-        <w:t xml:space="preserve"># apply a linear stretch</w:t>
+        <w:lastRenderedPageBreak/>
+        <w:t>#</w:t>
+      </w:r>
+      <w:r>
+        <w:rPr>
+          <w:rStyle w:val="CommentTok"/>
+        </w:rPr>
+        <w:t xml:space="preserve"> apply a linear stretch</w:t>
       </w:r>
       <w:r>
         <w:br/>
@@ -1007,13 +765,13 @@
         <w:rPr>
           <w:rStyle w:val="FunctionTok"/>
         </w:rPr>
-        <w:t xml:space="preserve">plotRGB</w:t>
-      </w:r>
-      <w:r>
-        <w:rPr>
-          <w:rStyle w:val="NormalTok"/>
-        </w:rPr>
-        <w:t xml:space="preserve">(s2,</w:t>
+        <w:t>plotRGB</w:t>
+      </w:r>
+      <w:r>
+        <w:rPr>
+          <w:rStyle w:val="NormalTok"/>
+        </w:rPr>
+        <w:t>(s2,</w:t>
       </w:r>
       <w:r>
         <w:br/>
@@ -1028,7 +786,7 @@
         <w:rPr>
           <w:rStyle w:val="AttributeTok"/>
         </w:rPr>
-        <w:t xml:space="preserve">r =</w:t>
+        <w:t>r =</w:t>
       </w:r>
       <w:r>
         <w:rPr>
@@ -1040,13 +798,13 @@
         <w:rPr>
           <w:rStyle w:val="StringTok"/>
         </w:rPr>
-        <w:t xml:space="preserve">'red'</w:t>
-      </w:r>
-      <w:r>
-        <w:rPr>
-          <w:rStyle w:val="NormalTok"/>
-        </w:rPr>
-        <w:t xml:space="preserve">,</w:t>
+        <w:t>'red'</w:t>
+      </w:r>
+      <w:r>
+        <w:rPr>
+          <w:rStyle w:val="NormalTok"/>
+        </w:rPr>
+        <w:t>,</w:t>
       </w:r>
       <w:r>
         <w:br/>
@@ -1061,7 +819,7 @@
         <w:rPr>
           <w:rStyle w:val="AttributeTok"/>
         </w:rPr>
-        <w:t xml:space="preserve">g =</w:t>
+        <w:t>g =</w:t>
       </w:r>
       <w:r>
         <w:rPr>
@@ -1073,13 +831,13 @@
         <w:rPr>
           <w:rStyle w:val="StringTok"/>
         </w:rPr>
-        <w:t xml:space="preserve">'green'</w:t>
-      </w:r>
-      <w:r>
-        <w:rPr>
-          <w:rStyle w:val="NormalTok"/>
-        </w:rPr>
-        <w:t xml:space="preserve">,</w:t>
+        <w:t>'green'</w:t>
+      </w:r>
+      <w:r>
+        <w:rPr>
+          <w:rStyle w:val="NormalTok"/>
+        </w:rPr>
+        <w:t>,</w:t>
       </w:r>
       <w:r>
         <w:br/>
@@ -1094,7 +852,7 @@
         <w:rPr>
           <w:rStyle w:val="AttributeTok"/>
         </w:rPr>
-        <w:t xml:space="preserve">b =</w:t>
+        <w:t>b =</w:t>
       </w:r>
       <w:r>
         <w:rPr>
@@ -1106,13 +864,13 @@
         <w:rPr>
           <w:rStyle w:val="StringTok"/>
         </w:rPr>
-        <w:t xml:space="preserve">'blue'</w:t>
-      </w:r>
-      <w:r>
-        <w:rPr>
-          <w:rStyle w:val="NormalTok"/>
-        </w:rPr>
-        <w:t xml:space="preserve">,</w:t>
+        <w:t>'blue'</w:t>
+      </w:r>
+      <w:r>
+        <w:rPr>
+          <w:rStyle w:val="NormalTok"/>
+        </w:rPr>
+        <w:t>,</w:t>
       </w:r>
       <w:r>
         <w:br/>
@@ -1127,7 +885,7 @@
         <w:rPr>
           <w:rStyle w:val="AttributeTok"/>
         </w:rPr>
-        <w:t xml:space="preserve">stretch =</w:t>
+        <w:t>stretch =</w:t>
       </w:r>
       <w:r>
         <w:rPr>
@@ -1139,7 +897,7 @@
         <w:rPr>
           <w:rStyle w:val="StringTok"/>
         </w:rPr>
-        <w:t xml:space="preserve">'lin'</w:t>
+        <w:t>'lin'</w:t>
       </w:r>
       <w:r>
         <w:rPr>
@@ -1151,7 +909,7 @@
         <w:rPr>
           <w:rStyle w:val="CommentTok"/>
         </w:rPr>
-        <w:t xml:space="preserve"># 'hist'</w:t>
+        <w:t># 'hist'</w:t>
       </w:r>
     </w:p>
     <w:p>
@@ -1159,22 +917,26 @@
         <w:pStyle w:val="FirstParagraph"/>
       </w:pPr>
       <w:r>
+        <w:rPr>
+          <w:noProof/>
+        </w:rPr>
         <w:drawing>
-          <wp:inline>
+          <wp:inline distT="0" distB="0" distL="0" distR="0" wp14:anchorId="596640BE" wp14:editId="596640BF">
             <wp:extent cx="5334000" cy="5334000"/>
-            <wp:effectExtent b="0" l="0" r="0" t="0"/>
-            <wp:docPr descr="" title="" id="33" name="Picture"/>
-            <a:graphic>
+            <wp:effectExtent l="0" t="0" r="0" b="0"/>
+            <wp:docPr id="33" name="Picture"/>
+            <wp:cNvGraphicFramePr/>
+            <a:graphic xmlns:a="http://schemas.openxmlformats.org/drawingml/2006/main">
               <a:graphicData uri="http://schemas.openxmlformats.org/drawingml/2006/picture">
-                <pic:pic>
+                <pic:pic xmlns:pic="http://schemas.openxmlformats.org/drawingml/2006/picture">
                   <pic:nvPicPr>
-                    <pic:cNvPr descr="7.2.calculate-spectral-indices_files/figure-docx/rgblin-1.png" id="34" name="Picture"/>
+                    <pic:cNvPr id="34" name="Picture" descr="7.2.calculate-spectral-indices_files/figure-docx/rgblin-1.png"/>
                     <pic:cNvPicPr>
-                      <a:picLocks noChangeArrowheads="1" noChangeAspect="1"/>
+                      <a:picLocks noChangeAspect="1" noChangeArrowheads="1"/>
                     </pic:cNvPicPr>
                   </pic:nvPicPr>
                   <pic:blipFill>
-                    <a:blip r:embed="rId32"/>
+                    <a:blip r:embed="rId12"/>
                     <a:stretch>
                       <a:fillRect/>
                     </a:stretch>
@@ -1206,15 +968,31 @@
         <w:pStyle w:val="BodyText"/>
       </w:pPr>
       <w:r>
-        <w:t xml:space="preserve">We can also change which bands are shown in the plot. Set the red color channel to swir2, the green color channel to nir, and the blue channel to green. This combination has many useful applications, from mineralogical differences in arid landscapes to differentiating between land cover classes.</w:t>
+        <w:t>We can also change which bands are shown in the plot. Set the red color channel to swir2, the green color channel to nir, and the blue channel to green. This combination has many useful applications, from mineralogical differences in arid landscapes to differentiating between land cover classes.</w:t>
       </w:r>
     </w:p>
     <w:p>
       <w:pPr>
         <w:pStyle w:val="BodyText"/>
       </w:pPr>
-      <w:r>
-        <w:t xml:space="preserve">For a smoother visual output, set smooth option = TRUE.</w:t>
+    </w:p>
+    <w:p>
+      <w:pPr>
+        <w:pStyle w:val="BodyText"/>
+      </w:pPr>
+    </w:p>
+    <w:p>
+      <w:pPr>
+        <w:pStyle w:val="BodyText"/>
+      </w:pPr>
+    </w:p>
+    <w:p>
+      <w:pPr>
+        <w:pStyle w:val="BodyText"/>
+      </w:pPr>
+      <w:r>
+        <w:lastRenderedPageBreak/>
+        <w:t>For a smoother visual output, set smooth option = TRUE.</w:t>
       </w:r>
     </w:p>
     <w:p>
@@ -1225,13 +1003,13 @@
         <w:rPr>
           <w:rStyle w:val="FunctionTok"/>
         </w:rPr>
-        <w:t xml:space="preserve">plotRGB</w:t>
-      </w:r>
-      <w:r>
-        <w:rPr>
-          <w:rStyle w:val="NormalTok"/>
-        </w:rPr>
-        <w:t xml:space="preserve">(s2,</w:t>
+        <w:t>plotRGB</w:t>
+      </w:r>
+      <w:r>
+        <w:rPr>
+          <w:rStyle w:val="NormalTok"/>
+        </w:rPr>
+        <w:t>(s2,</w:t>
       </w:r>
       <w:r>
         <w:br/>
@@ -1246,7 +1024,7 @@
         <w:rPr>
           <w:rStyle w:val="AttributeTok"/>
         </w:rPr>
-        <w:t xml:space="preserve">r =</w:t>
+        <w:t>r =</w:t>
       </w:r>
       <w:r>
         <w:rPr>
@@ -1258,13 +1036,13 @@
         <w:rPr>
           <w:rStyle w:val="StringTok"/>
         </w:rPr>
-        <w:t xml:space="preserve">'swir2'</w:t>
-      </w:r>
-      <w:r>
-        <w:rPr>
-          <w:rStyle w:val="NormalTok"/>
-        </w:rPr>
-        <w:t xml:space="preserve">,</w:t>
+        <w:t>'swir2'</w:t>
+      </w:r>
+      <w:r>
+        <w:rPr>
+          <w:rStyle w:val="NormalTok"/>
+        </w:rPr>
+        <w:t>,</w:t>
       </w:r>
       <w:r>
         <w:br/>
@@ -1279,7 +1057,7 @@
         <w:rPr>
           <w:rStyle w:val="AttributeTok"/>
         </w:rPr>
-        <w:t xml:space="preserve">g =</w:t>
+        <w:t>g =</w:t>
       </w:r>
       <w:r>
         <w:rPr>
@@ -1291,13 +1069,13 @@
         <w:rPr>
           <w:rStyle w:val="StringTok"/>
         </w:rPr>
-        <w:t xml:space="preserve">'nir'</w:t>
-      </w:r>
-      <w:r>
-        <w:rPr>
-          <w:rStyle w:val="NormalTok"/>
-        </w:rPr>
-        <w:t xml:space="preserve">,</w:t>
+        <w:t>'nir'</w:t>
+      </w:r>
+      <w:r>
+        <w:rPr>
+          <w:rStyle w:val="NormalTok"/>
+        </w:rPr>
+        <w:t>,</w:t>
       </w:r>
       <w:r>
         <w:br/>
@@ -1312,7 +1090,7 @@
         <w:rPr>
           <w:rStyle w:val="AttributeTok"/>
         </w:rPr>
-        <w:t xml:space="preserve">b =</w:t>
+        <w:t>b =</w:t>
       </w:r>
       <w:r>
         <w:rPr>
@@ -1324,13 +1102,13 @@
         <w:rPr>
           <w:rStyle w:val="StringTok"/>
         </w:rPr>
-        <w:t xml:space="preserve">'green'</w:t>
-      </w:r>
-      <w:r>
-        <w:rPr>
-          <w:rStyle w:val="NormalTok"/>
-        </w:rPr>
-        <w:t xml:space="preserve">,</w:t>
+        <w:t>'green'</w:t>
+      </w:r>
+      <w:r>
+        <w:rPr>
+          <w:rStyle w:val="NormalTok"/>
+        </w:rPr>
+        <w:t>,</w:t>
       </w:r>
       <w:r>
         <w:br/>
@@ -1345,7 +1123,7 @@
         <w:rPr>
           <w:rStyle w:val="AttributeTok"/>
         </w:rPr>
-        <w:t xml:space="preserve">stretch =</w:t>
+        <w:t>stretch =</w:t>
       </w:r>
       <w:r>
         <w:rPr>
@@ -1357,13 +1135,13 @@
         <w:rPr>
           <w:rStyle w:val="StringTok"/>
         </w:rPr>
-        <w:t xml:space="preserve">"lin"</w:t>
-      </w:r>
-      <w:r>
-        <w:rPr>
-          <w:rStyle w:val="NormalTok"/>
-        </w:rPr>
-        <w:t xml:space="preserve">,</w:t>
+        <w:t>"lin"</w:t>
+      </w:r>
+      <w:r>
+        <w:rPr>
+          <w:rStyle w:val="NormalTok"/>
+        </w:rPr>
+        <w:t>,</w:t>
       </w:r>
       <w:r>
         <w:br/>
@@ -1378,7 +1156,7 @@
         <w:rPr>
           <w:rStyle w:val="AttributeTok"/>
         </w:rPr>
-        <w:t xml:space="preserve">smooth =</w:t>
+        <w:t>smooth =</w:t>
       </w:r>
       <w:r>
         <w:rPr>
@@ -1392,22 +1170,26 @@
         <w:pStyle w:val="FirstParagraph"/>
       </w:pPr>
       <w:r>
+        <w:rPr>
+          <w:noProof/>
+        </w:rPr>
         <w:drawing>
-          <wp:inline>
+          <wp:inline distT="0" distB="0" distL="0" distR="0" wp14:anchorId="596640C0" wp14:editId="596640C1">
             <wp:extent cx="5334000" cy="5334000"/>
-            <wp:effectExtent b="0" l="0" r="0" t="0"/>
-            <wp:docPr descr="" title="" id="36" name="Picture"/>
-            <a:graphic>
+            <wp:effectExtent l="0" t="0" r="0" b="0"/>
+            <wp:docPr id="36" name="Picture"/>
+            <wp:cNvGraphicFramePr/>
+            <a:graphic xmlns:a="http://schemas.openxmlformats.org/drawingml/2006/main">
               <a:graphicData uri="http://schemas.openxmlformats.org/drawingml/2006/picture">
-                <pic:pic>
+                <pic:pic xmlns:pic="http://schemas.openxmlformats.org/drawingml/2006/picture">
                   <pic:nvPicPr>
-                    <pic:cNvPr descr="7.2.calculate-spectral-indices_files/figure-docx/enhancedPlot-1.png" id="37" name="Picture"/>
+                    <pic:cNvPr id="37" name="Picture" descr="7.2.calculate-spectral-indices_files/figure-docx/enhancedPlot-1.png"/>
                     <pic:cNvPicPr>
-                      <a:picLocks noChangeArrowheads="1" noChangeAspect="1"/>
+                      <a:picLocks noChangeAspect="1" noChangeArrowheads="1"/>
                     </pic:cNvPicPr>
                   </pic:nvPicPr>
                   <pic:blipFill>
-                    <a:blip r:embed="rId35"/>
+                    <a:blip r:embed="rId13"/>
                     <a:stretch>
                       <a:fillRect/>
                     </a:stretch>
@@ -1438,8 +1220,18 @@
       <w:pPr>
         <w:pStyle w:val="BodyText"/>
       </w:pPr>
-      <w:r>
-        <w:t xml:space="preserve">The various spectral indices involve raster math. To simplify these equations, we have opted to store each band as its own object with the name of the band as the object name.</w:t>
+    </w:p>
+    <w:p>
+      <w:pPr>
+        <w:pStyle w:val="BodyText"/>
+      </w:pPr>
+    </w:p>
+    <w:p>
+      <w:pPr>
+        <w:pStyle w:val="BodyText"/>
+      </w:pPr>
+      <w:r>
+        <w:t>The various spectral indices involve raster math. To simplify these equations, we have opted to store each band as its own object with the name of the band as the object name.</w:t>
       </w:r>
     </w:p>
     <w:p>
@@ -1450,7 +1242,8 @@
         <w:rPr>
           <w:rStyle w:val="CommentTok"/>
         </w:rPr>
-        <w:t xml:space="preserve"># get individual bands for calculations</w:t>
+        <w:lastRenderedPageBreak/>
+        <w:t># get individual bands for calculations</w:t>
       </w:r>
       <w:r>
         <w:br/>
@@ -1465,7 +1258,7 @@
         <w:rPr>
           <w:rStyle w:val="OtherTok"/>
         </w:rPr>
-        <w:t xml:space="preserve">&lt;-</w:t>
+        <w:t>&lt;-</w:t>
       </w:r>
       <w:r>
         <w:rPr>
@@ -1477,13 +1270,13 @@
         <w:rPr>
           <w:rStyle w:val="SpecialCharTok"/>
         </w:rPr>
-        <w:t xml:space="preserve">$</w:t>
-      </w:r>
-      <w:r>
-        <w:rPr>
-          <w:rStyle w:val="NormalTok"/>
-        </w:rPr>
-        <w:t xml:space="preserve">blue</w:t>
+        <w:t>$</w:t>
+      </w:r>
+      <w:r>
+        <w:rPr>
+          <w:rStyle w:val="NormalTok"/>
+        </w:rPr>
+        <w:t>blue</w:t>
       </w:r>
       <w:r>
         <w:br/>
@@ -1498,7 +1291,7 @@
         <w:rPr>
           <w:rStyle w:val="OtherTok"/>
         </w:rPr>
-        <w:t xml:space="preserve">&lt;-</w:t>
+        <w:t>&lt;-</w:t>
       </w:r>
       <w:r>
         <w:rPr>
@@ -1510,13 +1303,13 @@
         <w:rPr>
           <w:rStyle w:val="SpecialCharTok"/>
         </w:rPr>
-        <w:t xml:space="preserve">$</w:t>
-      </w:r>
-      <w:r>
-        <w:rPr>
-          <w:rStyle w:val="NormalTok"/>
-        </w:rPr>
-        <w:t xml:space="preserve">green</w:t>
+        <w:t>$</w:t>
+      </w:r>
+      <w:r>
+        <w:rPr>
+          <w:rStyle w:val="NormalTok"/>
+        </w:rPr>
+        <w:t>green</w:t>
       </w:r>
       <w:r>
         <w:br/>
@@ -1531,7 +1324,7 @@
         <w:rPr>
           <w:rStyle w:val="OtherTok"/>
         </w:rPr>
-        <w:t xml:space="preserve">&lt;-</w:t>
+        <w:t>&lt;-</w:t>
       </w:r>
       <w:r>
         <w:rPr>
@@ -1543,13 +1336,13 @@
         <w:rPr>
           <w:rStyle w:val="SpecialCharTok"/>
         </w:rPr>
-        <w:t xml:space="preserve">$</w:t>
-      </w:r>
-      <w:r>
-        <w:rPr>
-          <w:rStyle w:val="NormalTok"/>
-        </w:rPr>
-        <w:t xml:space="preserve">red</w:t>
+        <w:t>$</w:t>
+      </w:r>
+      <w:r>
+        <w:rPr>
+          <w:rStyle w:val="NormalTok"/>
+        </w:rPr>
+        <w:t>red</w:t>
       </w:r>
       <w:r>
         <w:br/>
@@ -1564,7 +1357,7 @@
         <w:rPr>
           <w:rStyle w:val="OtherTok"/>
         </w:rPr>
-        <w:t xml:space="preserve">&lt;-</w:t>
+        <w:t>&lt;-</w:t>
       </w:r>
       <w:r>
         <w:rPr>
@@ -1576,13 +1369,13 @@
         <w:rPr>
           <w:rStyle w:val="SpecialCharTok"/>
         </w:rPr>
-        <w:t xml:space="preserve">$</w:t>
-      </w:r>
-      <w:r>
-        <w:rPr>
-          <w:rStyle w:val="NormalTok"/>
-        </w:rPr>
-        <w:t xml:space="preserve">nir</w:t>
+        <w:t>$</w:t>
+      </w:r>
+      <w:r>
+        <w:rPr>
+          <w:rStyle w:val="NormalTok"/>
+        </w:rPr>
+        <w:t>nir</w:t>
       </w:r>
       <w:r>
         <w:br/>
@@ -1597,7 +1390,7 @@
         <w:rPr>
           <w:rStyle w:val="OtherTok"/>
         </w:rPr>
-        <w:t xml:space="preserve">&lt;-</w:t>
+        <w:t>&lt;-</w:t>
       </w:r>
       <w:r>
         <w:rPr>
@@ -1609,13 +1402,13 @@
         <w:rPr>
           <w:rStyle w:val="SpecialCharTok"/>
         </w:rPr>
-        <w:t xml:space="preserve">$</w:t>
-      </w:r>
-      <w:r>
-        <w:rPr>
-          <w:rStyle w:val="NormalTok"/>
-        </w:rPr>
-        <w:t xml:space="preserve">swir1</w:t>
+        <w:t>$</w:t>
+      </w:r>
+      <w:r>
+        <w:rPr>
+          <w:rStyle w:val="NormalTok"/>
+        </w:rPr>
+        <w:t>swir1</w:t>
       </w:r>
       <w:r>
         <w:br/>
@@ -1630,7 +1423,7 @@
         <w:rPr>
           <w:rStyle w:val="OtherTok"/>
         </w:rPr>
-        <w:t xml:space="preserve">&lt;-</w:t>
+        <w:t>&lt;-</w:t>
       </w:r>
       <w:r>
         <w:rPr>
@@ -1642,22 +1435,32 @@
         <w:rPr>
           <w:rStyle w:val="SpecialCharTok"/>
         </w:rPr>
-        <w:t xml:space="preserve">$</w:t>
-      </w:r>
-      <w:r>
-        <w:rPr>
-          <w:rStyle w:val="NormalTok"/>
-        </w:rPr>
-        <w:t xml:space="preserve">swir2</w:t>
-      </w:r>
-    </w:p>
-    <w:bookmarkStart w:id="41" w:name="normalized-difference-indices"/>
+        <w:t>$</w:t>
+      </w:r>
+      <w:r>
+        <w:rPr>
+          <w:rStyle w:val="NormalTok"/>
+        </w:rPr>
+        <w:t>swir2</w:t>
+      </w:r>
+    </w:p>
     <w:p>
       <w:pPr>
         <w:pStyle w:val="Heading3"/>
       </w:pPr>
-      <w:r>
-        <w:t xml:space="preserve">Normalized Difference Indices</w:t>
+      <w:bookmarkStart w:id="7" w:name="normalized-difference-indices"/>
+    </w:p>
+    <w:p>
+      <w:pPr>
+        <w:pStyle w:val="Heading3"/>
+      </w:pPr>
+    </w:p>
+    <w:p>
+      <w:pPr>
+        <w:pStyle w:val="Heading3"/>
+      </w:pPr>
+      <w:r>
+        <w:t>Normalized Difference Indices</w:t>
       </w:r>
     </w:p>
     <w:p>
@@ -1665,7 +1468,7 @@
         <w:pStyle w:val="FirstParagraph"/>
       </w:pPr>
       <w:r>
-        <w:t xml:space="preserve">To calculate normalized difference indices we first need to define the normalized function.</w:t>
+        <w:t>To calculate normalized difference indices we first need to define the normalized function.</w:t>
       </w:r>
     </w:p>
     <w:p>
@@ -1676,7 +1479,7 @@
         <w:rPr>
           <w:rStyle w:val="CommentTok"/>
         </w:rPr>
-        <w:t xml:space="preserve"># Normalized Difference index function</w:t>
+        <w:t># Normalized Difference index function</w:t>
       </w:r>
       <w:r>
         <w:br/>
@@ -1691,7 +1494,7 @@
         <w:rPr>
           <w:rStyle w:val="OtherTok"/>
         </w:rPr>
-        <w:t xml:space="preserve">&lt;-</w:t>
+        <w:t>&lt;-</w:t>
       </w:r>
       <w:r>
         <w:rPr>
@@ -1703,7 +1506,7 @@
         <w:rPr>
           <w:rStyle w:val="ControlFlowTok"/>
         </w:rPr>
-        <w:t xml:space="preserve">function</w:t>
+        <w:t>function</w:t>
       </w:r>
       <w:r>
         <w:rPr>
@@ -1715,7 +1518,7 @@
         <w:rPr>
           <w:rStyle w:val="OtherTok"/>
         </w:rPr>
-        <w:t xml:space="preserve">&lt;-</w:t>
+        <w:t>&lt;-</w:t>
       </w:r>
       <w:r>
         <w:rPr>
@@ -1727,7 +1530,7 @@
         <w:rPr>
           <w:rStyle w:val="SpecialCharTok"/>
         </w:rPr>
-        <w:t xml:space="preserve">-</w:t>
+        <w:t>-</w:t>
       </w:r>
       <w:r>
         <w:rPr>
@@ -1739,7 +1542,7 @@
         <w:rPr>
           <w:rStyle w:val="SpecialCharTok"/>
         </w:rPr>
-        <w:t xml:space="preserve">/</w:t>
+        <w:t>/</w:t>
       </w:r>
       <w:r>
         <w:rPr>
@@ -1751,7 +1554,7 @@
         <w:rPr>
           <w:rStyle w:val="SpecialCharTok"/>
         </w:rPr>
-        <w:t xml:space="preserve">+</w:t>
+        <w:t>+</w:t>
       </w:r>
       <w:r>
         <w:rPr>
@@ -1766,30 +1569,40 @@
         <w:rPr>
           <w:rStyle w:val="FunctionTok"/>
         </w:rPr>
-        <w:t xml:space="preserve">return</w:t>
-      </w:r>
-      <w:r>
-        <w:rPr>
-          <w:rStyle w:val="NormalTok"/>
-        </w:rPr>
-        <w:t xml:space="preserve">(ind)</w:t>
-      </w:r>
-      <w:r>
-        <w:br/>
-      </w:r>
-      <w:r>
-        <w:rPr>
-          <w:rStyle w:val="NormalTok"/>
-        </w:rPr>
-        <w:t xml:space="preserve">}</w:t>
+        <w:t>return</w:t>
+      </w:r>
+      <w:r>
+        <w:rPr>
+          <w:rStyle w:val="NormalTok"/>
+        </w:rPr>
+        <w:t>(ind)</w:t>
+      </w:r>
+      <w:r>
+        <w:br/>
+      </w:r>
+      <w:r>
+        <w:rPr>
+          <w:rStyle w:val="NormalTok"/>
+        </w:rPr>
+        <w:t>}</w:t>
       </w:r>
     </w:p>
     <w:p>
       <w:pPr>
         <w:pStyle w:val="FirstParagraph"/>
       </w:pPr>
-      <w:r>
-        <w:t xml:space="preserve">We can then apply this function utilizing bands of interest.</w:t>
+    </w:p>
+    <w:p>
+      <w:pPr>
+        <w:pStyle w:val="FirstParagraph"/>
+      </w:pPr>
+    </w:p>
+    <w:p>
+      <w:pPr>
+        <w:pStyle w:val="FirstParagraph"/>
+      </w:pPr>
+      <w:r>
+        <w:t>We can then apply this function utilizing bands of interest.</w:t>
       </w:r>
     </w:p>
     <w:p>
@@ -1800,7 +1613,7 @@
         <w:rPr>
           <w:rStyle w:val="CommentTok"/>
         </w:rPr>
-        <w:t xml:space="preserve"># Normalized difference vegetation index</w:t>
+        <w:t># Normalized difference vegetation index</w:t>
       </w:r>
       <w:r>
         <w:br/>
@@ -1815,7 +1628,7 @@
         <w:rPr>
           <w:rStyle w:val="OtherTok"/>
         </w:rPr>
-        <w:t xml:space="preserve">&lt;-</w:t>
+        <w:t>&lt;-</w:t>
       </w:r>
       <w:r>
         <w:rPr>
@@ -1827,13 +1640,13 @@
         <w:rPr>
           <w:rStyle w:val="FunctionTok"/>
         </w:rPr>
-        <w:t xml:space="preserve">nd_fn</w:t>
-      </w:r>
-      <w:r>
-        <w:rPr>
-          <w:rStyle w:val="NormalTok"/>
-        </w:rPr>
-        <w:t xml:space="preserve">(nir, red)</w:t>
+        <w:t>nd_fn</w:t>
+      </w:r>
+      <w:r>
+        <w:rPr>
+          <w:rStyle w:val="NormalTok"/>
+        </w:rPr>
+        <w:t>(nir, red)</w:t>
       </w:r>
       <w:r>
         <w:br/>
@@ -1845,7 +1658,7 @@
         <w:rPr>
           <w:rStyle w:val="CommentTok"/>
         </w:rPr>
-        <w:t xml:space="preserve"># Carbonate index</w:t>
+        <w:t># Carbonate index</w:t>
       </w:r>
       <w:r>
         <w:br/>
@@ -1860,7 +1673,7 @@
         <w:rPr>
           <w:rStyle w:val="OtherTok"/>
         </w:rPr>
-        <w:t xml:space="preserve">&lt;-</w:t>
+        <w:t>&lt;-</w:t>
       </w:r>
       <w:r>
         <w:rPr>
@@ -1872,7 +1685,7 @@
         <w:rPr>
           <w:rStyle w:val="FunctionTok"/>
         </w:rPr>
-        <w:t xml:space="preserve">nd_fn</w:t>
+        <w:t>nd_fn</w:t>
       </w:r>
       <w:r>
         <w:rPr>
@@ -1890,7 +1703,7 @@
         <w:rPr>
           <w:rStyle w:val="CommentTok"/>
         </w:rPr>
-        <w:t xml:space="preserve"># Rock Outcrop Index</w:t>
+        <w:t># Rock Outcrop Index</w:t>
       </w:r>
       <w:r>
         <w:br/>
@@ -1905,7 +1718,7 @@
         <w:rPr>
           <w:rStyle w:val="OtherTok"/>
         </w:rPr>
-        <w:t xml:space="preserve">&lt;-</w:t>
+        <w:t>&lt;-</w:t>
       </w:r>
       <w:r>
         <w:rPr>
@@ -1917,13 +1730,13 @@
         <w:rPr>
           <w:rStyle w:val="FunctionTok"/>
         </w:rPr>
-        <w:t xml:space="preserve">nd_fn</w:t>
-      </w:r>
-      <w:r>
-        <w:rPr>
-          <w:rStyle w:val="NormalTok"/>
-        </w:rPr>
-        <w:t xml:space="preserve">(swir1, green)</w:t>
+        <w:t>nd_fn</w:t>
+      </w:r>
+      <w:r>
+        <w:rPr>
+          <w:rStyle w:val="NormalTok"/>
+        </w:rPr>
+        <w:t>(swir1, green)</w:t>
       </w:r>
       <w:r>
         <w:br/>
@@ -1935,7 +1748,7 @@
         <w:rPr>
           <w:rStyle w:val="CommentTok"/>
         </w:rPr>
-        <w:t xml:space="preserve"># Gypsum Index</w:t>
+        <w:t># Gypsum Index</w:t>
       </w:r>
       <w:r>
         <w:br/>
@@ -1950,7 +1763,7 @@
         <w:rPr>
           <w:rStyle w:val="OtherTok"/>
         </w:rPr>
-        <w:t xml:space="preserve">&lt;-</w:t>
+        <w:t>&lt;-</w:t>
       </w:r>
       <w:r>
         <w:rPr>
@@ -1962,21 +1775,36 @@
         <w:rPr>
           <w:rStyle w:val="FunctionTok"/>
         </w:rPr>
-        <w:t xml:space="preserve">nd_fn</w:t>
-      </w:r>
-      <w:r>
-        <w:rPr>
-          <w:rStyle w:val="NormalTok"/>
-        </w:rPr>
-        <w:t xml:space="preserve">(swir1, swir2)</w:t>
+        <w:t>nd_fn</w:t>
+      </w:r>
+      <w:r>
+        <w:rPr>
+          <w:rStyle w:val="NormalTok"/>
+        </w:rPr>
+        <w:t>(swir1, swir2)</w:t>
       </w:r>
     </w:p>
     <w:p>
       <w:pPr>
         <w:pStyle w:val="FirstParagraph"/>
       </w:pPr>
-      <w:r>
-        <w:t xml:space="preserve">Generate a plot of the calculated normalized difference indices.</w:t>
+    </w:p>
+    <w:p>
+      <w:pPr>
+        <w:pStyle w:val="FirstParagraph"/>
+      </w:pPr>
+    </w:p>
+    <w:p>
+      <w:pPr>
+        <w:pStyle w:val="FirstParagraph"/>
+      </w:pPr>
+    </w:p>
+    <w:p>
+      <w:pPr>
+        <w:pStyle w:val="FirstParagraph"/>
+      </w:pPr>
+      <w:r>
+        <w:t>Generate a plot of the calculated normalized difference indices.</w:t>
       </w:r>
     </w:p>
     <w:p>
@@ -1987,7 +1815,7 @@
         <w:rPr>
           <w:rStyle w:val="CommentTok"/>
         </w:rPr>
-        <w:t xml:space="preserve"># plot to check</w:t>
+        <w:t># plot to check</w:t>
       </w:r>
       <w:r>
         <w:br/>
@@ -1996,19 +1824,19 @@
         <w:rPr>
           <w:rStyle w:val="FunctionTok"/>
         </w:rPr>
-        <w:t xml:space="preserve">plot</w:t>
-      </w:r>
-      <w:r>
-        <w:rPr>
-          <w:rStyle w:val="NormalTok"/>
-        </w:rPr>
-        <w:t xml:space="preserve">(</w:t>
+        <w:t>plot</w:t>
+      </w:r>
+      <w:r>
+        <w:rPr>
+          <w:rStyle w:val="NormalTok"/>
+        </w:rPr>
+        <w:t>(</w:t>
       </w:r>
       <w:r>
         <w:rPr>
           <w:rStyle w:val="FunctionTok"/>
         </w:rPr>
-        <w:t xml:space="preserve">c</w:t>
+        <w:t>c</w:t>
       </w:r>
       <w:r>
         <w:rPr>
@@ -2020,7 +1848,7 @@
         <w:rPr>
           <w:rStyle w:val="AttributeTok"/>
         </w:rPr>
-        <w:t xml:space="preserve">main =</w:t>
+        <w:t>main =</w:t>
       </w:r>
       <w:r>
         <w:rPr>
@@ -2032,19 +1860,19 @@
         <w:rPr>
           <w:rStyle w:val="FunctionTok"/>
         </w:rPr>
-        <w:t xml:space="preserve">c</w:t>
-      </w:r>
-      <w:r>
-        <w:rPr>
-          <w:rStyle w:val="NormalTok"/>
-        </w:rPr>
-        <w:t xml:space="preserve">(</w:t>
+        <w:t>c</w:t>
+      </w:r>
+      <w:r>
+        <w:rPr>
+          <w:rStyle w:val="NormalTok"/>
+        </w:rPr>
+        <w:t>(</w:t>
       </w:r>
       <w:r>
         <w:rPr>
           <w:rStyle w:val="StringTok"/>
         </w:rPr>
-        <w:t xml:space="preserve">"NDVI"</w:t>
+        <w:t>"NDVI"</w:t>
       </w:r>
       <w:r>
         <w:rPr>
@@ -2056,7 +1884,7 @@
         <w:rPr>
           <w:rStyle w:val="StringTok"/>
         </w:rPr>
-        <w:t xml:space="preserve">"Carbonate Index"</w:t>
+        <w:t>"Carbonate Index"</w:t>
       </w:r>
       <w:r>
         <w:rPr>
@@ -2068,7 +1896,7 @@
         <w:rPr>
           <w:rStyle w:val="StringTok"/>
         </w:rPr>
-        <w:t xml:space="preserve">"RockOutcrop"</w:t>
+        <w:t>"RockOutcrop"</w:t>
       </w:r>
       <w:r>
         <w:rPr>
@@ -2080,13 +1908,13 @@
         <w:rPr>
           <w:rStyle w:val="StringTok"/>
         </w:rPr>
-        <w:t xml:space="preserve">"Gypsum Index"</w:t>
-      </w:r>
-      <w:r>
-        <w:rPr>
-          <w:rStyle w:val="NormalTok"/>
-        </w:rPr>
-        <w:t xml:space="preserve">))</w:t>
+        <w:t>"Gypsum Index"</w:t>
+      </w:r>
+      <w:r>
+        <w:rPr>
+          <w:rStyle w:val="NormalTok"/>
+        </w:rPr>
+        <w:t>))</w:t>
       </w:r>
     </w:p>
     <w:p>
@@ -2094,22 +1922,27 @@
         <w:pStyle w:val="FirstParagraph"/>
       </w:pPr>
       <w:r>
+        <w:rPr>
+          <w:noProof/>
+        </w:rPr>
+        <w:lastRenderedPageBreak/>
         <w:drawing>
-          <wp:inline>
+          <wp:inline distT="0" distB="0" distL="0" distR="0" wp14:anchorId="596640C2" wp14:editId="596640C3">
             <wp:extent cx="5334000" cy="5334000"/>
-            <wp:effectExtent b="0" l="0" r="0" t="0"/>
-            <wp:docPr descr="" title="" id="39" name="Picture"/>
-            <a:graphic>
+            <wp:effectExtent l="0" t="0" r="0" b="0"/>
+            <wp:docPr id="39" name="Picture"/>
+            <wp:cNvGraphicFramePr/>
+            <a:graphic xmlns:a="http://schemas.openxmlformats.org/drawingml/2006/main">
               <a:graphicData uri="http://schemas.openxmlformats.org/drawingml/2006/picture">
-                <pic:pic>
+                <pic:pic xmlns:pic="http://schemas.openxmlformats.org/drawingml/2006/picture">
                   <pic:nvPicPr>
-                    <pic:cNvPr descr="7.2.calculate-spectral-indices_files/figure-docx/plotNormInd-1.png" id="40" name="Picture"/>
+                    <pic:cNvPr id="40" name="Picture" descr="7.2.calculate-spectral-indices_files/figure-docx/plotNormInd-1.png"/>
                     <pic:cNvPicPr>
-                      <a:picLocks noChangeArrowheads="1" noChangeAspect="1"/>
+                      <a:picLocks noChangeAspect="1" noChangeArrowheads="1"/>
                     </pic:cNvPicPr>
                   </pic:nvPicPr>
                   <pic:blipFill>
-                    <a:blip r:embed="rId38"/>
+                    <a:blip r:embed="rId14"/>
                     <a:stretch>
                       <a:fillRect/>
                     </a:stretch>
@@ -2136,14 +1969,39 @@
         </w:drawing>
       </w:r>
     </w:p>
-    <w:bookmarkEnd w:id="41"/>
-    <w:bookmarkStart w:id="45" w:name="other-spectral-calculations"/>
     <w:p>
       <w:pPr>
         <w:pStyle w:val="Heading3"/>
       </w:pPr>
-      <w:r>
-        <w:t xml:space="preserve">Other Spectral Calculations</w:t>
+      <w:bookmarkStart w:id="8" w:name="other-spectral-calculations"/>
+      <w:bookmarkEnd w:id="7"/>
+    </w:p>
+    <w:p>
+      <w:pPr>
+        <w:pStyle w:val="Heading3"/>
+      </w:pPr>
+    </w:p>
+    <w:p>
+      <w:pPr>
+        <w:pStyle w:val="Heading3"/>
+      </w:pPr>
+    </w:p>
+    <w:p>
+      <w:pPr>
+        <w:pStyle w:val="Heading3"/>
+      </w:pPr>
+    </w:p>
+    <w:p>
+      <w:pPr>
+        <w:pStyle w:val="Heading3"/>
+      </w:pPr>
+    </w:p>
+    <w:p>
+      <w:pPr>
+        <w:pStyle w:val="Heading3"/>
+      </w:pPr>
+      <w:r>
+        <w:t>Other Spectral Calculations</w:t>
       </w:r>
     </w:p>
     <w:p>
@@ -2154,7 +2012,7 @@
         <w:rPr>
           <w:rStyle w:val="CommentTok"/>
         </w:rPr>
-        <w:t xml:space="preserve"># modified soil adjusted vegetation index</w:t>
+        <w:t># modified soil adjusted vegetation index</w:t>
       </w:r>
       <w:r>
         <w:br/>
@@ -2169,157 +2027,157 @@
         <w:rPr>
           <w:rStyle w:val="OtherTok"/>
         </w:rPr>
-        <w:t xml:space="preserve">&lt;-</w:t>
-      </w:r>
-      <w:r>
-        <w:rPr>
-          <w:rStyle w:val="NormalTok"/>
-        </w:rPr>
-        <w:t xml:space="preserve">(</w:t>
+        <w:t>&lt;-</w:t>
+      </w:r>
+      <w:r>
+        <w:rPr>
+          <w:rStyle w:val="NormalTok"/>
+        </w:rPr>
+        <w:t>(</w:t>
       </w:r>
       <w:r>
         <w:rPr>
           <w:rStyle w:val="DecValTok"/>
         </w:rPr>
-        <w:t xml:space="preserve">2</w:t>
+        <w:t>2</w:t>
       </w:r>
       <w:r>
         <w:rPr>
           <w:rStyle w:val="SpecialCharTok"/>
         </w:rPr>
-        <w:t xml:space="preserve">*</w:t>
-      </w:r>
-      <w:r>
-        <w:rPr>
-          <w:rStyle w:val="NormalTok"/>
-        </w:rPr>
-        <w:t xml:space="preserve">nir</w:t>
+        <w:t>*</w:t>
+      </w:r>
+      <w:r>
+        <w:rPr>
+          <w:rStyle w:val="NormalTok"/>
+        </w:rPr>
+        <w:t>nir</w:t>
       </w:r>
       <w:r>
         <w:rPr>
           <w:rStyle w:val="SpecialCharTok"/>
         </w:rPr>
-        <w:t xml:space="preserve">+</w:t>
+        <w:t>+</w:t>
       </w:r>
       <w:r>
         <w:rPr>
           <w:rStyle w:val="DecValTok"/>
         </w:rPr>
-        <w:t xml:space="preserve">1</w:t>
+        <w:t>1</w:t>
       </w:r>
       <w:r>
         <w:rPr>
           <w:rStyle w:val="SpecialCharTok"/>
         </w:rPr>
-        <w:t xml:space="preserve">-</w:t>
+        <w:t>-</w:t>
       </w:r>
       <w:r>
         <w:rPr>
           <w:rStyle w:val="FunctionTok"/>
         </w:rPr>
-        <w:t xml:space="preserve">sqrt</w:t>
-      </w:r>
-      <w:r>
-        <w:rPr>
-          <w:rStyle w:val="NormalTok"/>
-        </w:rPr>
-        <w:t xml:space="preserve">((</w:t>
+        <w:t>sqrt</w:t>
+      </w:r>
+      <w:r>
+        <w:rPr>
+          <w:rStyle w:val="NormalTok"/>
+        </w:rPr>
+        <w:t>((</w:t>
       </w:r>
       <w:r>
         <w:rPr>
           <w:rStyle w:val="DecValTok"/>
         </w:rPr>
-        <w:t xml:space="preserve">2</w:t>
+        <w:t>2</w:t>
       </w:r>
       <w:r>
         <w:rPr>
           <w:rStyle w:val="SpecialCharTok"/>
         </w:rPr>
-        <w:t xml:space="preserve">*</w:t>
-      </w:r>
-      <w:r>
-        <w:rPr>
-          <w:rStyle w:val="NormalTok"/>
-        </w:rPr>
-        <w:t xml:space="preserve">nir</w:t>
+        <w:t>*</w:t>
+      </w:r>
+      <w:r>
+        <w:rPr>
+          <w:rStyle w:val="NormalTok"/>
+        </w:rPr>
+        <w:t>nir</w:t>
       </w:r>
       <w:r>
         <w:rPr>
           <w:rStyle w:val="SpecialCharTok"/>
         </w:rPr>
-        <w:t xml:space="preserve">+</w:t>
+        <w:t>+</w:t>
       </w:r>
       <w:r>
         <w:rPr>
           <w:rStyle w:val="DecValTok"/>
         </w:rPr>
-        <w:t xml:space="preserve">1</w:t>
-      </w:r>
-      <w:r>
-        <w:rPr>
-          <w:rStyle w:val="NormalTok"/>
-        </w:rPr>
-        <w:t xml:space="preserve">)</w:t>
+        <w:t>1</w:t>
+      </w:r>
+      <w:r>
+        <w:rPr>
+          <w:rStyle w:val="NormalTok"/>
+        </w:rPr>
+        <w:t>)</w:t>
       </w:r>
       <w:r>
         <w:rPr>
           <w:rStyle w:val="SpecialCharTok"/>
         </w:rPr>
-        <w:t xml:space="preserve">**</w:t>
+        <w:t>**</w:t>
       </w:r>
       <w:r>
         <w:rPr>
           <w:rStyle w:val="DecValTok"/>
         </w:rPr>
-        <w:t xml:space="preserve">2-8</w:t>
+        <w:t>2-8</w:t>
       </w:r>
       <w:r>
         <w:rPr>
           <w:rStyle w:val="SpecialCharTok"/>
         </w:rPr>
-        <w:t xml:space="preserve">*</w:t>
-      </w:r>
-      <w:r>
-        <w:rPr>
-          <w:rStyle w:val="NormalTok"/>
-        </w:rPr>
-        <w:t xml:space="preserve">(nir</w:t>
+        <w:t>*</w:t>
+      </w:r>
+      <w:r>
+        <w:rPr>
+          <w:rStyle w:val="NormalTok"/>
+        </w:rPr>
+        <w:t>(nir</w:t>
       </w:r>
       <w:r>
         <w:rPr>
           <w:rStyle w:val="SpecialCharTok"/>
         </w:rPr>
-        <w:t xml:space="preserve">-</w:t>
-      </w:r>
-      <w:r>
-        <w:rPr>
-          <w:rStyle w:val="NormalTok"/>
-        </w:rPr>
-        <w:t xml:space="preserve">red)))</w:t>
+        <w:t>-</w:t>
+      </w:r>
+      <w:r>
+        <w:rPr>
+          <w:rStyle w:val="NormalTok"/>
+        </w:rPr>
+        <w:t>red)))</w:t>
       </w:r>
       <w:r>
         <w:rPr>
           <w:rStyle w:val="SpecialCharTok"/>
         </w:rPr>
-        <w:t xml:space="preserve">/</w:t>
-      </w:r>
-      <w:r>
-        <w:rPr>
-          <w:rStyle w:val="NormalTok"/>
-        </w:rPr>
-        <w:t xml:space="preserve">(</w:t>
+        <w:t>/</w:t>
+      </w:r>
+      <w:r>
+        <w:rPr>
+          <w:rStyle w:val="NormalTok"/>
+        </w:rPr>
+        <w:t>(</w:t>
       </w:r>
       <w:r>
         <w:rPr>
           <w:rStyle w:val="DecValTok"/>
         </w:rPr>
-        <w:t xml:space="preserve">2</w:t>
-      </w:r>
-      <w:r>
-        <w:rPr>
-          <w:rStyle w:val="NormalTok"/>
-        </w:rPr>
-        <w:t xml:space="preserve">)</w:t>
+        <w:t>2</w:t>
+      </w:r>
+      <w:r>
+        <w:rPr>
+          <w:rStyle w:val="NormalTok"/>
+        </w:rPr>
+        <w:t>)</w:t>
       </w:r>
       <w:r>
         <w:br/>
@@ -2337,7 +2195,7 @@
         <w:rPr>
           <w:rStyle w:val="CommentTok"/>
         </w:rPr>
-        <w:t xml:space="preserve"># simple ratio -- difference vegetation index</w:t>
+        <w:t># simple ratio -- difference vegetation index</w:t>
       </w:r>
       <w:r>
         <w:br/>
@@ -2352,7 +2210,7 @@
         <w:rPr>
           <w:rStyle w:val="OtherTok"/>
         </w:rPr>
-        <w:t xml:space="preserve">&lt;-</w:t>
+        <w:t>&lt;-</w:t>
       </w:r>
       <w:r>
         <w:rPr>
@@ -2364,13 +2222,13 @@
         <w:rPr>
           <w:rStyle w:val="SpecialCharTok"/>
         </w:rPr>
-        <w:t xml:space="preserve">/</w:t>
-      </w:r>
-      <w:r>
-        <w:rPr>
-          <w:rStyle w:val="NormalTok"/>
-        </w:rPr>
-        <w:t xml:space="preserve">(red)</w:t>
+        <w:t>/</w:t>
+      </w:r>
+      <w:r>
+        <w:rPr>
+          <w:rStyle w:val="NormalTok"/>
+        </w:rPr>
+        <w:t>(red)</w:t>
       </w:r>
       <w:r>
         <w:br/>
@@ -2382,7 +2240,8 @@
         <w:rPr>
           <w:rStyle w:val="CommentTok"/>
         </w:rPr>
-        <w:t xml:space="preserve"># simple ratio -- red blue Iron Oxide</w:t>
+        <w:lastRenderedPageBreak/>
+        <w:t># simple ratio -- red blue Iron Oxide</w:t>
       </w:r>
       <w:r>
         <w:br/>
@@ -2397,7 +2256,7 @@
         <w:rPr>
           <w:rStyle w:val="OtherTok"/>
         </w:rPr>
-        <w:t xml:space="preserve">&lt;-</w:t>
+        <w:t>&lt;-</w:t>
       </w:r>
       <w:r>
         <w:rPr>
@@ -2409,13 +2268,13 @@
         <w:rPr>
           <w:rStyle w:val="SpecialCharTok"/>
         </w:rPr>
-        <w:t xml:space="preserve">/</w:t>
-      </w:r>
-      <w:r>
-        <w:rPr>
-          <w:rStyle w:val="NormalTok"/>
-        </w:rPr>
-        <w:t xml:space="preserve">(blue)</w:t>
+        <w:t>/</w:t>
+      </w:r>
+      <w:r>
+        <w:rPr>
+          <w:rStyle w:val="NormalTok"/>
+        </w:rPr>
+        <w:t>(blue)</w:t>
       </w:r>
       <w:r>
         <w:br/>
@@ -2427,7 +2286,7 @@
         <w:rPr>
           <w:rStyle w:val="CommentTok"/>
         </w:rPr>
-        <w:t xml:space="preserve"># simple ratio -- swir1 nir - ferrous minerals</w:t>
+        <w:t># simple ratio -- swir1 nir - ferrous minerals</w:t>
       </w:r>
       <w:r>
         <w:br/>
@@ -2442,7 +2301,7 @@
         <w:rPr>
           <w:rStyle w:val="OtherTok"/>
         </w:rPr>
-        <w:t xml:space="preserve">&lt;-</w:t>
+        <w:t>&lt;-</w:t>
       </w:r>
       <w:r>
         <w:rPr>
@@ -2454,13 +2313,13 @@
         <w:rPr>
           <w:rStyle w:val="SpecialCharTok"/>
         </w:rPr>
-        <w:t xml:space="preserve">/</w:t>
-      </w:r>
-      <w:r>
-        <w:rPr>
-          <w:rStyle w:val="NormalTok"/>
-        </w:rPr>
-        <w:t xml:space="preserve">(nir)</w:t>
+        <w:t>/</w:t>
+      </w:r>
+      <w:r>
+        <w:rPr>
+          <w:rStyle w:val="NormalTok"/>
+        </w:rPr>
+        <w:t>(nir)</w:t>
       </w:r>
       <w:r>
         <w:br/>
@@ -2472,7 +2331,7 @@
         <w:rPr>
           <w:rStyle w:val="CommentTok"/>
         </w:rPr>
-        <w:t xml:space="preserve"># clay minerals swir1/swir2</w:t>
+        <w:t># clay minerals swir1/swir2</w:t>
       </w:r>
       <w:r>
         <w:br/>
@@ -2481,7 +2340,7 @@
         <w:rPr>
           <w:rStyle w:val="CommentTok"/>
         </w:rPr>
-        <w:t xml:space="preserve"># simple ratio -- swir1 swir2 ratio</w:t>
+        <w:t># simple ratio -- swir1 swir2 ratio</w:t>
       </w:r>
       <w:r>
         <w:br/>
@@ -2496,7 +2355,7 @@
         <w:rPr>
           <w:rStyle w:val="OtherTok"/>
         </w:rPr>
-        <w:t xml:space="preserve">&lt;-</w:t>
+        <w:t>&lt;-</w:t>
       </w:r>
       <w:r>
         <w:rPr>
@@ -2508,13 +2367,13 @@
         <w:rPr>
           <w:rStyle w:val="SpecialCharTok"/>
         </w:rPr>
-        <w:t xml:space="preserve">/</w:t>
-      </w:r>
-      <w:r>
-        <w:rPr>
-          <w:rStyle w:val="NormalTok"/>
-        </w:rPr>
-        <w:t xml:space="preserve">(swir2)</w:t>
+        <w:t>/</w:t>
+      </w:r>
+      <w:r>
+        <w:rPr>
+          <w:rStyle w:val="NormalTok"/>
+        </w:rPr>
+        <w:t>(swir2)</w:t>
       </w:r>
       <w:r>
         <w:br/>
@@ -2532,7 +2391,7 @@
         <w:rPr>
           <w:rStyle w:val="CommentTok"/>
         </w:rPr>
-        <w:t xml:space="preserve"># soil adjusted vegetation index</w:t>
+        <w:t># soil adjusted vegetation index</w:t>
       </w:r>
       <w:r>
         <w:br/>
@@ -2547,13 +2406,13 @@
         <w:rPr>
           <w:rStyle w:val="OtherTok"/>
         </w:rPr>
-        <w:t xml:space="preserve">=</w:t>
+        <w:t>=</w:t>
       </w:r>
       <w:r>
         <w:rPr>
           <w:rStyle w:val="FloatTok"/>
         </w:rPr>
-        <w:t xml:space="preserve">0.5</w:t>
+        <w:t>0.5</w:t>
       </w:r>
       <w:r>
         <w:br/>
@@ -2568,7 +2427,7 @@
         <w:rPr>
           <w:rStyle w:val="OtherTok"/>
         </w:rPr>
-        <w:t xml:space="preserve">&lt;-</w:t>
+        <w:t>&lt;-</w:t>
       </w:r>
       <w:r>
         <w:rPr>
@@ -2580,87 +2439,97 @@
         <w:rPr>
           <w:rStyle w:val="DecValTok"/>
         </w:rPr>
-        <w:t xml:space="preserve">1</w:t>
+        <w:t>1</w:t>
       </w:r>
       <w:r>
         <w:rPr>
           <w:rStyle w:val="SpecialCharTok"/>
         </w:rPr>
-        <w:t xml:space="preserve">+</w:t>
-      </w:r>
-      <w:r>
-        <w:rPr>
-          <w:rStyle w:val="NormalTok"/>
-        </w:rPr>
-        <w:t xml:space="preserve">L)</w:t>
+        <w:t>+</w:t>
+      </w:r>
+      <w:r>
+        <w:rPr>
+          <w:rStyle w:val="NormalTok"/>
+        </w:rPr>
+        <w:t>L)</w:t>
       </w:r>
       <w:r>
         <w:rPr>
           <w:rStyle w:val="SpecialCharTok"/>
         </w:rPr>
-        <w:t xml:space="preserve">*</w:t>
-      </w:r>
-      <w:r>
-        <w:rPr>
-          <w:rStyle w:val="NormalTok"/>
-        </w:rPr>
-        <w:t xml:space="preserve">((nir</w:t>
+        <w:t>*</w:t>
+      </w:r>
+      <w:r>
+        <w:rPr>
+          <w:rStyle w:val="NormalTok"/>
+        </w:rPr>
+        <w:t>((nir</w:t>
       </w:r>
       <w:r>
         <w:rPr>
           <w:rStyle w:val="SpecialCharTok"/>
         </w:rPr>
-        <w:t xml:space="preserve">-</w:t>
-      </w:r>
-      <w:r>
-        <w:rPr>
-          <w:rStyle w:val="NormalTok"/>
-        </w:rPr>
-        <w:t xml:space="preserve">red)</w:t>
+        <w:t>-</w:t>
+      </w:r>
+      <w:r>
+        <w:rPr>
+          <w:rStyle w:val="NormalTok"/>
+        </w:rPr>
+        <w:t>red)</w:t>
       </w:r>
       <w:r>
         <w:rPr>
           <w:rStyle w:val="SpecialCharTok"/>
         </w:rPr>
-        <w:t xml:space="preserve">/</w:t>
-      </w:r>
-      <w:r>
-        <w:rPr>
-          <w:rStyle w:val="NormalTok"/>
-        </w:rPr>
-        <w:t xml:space="preserve">(nir</w:t>
+        <w:t>/</w:t>
+      </w:r>
+      <w:r>
+        <w:rPr>
+          <w:rStyle w:val="NormalTok"/>
+        </w:rPr>
+        <w:t>(nir</w:t>
       </w:r>
       <w:r>
         <w:rPr>
           <w:rStyle w:val="SpecialCharTok"/>
         </w:rPr>
-        <w:t xml:space="preserve">+</w:t>
-      </w:r>
-      <w:r>
-        <w:rPr>
-          <w:rStyle w:val="NormalTok"/>
-        </w:rPr>
-        <w:t xml:space="preserve">red</w:t>
+        <w:t>+</w:t>
+      </w:r>
+      <w:r>
+        <w:rPr>
+          <w:rStyle w:val="NormalTok"/>
+        </w:rPr>
+        <w:t>red</w:t>
       </w:r>
       <w:r>
         <w:rPr>
           <w:rStyle w:val="SpecialCharTok"/>
         </w:rPr>
-        <w:t xml:space="preserve">+</w:t>
-      </w:r>
-      <w:r>
-        <w:rPr>
-          <w:rStyle w:val="NormalTok"/>
-        </w:rPr>
-        <w:t xml:space="preserve">L)))</w:t>
+        <w:t>+</w:t>
+      </w:r>
+      <w:r>
+        <w:rPr>
+          <w:rStyle w:val="NormalTok"/>
+        </w:rPr>
+        <w:t>L)))</w:t>
       </w:r>
     </w:p>
     <w:p>
       <w:pPr>
         <w:pStyle w:val="FirstParagraph"/>
       </w:pPr>
-      <w:r>
-        <w:t xml:space="preserve">Generate a plot of the other calculated spectral indices.</w:t>
+    </w:p>
+    <w:p>
+      <w:pPr>
+        <w:pStyle w:val="FirstParagraph"/>
+      </w:pPr>
+    </w:p>
+    <w:p>
+      <w:pPr>
+        <w:pStyle w:val="FirstParagraph"/>
+      </w:pPr>
+      <w:r>
+        <w:t>Generate a plot of the other calculated spectral indices.</w:t>
       </w:r>
     </w:p>
     <w:p>
@@ -2671,7 +2540,7 @@
         <w:rPr>
           <w:rStyle w:val="CommentTok"/>
         </w:rPr>
-        <w:t xml:space="preserve"># plot to check</w:t>
+        <w:t># plot to check</w:t>
       </w:r>
       <w:r>
         <w:br/>
@@ -2680,19 +2549,19 @@
         <w:rPr>
           <w:rStyle w:val="FunctionTok"/>
         </w:rPr>
-        <w:t xml:space="preserve">plot</w:t>
-      </w:r>
-      <w:r>
-        <w:rPr>
-          <w:rStyle w:val="NormalTok"/>
-        </w:rPr>
-        <w:t xml:space="preserve">(</w:t>
+        <w:t>plot</w:t>
+      </w:r>
+      <w:r>
+        <w:rPr>
+          <w:rStyle w:val="NormalTok"/>
+        </w:rPr>
+        <w:t>(</w:t>
       </w:r>
       <w:r>
         <w:rPr>
           <w:rStyle w:val="FunctionTok"/>
         </w:rPr>
-        <w:t xml:space="preserve">c</w:t>
+        <w:t>c</w:t>
       </w:r>
       <w:r>
         <w:rPr>
@@ -2704,7 +2573,7 @@
         <w:rPr>
           <w:rStyle w:val="AttributeTok"/>
         </w:rPr>
-        <w:t xml:space="preserve">main =</w:t>
+        <w:t>main =</w:t>
       </w:r>
       <w:r>
         <w:rPr>
@@ -2716,19 +2585,19 @@
         <w:rPr>
           <w:rStyle w:val="FunctionTok"/>
         </w:rPr>
-        <w:t xml:space="preserve">c</w:t>
-      </w:r>
-      <w:r>
-        <w:rPr>
-          <w:rStyle w:val="NormalTok"/>
-        </w:rPr>
-        <w:t xml:space="preserve">(</w:t>
+        <w:t>c</w:t>
+      </w:r>
+      <w:r>
+        <w:rPr>
+          <w:rStyle w:val="NormalTok"/>
+        </w:rPr>
+        <w:t>(</w:t>
       </w:r>
       <w:r>
         <w:rPr>
           <w:rStyle w:val="StringTok"/>
         </w:rPr>
-        <w:t xml:space="preserve">"MSAVI"</w:t>
+        <w:t>"MSAVI"</w:t>
       </w:r>
       <w:r>
         <w:rPr>
@@ -2740,7 +2609,7 @@
         <w:rPr>
           <w:rStyle w:val="StringTok"/>
         </w:rPr>
-        <w:t xml:space="preserve">"DVI"</w:t>
+        <w:t>"DVI"</w:t>
       </w:r>
       <w:r>
         <w:rPr>
@@ -2752,7 +2621,7 @@
         <w:rPr>
           <w:rStyle w:val="StringTok"/>
         </w:rPr>
-        <w:t xml:space="preserve">"FeOx"</w:t>
+        <w:t>"FeOx"</w:t>
       </w:r>
       <w:r>
         <w:rPr>
@@ -2764,7 +2633,7 @@
         <w:rPr>
           <w:rStyle w:val="StringTok"/>
         </w:rPr>
-        <w:t xml:space="preserve">"FerMin"</w:t>
+        <w:t>"FerMin"</w:t>
       </w:r>
       <w:r>
         <w:rPr>
@@ -2776,7 +2645,7 @@
         <w:rPr>
           <w:rStyle w:val="StringTok"/>
         </w:rPr>
-        <w:t xml:space="preserve">"clayMin"</w:t>
+        <w:t>"clayMin"</w:t>
       </w:r>
       <w:r>
         <w:rPr>
@@ -2788,13 +2657,13 @@
         <w:rPr>
           <w:rStyle w:val="StringTok"/>
         </w:rPr>
-        <w:t xml:space="preserve">"SAVI"</w:t>
-      </w:r>
-      <w:r>
-        <w:rPr>
-          <w:rStyle w:val="NormalTok"/>
-        </w:rPr>
-        <w:t xml:space="preserve">))</w:t>
+        <w:t>"SAVI"</w:t>
+      </w:r>
+      <w:r>
+        <w:rPr>
+          <w:rStyle w:val="NormalTok"/>
+        </w:rPr>
+        <w:t>))</w:t>
       </w:r>
     </w:p>
     <w:p>
@@ -2802,22 +2671,27 @@
         <w:pStyle w:val="FirstParagraph"/>
       </w:pPr>
       <w:r>
+        <w:rPr>
+          <w:noProof/>
+        </w:rPr>
+        <w:lastRenderedPageBreak/>
         <w:drawing>
-          <wp:inline>
+          <wp:inline distT="0" distB="0" distL="0" distR="0" wp14:anchorId="596640C4" wp14:editId="596640C5">
             <wp:extent cx="5334000" cy="5334000"/>
-            <wp:effectExtent b="0" l="0" r="0" t="0"/>
-            <wp:docPr descr="" title="" id="43" name="Picture"/>
-            <a:graphic>
+            <wp:effectExtent l="0" t="0" r="0" b="0"/>
+            <wp:docPr id="43" name="Picture"/>
+            <wp:cNvGraphicFramePr/>
+            <a:graphic xmlns:a="http://schemas.openxmlformats.org/drawingml/2006/main">
               <a:graphicData uri="http://schemas.openxmlformats.org/drawingml/2006/picture">
-                <pic:pic>
+                <pic:pic xmlns:pic="http://schemas.openxmlformats.org/drawingml/2006/picture">
                   <pic:nvPicPr>
-                    <pic:cNvPr descr="7.2.calculate-spectral-indices_files/figure-docx/plotOthers-1.png" id="44" name="Picture"/>
+                    <pic:cNvPr id="44" name="Picture" descr="7.2.calculate-spectral-indices_files/figure-docx/plotOthers-1.png"/>
                     <pic:cNvPicPr>
-                      <a:picLocks noChangeArrowheads="1" noChangeAspect="1"/>
+                      <a:picLocks noChangeAspect="1" noChangeArrowheads="1"/>
                     </pic:cNvPicPr>
                   </pic:nvPicPr>
                   <pic:blipFill>
-                    <a:blip r:embed="rId42"/>
+                    <a:blip r:embed="rId15"/>
                     <a:stretch>
                       <a:fillRect/>
                     </a:stretch>
@@ -2844,31 +2718,56 @@
         </w:drawing>
       </w:r>
     </w:p>
-    <w:bookmarkEnd w:id="45"/>
-    <w:bookmarkEnd w:id="46"/>
-    <w:bookmarkEnd w:id="47"/>
-    <w:sectPr/>
+    <w:bookmarkEnd w:id="8"/>
+    <w:bookmarkEnd w:id="6"/>
+    <w:bookmarkEnd w:id="3"/>
+    <w:sectPr>
+      <w:pgSz w:w="12240" w:h="15840"/>
+      <w:pgMar w:top="1440" w:right="1440" w:bottom="1440" w:left="1440" w:header="720" w:footer="720" w:gutter="0"/>
+      <w:cols w:space="720"/>
+    </w:sectPr>
   </w:body>
 </w:document>
 </file>
 
-<file path=word/comments.xml><?xml version="1.0" encoding="utf-8"?>
-<w:comments xmlns:w="http://schemas.openxmlformats.org/wordprocessingml/2006/main" xmlns:m="http://schemas.openxmlformats.org/officeDocument/2006/math" xmlns:r="http://schemas.openxmlformats.org/officeDocument/2006/relationships" xmlns:o="urn:schemas-microsoft-com:office:office" xmlns:v="urn:schemas-microsoft-com:vml" xmlns:w10="urn:schemas-microsoft-com:office:word" xmlns:a="http://schemas.openxmlformats.org/drawingml/2006/main" xmlns:pic="http://schemas.openxmlformats.org/drawingml/2006/picture" xmlns:wp="http://schemas.openxmlformats.org/drawingml/2006/wordprocessingDrawing"/>
+<file path=word/endnotes.xml><?xml version="1.0" encoding="utf-8"?>
+<w:endnotes xmlns:wpc="http://schemas.microsoft.com/office/word/2010/wordprocessingCanvas" xmlns:cx="http://schemas.microsoft.com/office/drawing/2014/chartex" xmlns:cx1="http://schemas.microsoft.com/office/drawing/2015/9/8/chartex" xmlns:cx2="http://schemas.microsoft.com/office/drawing/2015/10/21/chartex" xmlns:cx3="http://schemas.microsoft.com/office/drawing/2016/5/9/chartex" xmlns:cx4="http://schemas.microsoft.com/office/drawing/2016/5/10/chartex" xmlns:cx5="http://schemas.microsoft.com/office/drawing/2016/5/11/chartex" xmlns:cx6="http://schemas.microsoft.com/office/drawing/2016/5/12/chartex" xmlns:cx7="http://schemas.microsoft.com/office/drawing/2016/5/13/chartex" xmlns:cx8="http://schemas.microsoft.com/office/drawing/2016/5/14/chartex" xmlns:mc="http://schemas.openxmlformats.org/markup-compatibility/2006" xmlns:aink="http://schemas.microsoft.com/office/drawing/2016/ink" xmlns:am3d="http://schemas.microsoft.com/office/drawing/2017/model3d" xmlns:o="urn:schemas-microsoft-com:office:office" xmlns:oel="http://schemas.microsoft.com/office/2019/extlst" xmlns:r="http://schemas.openxmlformats.org/officeDocument/2006/relationships" xmlns:m="http://schemas.openxmlformats.org/officeDocument/2006/math" xmlns:v="urn:schemas-microsoft-com:vml" xmlns:wp14="http://schemas.microsoft.com/office/word/2010/wordprocessingDrawing" xmlns:wp="http://schemas.openxmlformats.org/drawingml/2006/wordprocessingDrawing" xmlns:w10="urn:schemas-microsoft-com:office:word" xmlns:w="http://schemas.openxmlformats.org/wordprocessingml/2006/main" xmlns:w14="http://schemas.microsoft.com/office/word/2010/wordml" xmlns:w15="http://schemas.microsoft.com/office/word/2012/wordml" xmlns:w16cex="http://schemas.microsoft.com/office/word/2018/wordml/cex" xmlns:w16cid="http://schemas.microsoft.com/office/word/2016/wordml/cid" xmlns:w16="http://schemas.microsoft.com/office/word/2018/wordml" xmlns:w16du="http://schemas.microsoft.com/office/word/2023/wordml/word16du" xmlns:w16sdtdh="http://schemas.microsoft.com/office/word/2020/wordml/sdtdatahash" xmlns:w16se="http://schemas.microsoft.com/office/word/2015/wordml/symex" xmlns:wpg="http://schemas.microsoft.com/office/word/2010/wordprocessingGroup" xmlns:wpi="http://schemas.microsoft.com/office/word/2010/wordprocessingInk" xmlns:wne="http://schemas.microsoft.com/office/word/2006/wordml" xmlns:wps="http://schemas.microsoft.com/office/word/2010/wordprocessingShape" mc:Ignorable="w14 w15 w16se w16cid w16 w16cex w16sdtdh w16du wp14">
+  <w:endnote w:type="separator" w:id="-1">
+    <w:p>
+      <w:pPr>
+        <w:spacing w:after="0"/>
+      </w:pPr>
+      <w:r>
+        <w:separator/>
+      </w:r>
+    </w:p>
+  </w:endnote>
+  <w:endnote w:type="continuationSeparator" w:id="0">
+    <w:p>
+      <w:pPr>
+        <w:spacing w:after="0"/>
+      </w:pPr>
+      <w:r>
+        <w:continuationSeparator/>
+      </w:r>
+    </w:p>
+  </w:endnote>
+</w:endnotes>
 </file>
 
 <file path=word/footnotes.xml><?xml version="1.0" encoding="utf-8"?>
-<w:footnotes xmlns:w="http://schemas.openxmlformats.org/wordprocessingml/2006/main" xmlns:m="http://schemas.openxmlformats.org/officeDocument/2006/math" xmlns:r="http://schemas.openxmlformats.org/officeDocument/2006/relationships" xmlns:o="urn:schemas-microsoft-com:office:office" xmlns:v="urn:schemas-microsoft-com:vml" xmlns:w10="urn:schemas-microsoft-com:office:word" xmlns:a="http://schemas.openxmlformats.org/drawingml/2006/main" xmlns:pic="http://schemas.openxmlformats.org/drawingml/2006/picture" xmlns:wp="http://schemas.openxmlformats.org/drawingml/2006/wordprocessingDrawing">
+<w:footnotes xmlns:wpc="http://schemas.microsoft.com/office/word/2010/wordprocessingCanvas" xmlns:cx="http://schemas.microsoft.com/office/drawing/2014/chartex" xmlns:cx1="http://schemas.microsoft.com/office/drawing/2015/9/8/chartex" xmlns:cx2="http://schemas.microsoft.com/office/drawing/2015/10/21/chartex" xmlns:cx3="http://schemas.microsoft.com/office/drawing/2016/5/9/chartex" xmlns:cx4="http://schemas.microsoft.com/office/drawing/2016/5/10/chartex" xmlns:cx5="http://schemas.microsoft.com/office/drawing/2016/5/11/chartex" xmlns:cx6="http://schemas.microsoft.com/office/drawing/2016/5/12/chartex" xmlns:cx7="http://schemas.microsoft.com/office/drawing/2016/5/13/chartex" xmlns:cx8="http://schemas.microsoft.com/office/drawing/2016/5/14/chartex" xmlns:mc="http://schemas.openxmlformats.org/markup-compatibility/2006" xmlns:aink="http://schemas.microsoft.com/office/drawing/2016/ink" xmlns:am3d="http://schemas.microsoft.com/office/drawing/2017/model3d" xmlns:o="urn:schemas-microsoft-com:office:office" xmlns:oel="http://schemas.microsoft.com/office/2019/extlst" xmlns:r="http://schemas.openxmlformats.org/officeDocument/2006/relationships" xmlns:m="http://schemas.openxmlformats.org/officeDocument/2006/math" xmlns:v="urn:schemas-microsoft-com:vml" xmlns:wp14="http://schemas.microsoft.com/office/word/2010/wordprocessingDrawing" xmlns:wp="http://schemas.openxmlformats.org/drawingml/2006/wordprocessingDrawing" xmlns:w10="urn:schemas-microsoft-com:office:word" xmlns:w="http://schemas.openxmlformats.org/wordprocessingml/2006/main" xmlns:w14="http://schemas.microsoft.com/office/word/2010/wordml" xmlns:w15="http://schemas.microsoft.com/office/word/2012/wordml" xmlns:w16cex="http://schemas.microsoft.com/office/word/2018/wordml/cex" xmlns:w16cid="http://schemas.microsoft.com/office/word/2016/wordml/cid" xmlns:w16="http://schemas.microsoft.com/office/word/2018/wordml" xmlns:w16du="http://schemas.microsoft.com/office/word/2023/wordml/word16du" xmlns:w16sdtdh="http://schemas.microsoft.com/office/word/2020/wordml/sdtdatahash" xmlns:w16se="http://schemas.microsoft.com/office/word/2015/wordml/symex" xmlns:wpg="http://schemas.microsoft.com/office/word/2010/wordprocessingGroup" xmlns:wpi="http://schemas.microsoft.com/office/word/2010/wordprocessingInk" xmlns:wne="http://schemas.microsoft.com/office/word/2006/wordml" xmlns:wps="http://schemas.microsoft.com/office/word/2010/wordprocessingShape" mc:Ignorable="w14 w15 w16se w16cid w16 w16cex w16sdtdh w16du wp14">
+  <w:footnote w:type="separator" w:id="-1">
+    <w:p>
+      <w:r>
+        <w:separator/>
+      </w:r>
+    </w:p>
+  </w:footnote>
   <w:footnote w:type="continuationSeparator" w:id="0">
     <w:p>
       <w:r>
         <w:continuationSeparator/>
-      </w:r>
-    </w:p>
-  </w:footnote>
-  <w:footnote w:type="separator" w:id="-1">
-    <w:p>
-      <w:r>
-        <w:separator/>
       </w:r>
     </w:p>
   </w:footnote>
@@ -2876,10 +2775,11 @@
 </file>
 
 <file path=word/numbering.xml><?xml version="1.0" encoding="utf-8"?>
-<w:numbering xmlns:w="http://schemas.openxmlformats.org/wordprocessingml/2006/main">
-  <w:abstractNum w:abstractNumId="990">
-    <w:nsid w:val="A990"/>
+<w:numbering xmlns:wpc="http://schemas.microsoft.com/office/word/2010/wordprocessingCanvas" xmlns:cx="http://schemas.microsoft.com/office/drawing/2014/chartex" xmlns:cx1="http://schemas.microsoft.com/office/drawing/2015/9/8/chartex" xmlns:cx2="http://schemas.microsoft.com/office/drawing/2015/10/21/chartex" xmlns:cx3="http://schemas.microsoft.com/office/drawing/2016/5/9/chartex" xmlns:cx4="http://schemas.microsoft.com/office/drawing/2016/5/10/chartex" xmlns:cx5="http://schemas.microsoft.com/office/drawing/2016/5/11/chartex" xmlns:cx6="http://schemas.microsoft.com/office/drawing/2016/5/12/chartex" xmlns:cx7="http://schemas.microsoft.com/office/drawing/2016/5/13/chartex" xmlns:cx8="http://schemas.microsoft.com/office/drawing/2016/5/14/chartex" xmlns:mc="http://schemas.openxmlformats.org/markup-compatibility/2006" xmlns:aink="http://schemas.microsoft.com/office/drawing/2016/ink" xmlns:am3d="http://schemas.microsoft.com/office/drawing/2017/model3d" xmlns:o="urn:schemas-microsoft-com:office:office" xmlns:oel="http://schemas.microsoft.com/office/2019/extlst" xmlns:r="http://schemas.openxmlformats.org/officeDocument/2006/relationships" xmlns:m="http://schemas.openxmlformats.org/officeDocument/2006/math" xmlns:v="urn:schemas-microsoft-com:vml" xmlns:wp14="http://schemas.microsoft.com/office/word/2010/wordprocessingDrawing" xmlns:wp="http://schemas.openxmlformats.org/drawingml/2006/wordprocessingDrawing" xmlns:w10="urn:schemas-microsoft-com:office:word" xmlns:w="http://schemas.openxmlformats.org/wordprocessingml/2006/main" xmlns:w14="http://schemas.microsoft.com/office/word/2010/wordml" xmlns:w15="http://schemas.microsoft.com/office/word/2012/wordml" xmlns:w16cex="http://schemas.microsoft.com/office/word/2018/wordml/cex" xmlns:w16cid="http://schemas.microsoft.com/office/word/2016/wordml/cid" xmlns:w16="http://schemas.microsoft.com/office/word/2018/wordml" xmlns:w16du="http://schemas.microsoft.com/office/word/2023/wordml/word16du" xmlns:w16sdtdh="http://schemas.microsoft.com/office/word/2020/wordml/sdtdatahash" xmlns:w16se="http://schemas.microsoft.com/office/word/2015/wordml/symex" xmlns:wpg="http://schemas.microsoft.com/office/word/2010/wordprocessingGroup" xmlns:wpi="http://schemas.microsoft.com/office/word/2010/wordprocessingInk" xmlns:wne="http://schemas.microsoft.com/office/word/2006/wordml" xmlns:wps="http://schemas.microsoft.com/office/word/2010/wordprocessingShape" mc:Ignorable="w14 w15 w16se w16cid w16 w16cex w16sdtdh w16du wp14">
+  <w:abstractNum w:abstractNumId="0" w15:restartNumberingAfterBreak="0">
+    <w:nsid w:val="0000A990"/>
     <w:multiLevelType w:val="multilevel"/>
+    <w:tmpl w:val="858CAAB4"/>
     <w:lvl w:ilvl="0">
       <w:numFmt w:val="bullet"/>
       <w:lvlText w:val=" "/>
@@ -2953,9 +2853,10 @@
       </w:pPr>
     </w:lvl>
   </w:abstractNum>
-  <w:abstractNum w:abstractNumId="99411">
-    <w:nsid w:val="A99411"/>
+  <w:abstractNum w:abstractNumId="1" w15:restartNumberingAfterBreak="0">
+    <w:nsid w:val="00A99411"/>
     <w:multiLevelType w:val="multilevel"/>
+    <w:tmpl w:val="AC4692B0"/>
     <w:lvl w:ilvl="0">
       <w:start w:val="1"/>
       <w:numFmt w:val="decimal"/>
@@ -3038,11 +2939,11 @@
       </w:pPr>
     </w:lvl>
   </w:abstractNum>
-  <w:num w:numId="1000">
-    <w:abstractNumId w:val="990"/>
+  <w:num w:numId="1" w16cid:durableId="264190659">
+    <w:abstractNumId w:val="0"/>
   </w:num>
-  <w:num w:numId="1001">
-    <w:abstractNumId w:val="99411"/>
+  <w:num w:numId="2" w16cid:durableId="960067681">
+    <w:abstractNumId w:val="1"/>
     <w:lvlOverride w:ilvl="0">
       <w:startOverride w:val="1"/>
     </w:lvlOverride>
@@ -3075,14 +2976,14 @@
 </file>
 
 <file path=word/styles.xml><?xml version="1.0" encoding="utf-8"?>
-<w:styles xmlns:r="http://schemas.openxmlformats.org/officeDocument/2006/relationships" xmlns:w="http://schemas.openxmlformats.org/wordprocessingml/2006/main">
+<w:styles xmlns:mc="http://schemas.openxmlformats.org/markup-compatibility/2006" xmlns:r="http://schemas.openxmlformats.org/officeDocument/2006/relationships" xmlns:w="http://schemas.openxmlformats.org/wordprocessingml/2006/main" xmlns:w14="http://schemas.microsoft.com/office/word/2010/wordml" xmlns:w15="http://schemas.microsoft.com/office/word/2012/wordml" xmlns:w16cex="http://schemas.microsoft.com/office/word/2018/wordml/cex" xmlns:w16cid="http://schemas.microsoft.com/office/word/2016/wordml/cid" xmlns:w16="http://schemas.microsoft.com/office/word/2018/wordml" xmlns:w16du="http://schemas.microsoft.com/office/word/2023/wordml/word16du" xmlns:w16sdtdh="http://schemas.microsoft.com/office/word/2020/wordml/sdtdatahash" xmlns:w16se="http://schemas.microsoft.com/office/word/2015/wordml/symex" mc:Ignorable="w14 w15 w16se w16cid w16 w16cex w16sdtdh w16du">
   <w:docDefaults>
     <w:rPrDefault>
       <w:rPr>
-        <w:rFonts w:asciiTheme="minorHAnsi" w:cstheme="minorBidi" w:eastAsiaTheme="minorHAnsi" w:hAnsiTheme="minorHAnsi"/>
+        <w:rFonts w:asciiTheme="minorHAnsi" w:eastAsiaTheme="minorHAnsi" w:hAnsiTheme="minorHAnsi" w:cstheme="minorBidi"/>
         <w:sz w:val="24"/>
         <w:szCs w:val="24"/>
-        <w:lang w:bidi="ar-SA" w:eastAsia="en-US" w:val="en-US"/>
+        <w:lang w:val="en-US" w:eastAsia="en-US" w:bidi="ar-SA"/>
       </w:rPr>
     </w:rPrDefault>
     <w:pPrDefault>
@@ -3091,35 +2992,478 @@
       </w:pPr>
     </w:pPrDefault>
   </w:docDefaults>
-  <w:latentStyles w:count="276" w:defLockedState="0" w:defQFormat="0" w:defSemiHidden="0" w:defUIPriority="0" w:defUnhideWhenUsed="0"/>
-  <w:style w:default="1" w:styleId="Normal" w:type="paragraph">
+  <w:latentStyles w:defLockedState="0" w:defUIPriority="0" w:defSemiHidden="0" w:defUnhideWhenUsed="0" w:defQFormat="0" w:count="376">
+    <w:lsdException w:name="Normal Table" w:semiHidden="1" w:unhideWhenUsed="1"/>
+    <w:lsdException w:name="Table Simple 1" w:semiHidden="1" w:unhideWhenUsed="1"/>
+    <w:lsdException w:name="Table Simple 2" w:semiHidden="1" w:unhideWhenUsed="1"/>
+    <w:lsdException w:name="Table Simple 3" w:semiHidden="1" w:unhideWhenUsed="1"/>
+    <w:lsdException w:name="Table Classic 1" w:semiHidden="1" w:unhideWhenUsed="1"/>
+    <w:lsdException w:name="Table Classic 2" w:semiHidden="1" w:unhideWhenUsed="1"/>
+    <w:lsdException w:name="Table Classic 3" w:semiHidden="1" w:unhideWhenUsed="1"/>
+    <w:lsdException w:name="Table Classic 4" w:semiHidden="1" w:unhideWhenUsed="1"/>
+    <w:lsdException w:name="Table Colorful 1" w:semiHidden="1" w:unhideWhenUsed="1"/>
+    <w:lsdException w:name="Table Colorful 2" w:semiHidden="1" w:unhideWhenUsed="1"/>
+    <w:lsdException w:name="Table Colorful 3" w:semiHidden="1" w:unhideWhenUsed="1"/>
+    <w:lsdException w:name="Table Columns 1" w:semiHidden="1" w:unhideWhenUsed="1"/>
+    <w:lsdException w:name="Table Columns 2" w:semiHidden="1" w:unhideWhenUsed="1"/>
+    <w:lsdException w:name="Table Columns 3" w:semiHidden="1" w:unhideWhenUsed="1"/>
+    <w:lsdException w:name="Table Columns 4" w:semiHidden="1" w:unhideWhenUsed="1"/>
+    <w:lsdException w:name="Table Columns 5" w:semiHidden="1" w:unhideWhenUsed="1"/>
+    <w:lsdException w:name="Table Grid 1" w:semiHidden="1" w:unhideWhenUsed="1"/>
+    <w:lsdException w:name="Table Grid 2" w:semiHidden="1" w:unhideWhenUsed="1"/>
+    <w:lsdException w:name="Table Grid 3" w:semiHidden="1" w:unhideWhenUsed="1"/>
+    <w:lsdException w:name="Table Grid 4" w:semiHidden="1" w:unhideWhenUsed="1"/>
+    <w:lsdException w:name="Table Grid 5" w:semiHidden="1" w:unhideWhenUsed="1"/>
+    <w:lsdException w:name="Table Grid 6" w:semiHidden="1" w:unhideWhenUsed="1"/>
+    <w:lsdException w:name="Table Grid 7" w:semiHidden="1" w:unhideWhenUsed="1"/>
+    <w:lsdException w:name="Table Grid 8" w:semiHidden="1" w:unhideWhenUsed="1"/>
+    <w:lsdException w:name="Table List 1" w:semiHidden="1" w:unhideWhenUsed="1"/>
+    <w:lsdException w:name="Table List 2" w:semiHidden="1" w:unhideWhenUsed="1"/>
+    <w:lsdException w:name="Table List 3" w:semiHidden="1" w:unhideWhenUsed="1"/>
+    <w:lsdException w:name="Table List 4" w:semiHidden="1" w:unhideWhenUsed="1"/>
+    <w:lsdException w:name="Table List 5" w:semiHidden="1" w:unhideWhenUsed="1"/>
+    <w:lsdException w:name="Table List 6" w:semiHidden="1" w:unhideWhenUsed="1"/>
+    <w:lsdException w:name="Table List 7" w:semiHidden="1" w:unhideWhenUsed="1"/>
+    <w:lsdException w:name="Table List 8" w:semiHidden="1" w:unhideWhenUsed="1"/>
+    <w:lsdException w:name="Table 3D effects 1" w:semiHidden="1" w:unhideWhenUsed="1"/>
+    <w:lsdException w:name="Table 3D effects 2" w:semiHidden="1" w:unhideWhenUsed="1"/>
+    <w:lsdException w:name="Table 3D effects 3" w:semiHidden="1" w:unhideWhenUsed="1"/>
+    <w:lsdException w:name="Table Contemporary" w:semiHidden="1" w:unhideWhenUsed="1"/>
+    <w:lsdException w:name="Table Elegant" w:semiHidden="1" w:unhideWhenUsed="1"/>
+    <w:lsdException w:name="Table Professional" w:semiHidden="1" w:unhideWhenUsed="1"/>
+    <w:lsdException w:name="Table Subtle 1" w:semiHidden="1" w:unhideWhenUsed="1"/>
+    <w:lsdException w:name="Table Subtle 2" w:semiHidden="1" w:unhideWhenUsed="1"/>
+    <w:lsdException w:name="Table Web 1" w:semiHidden="1" w:unhideWhenUsed="1"/>
+    <w:lsdException w:name="Table Web 2" w:semiHidden="1" w:unhideWhenUsed="1"/>
+    <w:lsdException w:name="Table Web 3" w:semiHidden="1" w:unhideWhenUsed="1"/>
+    <w:lsdException w:name="Table Theme" w:semiHidden="1" w:unhideWhenUsed="1"/>
+    <w:lsdException w:name="Light Shading"/>
+    <w:lsdException w:name="Light List"/>
+    <w:lsdException w:name="Light Grid"/>
+    <w:lsdException w:name="Medium Shading 1"/>
+    <w:lsdException w:name="Medium Shading 2"/>
+    <w:lsdException w:name="Medium List 1"/>
+    <w:lsdException w:name="Medium List 2"/>
+    <w:lsdException w:name="Medium Grid 1"/>
+    <w:lsdException w:name="Medium Grid 2"/>
+    <w:lsdException w:name="Medium Grid 3"/>
+    <w:lsdException w:name="Dark List"/>
+    <w:lsdException w:name="Colorful Shading"/>
+    <w:lsdException w:name="Colorful List"/>
+    <w:lsdException w:name="Colorful Grid"/>
+    <w:lsdException w:name="Light Shading Accent 1"/>
+    <w:lsdException w:name="Light List Accent 1"/>
+    <w:lsdException w:name="Light Grid Accent 1"/>
+    <w:lsdException w:name="Medium Shading 1 Accent 1"/>
+    <w:lsdException w:name="Medium Shading 2 Accent 1"/>
+    <w:lsdException w:name="Medium List 1 Accent 1"/>
+    <w:lsdException w:name="Medium List 2 Accent 1"/>
+    <w:lsdException w:name="Medium Grid 1 Accent 1"/>
+    <w:lsdException w:name="Medium Grid 2 Accent 1"/>
+    <w:lsdException w:name="Medium Grid 3 Accent 1"/>
+    <w:lsdException w:name="Dark List Accent 1"/>
+    <w:lsdException w:name="Colorful Shading Accent 1"/>
+    <w:lsdException w:name="Colorful List Accent 1"/>
+    <w:lsdException w:name="Colorful Grid Accent 1"/>
+    <w:lsdException w:name="Light Shading Accent 2"/>
+    <w:lsdException w:name="Light List Accent 2"/>
+    <w:lsdException w:name="Light Grid Accent 2"/>
+    <w:lsdException w:name="Medium Shading 1 Accent 2"/>
+    <w:lsdException w:name="Medium Shading 2 Accent 2"/>
+    <w:lsdException w:name="Medium List 1 Accent 2"/>
+    <w:lsdException w:name="Medium List 2 Accent 2"/>
+    <w:lsdException w:name="Medium Grid 1 Accent 2"/>
+    <w:lsdException w:name="Medium Grid 2 Accent 2"/>
+    <w:lsdException w:name="Medium Grid 3 Accent 2"/>
+    <w:lsdException w:name="Dark List Accent 2"/>
+    <w:lsdException w:name="Colorful Shading Accent 2"/>
+    <w:lsdException w:name="Colorful List Accent 2"/>
+    <w:lsdException w:name="Colorful Grid Accent 2"/>
+    <w:lsdException w:name="Light Shading Accent 3"/>
+    <w:lsdException w:name="Light List Accent 3"/>
+    <w:lsdException w:name="Light Grid Accent 3"/>
+    <w:lsdException w:name="Medium Shading 1 Accent 3"/>
+    <w:lsdException w:name="Medium Shading 2 Accent 3"/>
+    <w:lsdException w:name="Medium List 1 Accent 3"/>
+    <w:lsdException w:name="Medium List 2 Accent 3"/>
+    <w:lsdException w:name="Medium Grid 1 Accent 3"/>
+    <w:lsdException w:name="Medium Grid 2 Accent 3"/>
+    <w:lsdException w:name="Medium Grid 3 Accent 3"/>
+    <w:lsdException w:name="Dark List Accent 3"/>
+    <w:lsdException w:name="Colorful Shading Accent 3"/>
+    <w:lsdException w:name="Colorful List Accent 3"/>
+    <w:lsdException w:name="Colorful Grid Accent 3"/>
+    <w:lsdException w:name="Light Shading Accent 4"/>
+    <w:lsdException w:name="Light List Accent 4"/>
+    <w:lsdException w:name="Light Grid Accent 4"/>
+    <w:lsdException w:name="Medium Shading 1 Accent 4"/>
+    <w:lsdException w:name="Medium Shading 2 Accent 4"/>
+    <w:lsdException w:name="Medium List 1 Accent 4"/>
+    <w:lsdException w:name="Medium List 2 Accent 4"/>
+    <w:lsdException w:name="Medium Grid 1 Accent 4"/>
+    <w:lsdException w:name="Medium Grid 2 Accent 4"/>
+    <w:lsdException w:name="Medium Grid 3 Accent 4"/>
+    <w:lsdException w:name="Dark List Accent 4"/>
+    <w:lsdException w:name="Colorful Shading Accent 4"/>
+    <w:lsdException w:name="Colorful List Accent 4"/>
+    <w:lsdException w:name="Colorful Grid Accent 4"/>
+    <w:lsdException w:name="Light Shading Accent 5"/>
+    <w:lsdException w:name="Light List Accent 5"/>
+    <w:lsdException w:name="Light Grid Accent 5"/>
+    <w:lsdException w:name="Medium Shading 1 Accent 5"/>
+    <w:lsdException w:name="Medium Shading 2 Accent 5"/>
+    <w:lsdException w:name="Medium List 1 Accent 5"/>
+    <w:lsdException w:name="Medium List 2 Accent 5"/>
+    <w:lsdException w:name="Medium Grid 1 Accent 5"/>
+    <w:lsdException w:name="Medium Grid 2 Accent 5"/>
+    <w:lsdException w:name="Medium Grid 3 Accent 5"/>
+    <w:lsdException w:name="Dark List Accent 5"/>
+    <w:lsdException w:name="Colorful Shading Accent 5"/>
+    <w:lsdException w:name="Colorful List Accent 5"/>
+    <w:lsdException w:name="Colorful Grid Accent 5"/>
+    <w:lsdException w:name="Light Shading Accent 6"/>
+    <w:lsdException w:name="Light List Accent 6"/>
+    <w:lsdException w:name="Light Grid Accent 6"/>
+    <w:lsdException w:name="Medium Shading 1 Accent 6"/>
+    <w:lsdException w:name="Medium Shading 2 Accent 6"/>
+    <w:lsdException w:name="Medium List 1 Accent 6"/>
+    <w:lsdException w:name="Medium List 2 Accent 6"/>
+    <w:lsdException w:name="Medium Grid 1 Accent 6"/>
+    <w:lsdException w:name="Medium Grid 2 Accent 6"/>
+    <w:lsdException w:name="Medium Grid 3 Accent 6"/>
+    <w:lsdException w:name="Dark List Accent 6"/>
+    <w:lsdException w:name="Colorful Shading Accent 6"/>
+    <w:lsdException w:name="Colorful List Accent 6"/>
+    <w:lsdException w:name="Colorful Grid Accent 6"/>
+    <w:lsdException w:name="Grid Table 4" w:uiPriority="49"/>
+    <w:lsdException w:name="Grid Table 5 Dark" w:uiPriority="50"/>
+    <w:lsdException w:name="Grid Table 6 Colorful" w:uiPriority="51"/>
+    <w:lsdException w:name="Grid Table 7 Colorful" w:uiPriority="52"/>
+    <w:lsdException w:name="Grid Table 1 Light Accent 1" w:uiPriority="46"/>
+    <w:lsdException w:name="Grid Table 2 Accent 1" w:uiPriority="47"/>
+    <w:lsdException w:name="Grid Table 3 Accent 1" w:uiPriority="48"/>
+    <w:lsdException w:name="Grid Table 4 Accent 1" w:uiPriority="49"/>
+    <w:lsdException w:name="Grid Table 5 Dark Accent 1" w:uiPriority="50"/>
+    <w:lsdException w:name="Grid Table 6 Colorful Accent 1" w:uiPriority="51"/>
+    <w:lsdException w:name="Grid Table 7 Colorful Accent 1" w:uiPriority="52"/>
+    <w:lsdException w:name="Grid Table 1 Light Accent 2" w:uiPriority="46"/>
+    <w:lsdException w:name="Grid Table 2 Accent 2" w:uiPriority="47"/>
+    <w:lsdException w:name="Grid Table 3 Accent 2" w:uiPriority="48"/>
+    <w:lsdException w:name="Grid Table 4 Accent 2" w:uiPriority="49"/>
+    <w:lsdException w:name="Grid Table 5 Dark Accent 2" w:uiPriority="50"/>
+    <w:lsdException w:name="Grid Table 6 Colorful Accent 2" w:uiPriority="51"/>
+    <w:lsdException w:name="Grid Table 7 Colorful Accent 2" w:uiPriority="52"/>
+    <w:lsdException w:name="Grid Table 1 Light Accent 3" w:uiPriority="46"/>
+    <w:lsdException w:name="Grid Table 2 Accent 3" w:uiPriority="47"/>
+    <w:lsdException w:name="Grid Table 3 Accent 3" w:uiPriority="48"/>
+    <w:lsdException w:name="Grid Table 4 Accent 3" w:uiPriority="49"/>
+    <w:lsdException w:name="Grid Table 5 Dark Accent 3" w:uiPriority="50"/>
+    <w:lsdException w:name="Grid Table 6 Colorful Accent 3" w:uiPriority="51"/>
+    <w:lsdException w:name="Grid Table 7 Colorful Accent 3" w:uiPriority="52"/>
+    <w:lsdException w:name="Grid Table 1 Light Accent 4" w:uiPriority="46"/>
+    <w:lsdException w:name="Grid Table 2 Accent 4" w:uiPriority="47"/>
+    <w:lsdException w:name="Grid Table 3 Accent 4" w:uiPriority="48"/>
+    <w:lsdException w:name="Grid Table 4 Accent 4" w:uiPriority="49"/>
+    <w:lsdException w:name="Grid Table 5 Dark Accent 4" w:uiPriority="50"/>
+    <w:lsdException w:name="Grid Table 6 Colorful Accent 4" w:uiPriority="51"/>
+    <w:lsdException w:name="Grid Table 7 Colorful Accent 4" w:uiPriority="52"/>
+    <w:lsdException w:name="Grid Table 1 Light Accent 5" w:uiPriority="46"/>
+    <w:lsdException w:name="Grid Table 2 Accent 5" w:uiPriority="47"/>
+    <w:lsdException w:name="Grid Table 3 Accent 5" w:uiPriority="48"/>
+    <w:lsdException w:name="Grid Table 4 Accent 5" w:uiPriority="49"/>
+    <w:lsdException w:name="Grid Table 5 Dark Accent 5" w:uiPriority="50"/>
+    <w:lsdException w:name="Grid Table 6 Colorful Accent 5" w:uiPriority="51"/>
+    <w:lsdException w:name="Grid Table 7 Colorful Accent 5" w:uiPriority="52"/>
+    <w:lsdException w:name="Grid Table 1 Light Accent 6" w:uiPriority="46"/>
+    <w:lsdException w:name="Grid Table 2 Accent 6" w:uiPriority="47"/>
+    <w:lsdException w:name="Grid Table 3 Accent 6" w:uiPriority="48"/>
+    <w:lsdException w:name="Grid Table 4 Accent 6" w:uiPriority="49"/>
+    <w:lsdException w:name="Grid Table 5 Dark Accent 6" w:uiPriority="50"/>
+    <w:lsdException w:name="Grid Table 6 Colorful Accent 6" w:uiPriority="51"/>
+    <w:lsdException w:name="Grid Table 7 Colorful Accent 6" w:uiPriority="52"/>
+    <w:lsdException w:name="List Table 1 Light" w:uiPriority="46"/>
+    <w:lsdException w:name="List Table 2" w:uiPriority="47"/>
+    <w:lsdException w:name="List Table 3" w:uiPriority="48"/>
+    <w:lsdException w:name="List Table 4" w:uiPriority="49"/>
+    <w:lsdException w:name="List Table 5 Dark" w:uiPriority="50"/>
+    <w:lsdException w:name="List Table 6 Colorful" w:uiPriority="51"/>
+    <w:lsdException w:name="List Table 7 Colorful" w:uiPriority="52"/>
+    <w:lsdException w:name="List Table 1 Light Accent 1" w:uiPriority="46"/>
+    <w:lsdException w:name="List Table 2 Accent 1" w:uiPriority="47"/>
+    <w:lsdException w:name="List Table 3 Accent 1" w:uiPriority="48"/>
+    <w:lsdException w:name="List Table 4 Accent 1" w:uiPriority="49"/>
+    <w:lsdException w:name="List Table 5 Dark Accent 1" w:uiPriority="50"/>
+    <w:lsdException w:name="List Table 6 Colorful Accent 1" w:uiPriority="51"/>
+    <w:lsdException w:name="List Table 7 Colorful Accent 1" w:uiPriority="52"/>
+    <w:lsdException w:name="List Table 1 Light Accent 2" w:uiPriority="46"/>
+    <w:lsdException w:name="List Table 2 Accent 2" w:uiPriority="47"/>
+    <w:lsdException w:name="List Table 3 Accent 2" w:uiPriority="48"/>
+    <w:lsdException w:name="List Table 4 Accent 2" w:uiPriority="49"/>
+    <w:lsdException w:name="List Table 5 Dark Accent 2" w:uiPriority="50"/>
+    <w:lsdException w:name="List Table 6 Colorful Accent 2" w:uiPriority="51"/>
+    <w:lsdException w:name="List Table 7 Colorful Accent 2" w:uiPriority="52"/>
+    <w:lsdException w:name="List Table 1 Light Accent 3" w:uiPriority="46"/>
+    <w:lsdException w:name="List Table 2 Accent 3" w:uiPriority="47"/>
+    <w:lsdException w:name="List Table 3 Accent 3" w:uiPriority="48"/>
+    <w:lsdException w:name="List Table 4 Accent 3" w:uiPriority="49"/>
+    <w:lsdException w:name="List Table 5 Dark Accent 3" w:uiPriority="50"/>
+    <w:lsdException w:name="List Table 6 Colorful Accent 3" w:uiPriority="51"/>
+    <w:lsdException w:name="List Table 7 Colorful Accent 3" w:uiPriority="52"/>
+    <w:lsdException w:name="List Table 1 Light Accent 4" w:uiPriority="46"/>
+    <w:lsdException w:name="List Table 2 Accent 4" w:uiPriority="47"/>
+    <w:lsdException w:name="List Table 3 Accent 4" w:uiPriority="48"/>
+    <w:lsdException w:name="List Table 4 Accent 4" w:uiPriority="49"/>
+    <w:lsdException w:name="List Table 5 Dark Accent 4" w:uiPriority="50"/>
+    <w:lsdException w:name="List Table 6 Colorful Accent 4" w:uiPriority="51"/>
+    <w:lsdException w:name="List Table 7 Colorful Accent 4" w:uiPriority="52"/>
+    <w:lsdException w:name="List Table 1 Light Accent 5" w:uiPriority="46"/>
+    <w:lsdException w:name="List Table 2 Accent 5" w:uiPriority="47"/>
+    <w:lsdException w:name="List Table 3 Accent 5" w:uiPriority="48"/>
+    <w:lsdException w:name="List Table 4 Accent 5" w:uiPriority="49"/>
+    <w:lsdException w:name="List Table 5 Dark Accent 5" w:uiPriority="50"/>
+    <w:lsdException w:name="List Table 6 Colorful Accent 5" w:uiPriority="51"/>
+    <w:lsdException w:name="List Table 7 Colorful Accent 5" w:uiPriority="52"/>
+    <w:lsdException w:name="List Table 1 Light Accent 6" w:uiPriority="46"/>
+    <w:lsdException w:name="List Table 2 Accent 6" w:uiPriority="47"/>
+    <w:lsdException w:name="List Table 3 Accent 6" w:uiPriority="48"/>
+    <w:lsdException w:name="List Table 4 Accent 6" w:uiPriority="49"/>
+    <w:lsdException w:name="List Table 5 Dark Accent 6" w:uiPriority="50"/>
+    <w:lsdException w:name="List Table 6 Colorful Accent 6" w:uiPriority="51"/>
+    <w:lsdException w:name="List Table 7 Colorful Accent 6" w:uiPriority="52"/>
+    <w:lsdException w:name="Mention" w:semiHidden="1" w:uiPriority="99" w:unhideWhenUsed="1"/>
+    <w:lsdException w:name="Smart Hyperlink" w:semiHidden="1" w:uiPriority="99" w:unhideWhenUsed="1"/>
+    <w:lsdException w:name="Hashtag" w:semiHidden="1" w:uiPriority="99" w:unhideWhenUsed="1"/>
+    <w:lsdException w:name="Unresolved Mention" w:semiHidden="1" w:uiPriority="99" w:unhideWhenUsed="1"/>
+    <w:lsdException w:name="Smart Link" w:semiHidden="1" w:uiPriority="99" w:unhideWhenUsed="1"/>
+  </w:latentStyles>
+  <w:style w:type="paragraph" w:default="1" w:styleId="Normal">
     <w:name w:val="Normal"/>
     <w:qFormat/>
   </w:style>
-  <w:style w:styleId="BodyText" w:type="paragraph">
+  <w:style w:type="paragraph" w:styleId="Heading1">
+    <w:name w:val="heading 1"/>
+    <w:basedOn w:val="Normal"/>
+    <w:next w:val="BodyText"/>
+    <w:uiPriority w:val="9"/>
+    <w:qFormat/>
+    <w:pPr>
+      <w:keepNext/>
+      <w:keepLines/>
+      <w:spacing w:before="480" w:after="0"/>
+      <w:outlineLvl w:val="0"/>
+    </w:pPr>
+    <w:rPr>
+      <w:rFonts w:asciiTheme="majorHAnsi" w:eastAsiaTheme="majorEastAsia" w:hAnsiTheme="majorHAnsi" w:cstheme="majorBidi"/>
+      <w:b/>
+      <w:bCs/>
+      <w:color w:val="4F81BD" w:themeColor="accent1"/>
+      <w:sz w:val="32"/>
+      <w:szCs w:val="32"/>
+    </w:rPr>
+  </w:style>
+  <w:style w:type="paragraph" w:styleId="Heading2">
+    <w:name w:val="heading 2"/>
+    <w:basedOn w:val="Normal"/>
+    <w:next w:val="BodyText"/>
+    <w:uiPriority w:val="9"/>
+    <w:unhideWhenUsed/>
+    <w:qFormat/>
+    <w:pPr>
+      <w:keepNext/>
+      <w:keepLines/>
+      <w:spacing w:before="200" w:after="0"/>
+      <w:outlineLvl w:val="1"/>
+    </w:pPr>
+    <w:rPr>
+      <w:rFonts w:asciiTheme="majorHAnsi" w:eastAsiaTheme="majorEastAsia" w:hAnsiTheme="majorHAnsi" w:cstheme="majorBidi"/>
+      <w:b/>
+      <w:bCs/>
+      <w:color w:val="4F81BD" w:themeColor="accent1"/>
+      <w:sz w:val="28"/>
+      <w:szCs w:val="28"/>
+    </w:rPr>
+  </w:style>
+  <w:style w:type="paragraph" w:styleId="Heading3">
+    <w:name w:val="heading 3"/>
+    <w:basedOn w:val="Normal"/>
+    <w:next w:val="BodyText"/>
+    <w:uiPriority w:val="9"/>
+    <w:unhideWhenUsed/>
+    <w:qFormat/>
+    <w:pPr>
+      <w:keepNext/>
+      <w:keepLines/>
+      <w:spacing w:before="200" w:after="0"/>
+      <w:outlineLvl w:val="2"/>
+    </w:pPr>
+    <w:rPr>
+      <w:rFonts w:asciiTheme="majorHAnsi" w:eastAsiaTheme="majorEastAsia" w:hAnsiTheme="majorHAnsi" w:cstheme="majorBidi"/>
+      <w:b/>
+      <w:bCs/>
+      <w:color w:val="4F81BD" w:themeColor="accent1"/>
+    </w:rPr>
+  </w:style>
+  <w:style w:type="paragraph" w:styleId="Heading4">
+    <w:name w:val="heading 4"/>
+    <w:basedOn w:val="Normal"/>
+    <w:next w:val="BodyText"/>
+    <w:uiPriority w:val="9"/>
+    <w:unhideWhenUsed/>
+    <w:qFormat/>
+    <w:pPr>
+      <w:keepNext/>
+      <w:keepLines/>
+      <w:spacing w:before="200" w:after="0"/>
+      <w:outlineLvl w:val="3"/>
+    </w:pPr>
+    <w:rPr>
+      <w:rFonts w:asciiTheme="majorHAnsi" w:eastAsiaTheme="majorEastAsia" w:hAnsiTheme="majorHAnsi" w:cstheme="majorBidi"/>
+      <w:bCs/>
+      <w:i/>
+      <w:color w:val="4F81BD" w:themeColor="accent1"/>
+    </w:rPr>
+  </w:style>
+  <w:style w:type="paragraph" w:styleId="Heading5">
+    <w:name w:val="heading 5"/>
+    <w:basedOn w:val="Normal"/>
+    <w:next w:val="BodyText"/>
+    <w:uiPriority w:val="9"/>
+    <w:unhideWhenUsed/>
+    <w:qFormat/>
+    <w:pPr>
+      <w:keepNext/>
+      <w:keepLines/>
+      <w:spacing w:before="200" w:after="0"/>
+      <w:outlineLvl w:val="4"/>
+    </w:pPr>
+    <w:rPr>
+      <w:rFonts w:asciiTheme="majorHAnsi" w:eastAsiaTheme="majorEastAsia" w:hAnsiTheme="majorHAnsi" w:cstheme="majorBidi"/>
+      <w:iCs/>
+      <w:color w:val="4F81BD" w:themeColor="accent1"/>
+    </w:rPr>
+  </w:style>
+  <w:style w:type="paragraph" w:styleId="Heading6">
+    <w:name w:val="heading 6"/>
+    <w:basedOn w:val="Normal"/>
+    <w:next w:val="BodyText"/>
+    <w:uiPriority w:val="9"/>
+    <w:unhideWhenUsed/>
+    <w:qFormat/>
+    <w:pPr>
+      <w:keepNext/>
+      <w:keepLines/>
+      <w:spacing w:before="200" w:after="0"/>
+      <w:outlineLvl w:val="5"/>
+    </w:pPr>
+    <w:rPr>
+      <w:rFonts w:asciiTheme="majorHAnsi" w:eastAsiaTheme="majorEastAsia" w:hAnsiTheme="majorHAnsi" w:cstheme="majorBidi"/>
+      <w:color w:val="4F81BD" w:themeColor="accent1"/>
+    </w:rPr>
+  </w:style>
+  <w:style w:type="paragraph" w:styleId="Heading7">
+    <w:name w:val="heading 7"/>
+    <w:basedOn w:val="Normal"/>
+    <w:next w:val="BodyText"/>
+    <w:uiPriority w:val="9"/>
+    <w:unhideWhenUsed/>
+    <w:qFormat/>
+    <w:pPr>
+      <w:keepNext/>
+      <w:keepLines/>
+      <w:spacing w:before="200" w:after="0"/>
+      <w:outlineLvl w:val="6"/>
+    </w:pPr>
+    <w:rPr>
+      <w:rFonts w:asciiTheme="majorHAnsi" w:eastAsiaTheme="majorEastAsia" w:hAnsiTheme="majorHAnsi" w:cstheme="majorBidi"/>
+      <w:color w:val="4F81BD" w:themeColor="accent1"/>
+    </w:rPr>
+  </w:style>
+  <w:style w:type="paragraph" w:styleId="Heading8">
+    <w:name w:val="heading 8"/>
+    <w:basedOn w:val="Normal"/>
+    <w:next w:val="BodyText"/>
+    <w:uiPriority w:val="9"/>
+    <w:unhideWhenUsed/>
+    <w:qFormat/>
+    <w:pPr>
+      <w:keepNext/>
+      <w:keepLines/>
+      <w:spacing w:before="200" w:after="0"/>
+      <w:outlineLvl w:val="7"/>
+    </w:pPr>
+    <w:rPr>
+      <w:rFonts w:asciiTheme="majorHAnsi" w:eastAsiaTheme="majorEastAsia" w:hAnsiTheme="majorHAnsi" w:cstheme="majorBidi"/>
+      <w:color w:val="4F81BD" w:themeColor="accent1"/>
+    </w:rPr>
+  </w:style>
+  <w:style w:type="paragraph" w:styleId="Heading9">
+    <w:name w:val="heading 9"/>
+    <w:basedOn w:val="Normal"/>
+    <w:next w:val="BodyText"/>
+    <w:uiPriority w:val="9"/>
+    <w:unhideWhenUsed/>
+    <w:qFormat/>
+    <w:pPr>
+      <w:keepNext/>
+      <w:keepLines/>
+      <w:spacing w:before="200" w:after="0"/>
+      <w:outlineLvl w:val="8"/>
+    </w:pPr>
+    <w:rPr>
+      <w:rFonts w:asciiTheme="majorHAnsi" w:eastAsiaTheme="majorEastAsia" w:hAnsiTheme="majorHAnsi" w:cstheme="majorBidi"/>
+      <w:color w:val="4F81BD" w:themeColor="accent1"/>
+    </w:rPr>
+  </w:style>
+  <w:style w:type="character" w:default="1" w:styleId="DefaultParagraphFont">
+    <w:name w:val="Default Paragraph Font"/>
+    <w:uiPriority w:val="1"/>
+    <w:semiHidden/>
+    <w:unhideWhenUsed/>
+  </w:style>
+  <w:style w:type="table" w:default="1" w:styleId="TableNormal">
+    <w:name w:val="Normal Table"/>
+    <w:uiPriority w:val="99"/>
+    <w:semiHidden/>
+    <w:unhideWhenUsed/>
+    <w:tblPr>
+      <w:tblInd w:w="0" w:type="dxa"/>
+      <w:tblCellMar>
+        <w:top w:w="0" w:type="dxa"/>
+        <w:left w:w="108" w:type="dxa"/>
+        <w:bottom w:w="0" w:type="dxa"/>
+        <w:right w:w="108" w:type="dxa"/>
+      </w:tblCellMar>
+    </w:tblPr>
+  </w:style>
+  <w:style w:type="numbering" w:default="1" w:styleId="NoList">
+    <w:name w:val="No List"/>
+    <w:uiPriority w:val="99"/>
+    <w:semiHidden/>
+    <w:unhideWhenUsed/>
+  </w:style>
+  <w:style w:type="paragraph" w:styleId="BodyText">
     <w:name w:val="Body Text"/>
     <w:basedOn w:val="Normal"/>
-    <w:link w:val="BodyTextChar"/>
+    <w:qFormat/>
     <w:pPr>
-      <w:spacing w:after="180" w:before="180"/>
+      <w:spacing w:before="180" w:after="180"/>
     </w:pPr>
-    <w:qFormat/>
-  </w:style>
-  <w:style w:customStyle="1" w:styleId="FirstParagraph" w:type="paragraph">
+  </w:style>
+  <w:style w:type="paragraph" w:customStyle="1" w:styleId="FirstParagraph">
     <w:name w:val="First Paragraph"/>
     <w:basedOn w:val="BodyText"/>
     <w:next w:val="BodyText"/>
     <w:qFormat/>
   </w:style>
-  <w:style w:customStyle="1" w:styleId="Compact" w:type="paragraph">
+  <w:style w:type="paragraph" w:customStyle="1" w:styleId="Compact">
     <w:name w:val="Compact"/>
     <w:basedOn w:val="BodyText"/>
     <w:qFormat/>
     <w:pPr>
-      <w:spacing w:after="36" w:before="36"/>
+      <w:spacing w:before="36" w:after="36"/>
     </w:pPr>
   </w:style>
-  <w:style w:styleId="Title" w:type="paragraph">
+  <w:style w:type="paragraph" w:styleId="Title">
     <w:name w:val="Title"/>
     <w:basedOn w:val="Normal"/>
     <w:next w:val="BodyText"/>
@@ -3127,35 +3471,32 @@
     <w:pPr>
       <w:keepNext/>
       <w:keepLines/>
-      <w:spacing w:after="240" w:before="480"/>
+      <w:spacing w:before="480" w:after="240"/>
       <w:jc w:val="center"/>
     </w:pPr>
     <w:rPr>
-      <w:rFonts w:asciiTheme="majorHAnsi" w:cstheme="majorBidi" w:eastAsiaTheme="majorEastAsia" w:hAnsiTheme="majorHAnsi"/>
+      <w:rFonts w:asciiTheme="majorHAnsi" w:eastAsiaTheme="majorEastAsia" w:hAnsiTheme="majorHAnsi" w:cstheme="majorBidi"/>
       <w:b/>
       <w:bCs/>
-      <w:color w:themeColor="accent1" w:themeShade="B5" w:val="345A8A"/>
+      <w:color w:val="345A8A" w:themeColor="accent1" w:themeShade="B5"/>
       <w:sz w:val="36"/>
       <w:szCs w:val="36"/>
     </w:rPr>
   </w:style>
-  <w:style w:styleId="Subtitle" w:type="paragraph">
+  <w:style w:type="paragraph" w:styleId="Subtitle">
     <w:name w:val="Subtitle"/>
     <w:basedOn w:val="Title"/>
     <w:next w:val="BodyText"/>
     <w:qFormat/>
     <w:pPr>
-      <w:keepNext/>
-      <w:keepLines/>
-      <w:spacing w:after="240" w:before="240"/>
-      <w:jc w:val="center"/>
+      <w:spacing w:before="240"/>
     </w:pPr>
     <w:rPr>
       <w:sz w:val="30"/>
       <w:szCs w:val="30"/>
     </w:rPr>
   </w:style>
-  <w:style w:customStyle="1" w:styleId="Author" w:type="paragraph">
+  <w:style w:type="paragraph" w:customStyle="1" w:styleId="Author">
     <w:name w:val="Author"/>
     <w:next w:val="BodyText"/>
     <w:qFormat/>
@@ -3165,7 +3506,7 @@
       <w:jc w:val="center"/>
     </w:pPr>
   </w:style>
-  <w:style w:styleId="Date" w:type="paragraph">
+  <w:style w:type="paragraph" w:styleId="Date">
     <w:name w:val="Date"/>
     <w:next w:val="BodyText"/>
     <w:qFormat/>
@@ -3175,7 +3516,7 @@
       <w:jc w:val="center"/>
     </w:pPr>
   </w:style>
-  <w:style w:customStyle="1" w:styleId="Abstract" w:type="paragraph">
+  <w:style w:type="paragraph" w:customStyle="1" w:styleId="Abstract">
     <w:name w:val="Abstract"/>
     <w:basedOn w:val="Normal"/>
     <w:next w:val="BodyText"/>
@@ -3183,210 +3524,19 @@
     <w:pPr>
       <w:keepNext/>
       <w:keepLines/>
-      <w:spacing w:after="300" w:before="300"/>
+      <w:spacing w:before="300" w:after="300"/>
     </w:pPr>
     <w:rPr>
       <w:sz w:val="20"/>
       <w:szCs w:val="20"/>
     </w:rPr>
   </w:style>
-  <w:style w:styleId="Bibliography" w:type="paragraph">
+  <w:style w:type="paragraph" w:styleId="Bibliography">
     <w:name w:val="Bibliography"/>
     <w:basedOn w:val="Normal"/>
-    <w:next w:val="Bibliography"/>
     <w:qFormat/>
-    <w:pPr/>
-    <w:rPr/>
-  </w:style>
-  <w:style w:styleId="Heading1" w:type="paragraph">
-    <w:name w:val="Heading 1"/>
-    <w:basedOn w:val="Normal"/>
-    <w:next w:val="BodyText"/>
-    <w:uiPriority w:val="9"/>
-    <w:qFormat/>
-    <w:pPr>
-      <w:keepNext/>
-      <w:keepLines/>
-      <w:spacing w:after="0" w:before="480"/>
-      <w:outlineLvl w:val="0"/>
-    </w:pPr>
-    <w:rPr>
-      <w:rFonts w:asciiTheme="majorHAnsi" w:cstheme="majorBidi" w:eastAsiaTheme="majorEastAsia" w:hAnsiTheme="majorHAnsi"/>
-      <w:b/>
-      <w:bCs/>
-      <w:color w:themeColor="accent1" w:val="4F81BD"/>
-      <w:sz w:val="32"/>
-      <w:szCs w:val="32"/>
-    </w:rPr>
-  </w:style>
-  <w:style w:styleId="Heading2" w:type="paragraph">
-    <w:name w:val="Heading 2"/>
-    <w:basedOn w:val="Normal"/>
-    <w:next w:val="BodyText"/>
-    <w:uiPriority w:val="9"/>
-    <w:unhideWhenUsed/>
-    <w:qFormat/>
-    <w:pPr>
-      <w:keepNext/>
-      <w:keepLines/>
-      <w:spacing w:after="0" w:before="200"/>
-      <w:outlineLvl w:val="1"/>
-    </w:pPr>
-    <w:rPr>
-      <w:rFonts w:asciiTheme="majorHAnsi" w:cstheme="majorBidi" w:eastAsiaTheme="majorEastAsia" w:hAnsiTheme="majorHAnsi"/>
-      <w:b/>
-      <w:bCs/>
-      <w:color w:themeColor="accent1" w:val="4F81BD"/>
-      <w:sz w:val="28"/>
-      <w:szCs w:val="28"/>
-    </w:rPr>
-  </w:style>
-  <w:style w:styleId="Heading3" w:type="paragraph">
-    <w:name w:val="Heading 3"/>
-    <w:basedOn w:val="Normal"/>
-    <w:next w:val="BodyText"/>
-    <w:uiPriority w:val="9"/>
-    <w:unhideWhenUsed/>
-    <w:qFormat/>
-    <w:pPr>
-      <w:keepNext/>
-      <w:keepLines/>
-      <w:spacing w:after="0" w:before="200"/>
-      <w:outlineLvl w:val="2"/>
-    </w:pPr>
-    <w:rPr>
-      <w:rFonts w:asciiTheme="majorHAnsi" w:cstheme="majorBidi" w:eastAsiaTheme="majorEastAsia" w:hAnsiTheme="majorHAnsi"/>
-      <w:b/>
-      <w:bCs/>
-      <w:color w:themeColor="accent1" w:val="4F81BD"/>
-      <w:sz w:val="24"/>
-      <w:szCs w:val="24"/>
-    </w:rPr>
-  </w:style>
-  <w:style w:styleId="Heading4" w:type="paragraph">
-    <w:name w:val="Heading 4"/>
-    <w:basedOn w:val="Normal"/>
-    <w:next w:val="BodyText"/>
-    <w:uiPriority w:val="9"/>
-    <w:unhideWhenUsed/>
-    <w:qFormat/>
-    <w:pPr>
-      <w:keepNext/>
-      <w:keepLines/>
-      <w:spacing w:after="0" w:before="200"/>
-      <w:outlineLvl w:val="3"/>
-    </w:pPr>
-    <w:rPr>
-      <w:rFonts w:asciiTheme="majorHAnsi" w:cstheme="majorBidi" w:eastAsiaTheme="majorEastAsia" w:hAnsiTheme="majorHAnsi"/>
-      <w:i/>
-      <w:bCs/>
-      <w:color w:themeColor="accent1" w:val="4F81BD"/>
-      <w:sz w:val="24"/>
-      <w:szCs w:val="24"/>
-    </w:rPr>
-  </w:style>
-  <w:style w:styleId="Heading5" w:type="paragraph">
-    <w:name w:val="Heading 5"/>
-    <w:basedOn w:val="Normal"/>
-    <w:next w:val="BodyText"/>
-    <w:uiPriority w:val="9"/>
-    <w:unhideWhenUsed/>
-    <w:qFormat/>
-    <w:pPr>
-      <w:keepNext/>
-      <w:keepLines/>
-      <w:spacing w:after="0" w:before="200"/>
-      <w:outlineLvl w:val="4"/>
-    </w:pPr>
-    <w:rPr>
-      <w:rFonts w:asciiTheme="majorHAnsi" w:cstheme="majorBidi" w:eastAsiaTheme="majorEastAsia" w:hAnsiTheme="majorHAnsi"/>
-      <w:iCs/>
-      <w:color w:themeColor="accent1" w:val="4F81BD"/>
-      <w:sz w:val="24"/>
-      <w:szCs w:val="24"/>
-    </w:rPr>
-  </w:style>
-  <w:style w:styleId="Heading6" w:type="paragraph">
-    <w:name w:val="Heading 6"/>
-    <w:basedOn w:val="Normal"/>
-    <w:next w:val="BodyText"/>
-    <w:uiPriority w:val="9"/>
-    <w:unhideWhenUsed/>
-    <w:qFormat/>
-    <w:pPr>
-      <w:keepNext/>
-      <w:keepLines/>
-      <w:spacing w:after="0" w:before="200"/>
-      <w:outlineLvl w:val="5"/>
-    </w:pPr>
-    <w:rPr>
-      <w:rFonts w:asciiTheme="majorHAnsi" w:cstheme="majorBidi" w:eastAsiaTheme="majorEastAsia" w:hAnsiTheme="majorHAnsi"/>
-      <w:color w:themeColor="accent1" w:val="4F81BD"/>
-      <w:sz w:val="24"/>
-      <w:szCs w:val="24"/>
-    </w:rPr>
-  </w:style>
-  <w:style w:styleId="Heading7" w:type="paragraph">
-    <w:name w:val="Heading 7"/>
-    <w:basedOn w:val="Normal"/>
-    <w:next w:val="BodyText"/>
-    <w:uiPriority w:val="9"/>
-    <w:unhideWhenUsed/>
-    <w:qFormat/>
-    <w:pPr>
-      <w:keepNext/>
-      <w:keepLines/>
-      <w:spacing w:after="0" w:before="200"/>
-      <w:outlineLvl w:val="6"/>
-    </w:pPr>
-    <w:rPr>
-      <w:rFonts w:asciiTheme="majorHAnsi" w:cstheme="majorBidi" w:eastAsiaTheme="majorEastAsia" w:hAnsiTheme="majorHAnsi"/>
-      <w:color w:themeColor="accent1" w:val="4F81BD"/>
-      <w:sz w:val="24"/>
-      <w:szCs w:val="24"/>
-    </w:rPr>
-  </w:style>
-  <w:style w:styleId="Heading8" w:type="paragraph">
-    <w:name w:val="Heading 8"/>
-    <w:basedOn w:val="Normal"/>
-    <w:next w:val="BodyText"/>
-    <w:uiPriority w:val="9"/>
-    <w:unhideWhenUsed/>
-    <w:qFormat/>
-    <w:pPr>
-      <w:keepNext/>
-      <w:keepLines/>
-      <w:spacing w:after="0" w:before="200"/>
-      <w:outlineLvl w:val="7"/>
-    </w:pPr>
-    <w:rPr>
-      <w:rFonts w:asciiTheme="majorHAnsi" w:cstheme="majorBidi" w:eastAsiaTheme="majorEastAsia" w:hAnsiTheme="majorHAnsi"/>
-      <w:color w:themeColor="accent1" w:val="4F81BD"/>
-      <w:sz w:val="24"/>
-      <w:szCs w:val="24"/>
-    </w:rPr>
-  </w:style>
-  <w:style w:styleId="Heading9" w:type="paragraph">
-    <w:name w:val="Heading 9"/>
-    <w:basedOn w:val="Normal"/>
-    <w:next w:val="BodyText"/>
-    <w:uiPriority w:val="9"/>
-    <w:unhideWhenUsed/>
-    <w:qFormat/>
-    <w:pPr>
-      <w:keepNext/>
-      <w:keepLines/>
-      <w:spacing w:after="0" w:before="200"/>
-      <w:outlineLvl w:val="8"/>
-    </w:pPr>
-    <w:rPr>
-      <w:rFonts w:asciiTheme="majorHAnsi" w:cstheme="majorBidi" w:eastAsiaTheme="majorEastAsia" w:hAnsiTheme="majorHAnsi"/>
-      <w:color w:themeColor="accent1" w:val="4F81BD"/>
-      <w:sz w:val="24"/>
-      <w:szCs w:val="24"/>
-    </w:rPr>
-  </w:style>
-  <w:style w:styleId="BlockText" w:type="paragraph">
+  </w:style>
+  <w:style w:type="paragraph" w:styleId="BlockText">
     <w:name w:val="Block Text"/>
     <w:basedOn w:val="BodyText"/>
     <w:next w:val="BodyText"/>
@@ -3394,55 +3544,47 @@
     <w:unhideWhenUsed/>
     <w:qFormat/>
     <w:pPr>
-      <w:spacing w:after="100" w:before="100"/>
-      <w:ind w:firstLine="0" w:left="480" w:right="480"/>
+      <w:spacing w:before="100" w:after="100"/>
+      <w:ind w:left="480" w:right="480"/>
     </w:pPr>
   </w:style>
-  <w:style w:styleId="FootnoteText" w:type="paragraph">
-    <w:name w:val="Footnote Text"/>
+  <w:style w:type="paragraph" w:styleId="FootnoteText">
+    <w:name w:val="footnote text"/>
     <w:basedOn w:val="Normal"/>
-    <w:next w:val="FootnoteText"/>
     <w:uiPriority w:val="9"/>
     <w:unhideWhenUsed/>
     <w:qFormat/>
   </w:style>
-  <w:style w:default="1" w:styleId="DefaultParagraphFont" w:type="character">
-    <w:name w:val="Default Paragraph Font"/>
-    <w:semiHidden/>
-    <w:unhideWhenUsed/>
-  </w:style>
-  <w:style w:default="1" w:styleId="Table" w:type="table">
+  <w:style w:type="table" w:customStyle="1" w:styleId="Table">
     <w:name w:val="Table"/>
-    <w:basedOn w:val="TableNormal"/>
     <w:semiHidden/>
     <w:unhideWhenUsed/>
     <w:qFormat/>
     <w:tblPr>
-      <w:tblInd w:type="dxa" w:w="0"/>
+      <w:tblInd w:w="0" w:type="dxa"/>
       <w:tblCellMar>
-        <w:top w:type="dxa" w:w="0"/>
-        <w:left w:type="dxa" w:w="108"/>
-        <w:bottom w:type="dxa" w:w="0"/>
-        <w:right w:type="dxa" w:w="108"/>
+        <w:top w:w="0" w:type="dxa"/>
+        <w:left w:w="108" w:type="dxa"/>
+        <w:bottom w:w="0" w:type="dxa"/>
+        <w:right w:w="108" w:type="dxa"/>
       </w:tblCellMar>
     </w:tblPr>
     <w:tblStylePr w:type="firstRow">
       <w:tblPr>
         <w:jc w:val="left"/>
-        <w:tblInd w:type="dxa" w:w="0"/>
       </w:tblPr>
       <w:trPr>
         <w:jc w:val="left"/>
       </w:trPr>
       <w:tcPr>
+        <w:tcBorders>
+          <w:bottom w:val="single" w:sz="0" w:space="0" w:color="auto"/>
+        </w:tcBorders>
         <w:vAlign w:val="bottom"/>
-        <w:tcBorders>
-          <w:bottom w:val="single"/>
-        </w:tcBorders>
       </w:tcPr>
     </w:tblStylePr>
   </w:style>
-  <w:style w:customStyle="1" w:styleId="DefinitionTerm" w:type="paragraph">
+  <w:style w:type="paragraph" w:customStyle="1" w:styleId="DefinitionTerm">
     <w:name w:val="Definition Term"/>
     <w:basedOn w:val="Normal"/>
     <w:next w:val="Definition"/>
@@ -3455,75 +3597,76 @@
       <w:b/>
     </w:rPr>
   </w:style>
-  <w:style w:customStyle="1" w:styleId="Definition" w:type="paragraph">
+  <w:style w:type="paragraph" w:customStyle="1" w:styleId="Definition">
     <w:name w:val="Definition"/>
     <w:basedOn w:val="Normal"/>
   </w:style>
-  <w:style w:styleId="Caption" w:type="paragraph">
-    <w:name w:val="Caption"/>
+  <w:style w:type="paragraph" w:styleId="Caption">
+    <w:name w:val="caption"/>
     <w:basedOn w:val="Normal"/>
-    <w:link w:val="BodyTextChar"/>
+    <w:link w:val="CaptionChar"/>
     <w:pPr>
-      <w:spacing w:after="120" w:before="0"/>
+      <w:spacing w:after="120"/>
     </w:pPr>
     <w:rPr>
       <w:i/>
     </w:rPr>
   </w:style>
-  <w:style w:customStyle="1" w:styleId="TableCaption" w:type="paragraph">
+  <w:style w:type="paragraph" w:customStyle="1" w:styleId="TableCaption">
     <w:name w:val="Table Caption"/>
     <w:basedOn w:val="Caption"/>
     <w:pPr>
       <w:keepNext/>
     </w:pPr>
   </w:style>
-  <w:style w:customStyle="1" w:styleId="ImageCaption" w:type="paragraph">
+  <w:style w:type="paragraph" w:customStyle="1" w:styleId="ImageCaption">
     <w:name w:val="Image Caption"/>
     <w:basedOn w:val="Caption"/>
   </w:style>
-  <w:style w:customStyle="1" w:styleId="Figure" w:type="paragraph">
+  <w:style w:type="paragraph" w:customStyle="1" w:styleId="Figure">
     <w:name w:val="Figure"/>
     <w:basedOn w:val="Normal"/>
   </w:style>
-  <w:style w:customStyle="1" w:styleId="CaptionedFigure" w:type="paragraph">
+  <w:style w:type="paragraph" w:customStyle="1" w:styleId="CaptionedFigure">
     <w:name w:val="Captioned Figure"/>
     <w:basedOn w:val="Figure"/>
     <w:pPr>
       <w:keepNext/>
     </w:pPr>
   </w:style>
-  <w:style w:customStyle="1" w:styleId="BodyTextChar" w:type="character">
-    <w:name w:val="Body Text Char"/>
+  <w:style w:type="character" w:customStyle="1" w:styleId="CaptionChar">
+    <w:name w:val="Caption Char"/>
     <w:basedOn w:val="DefaultParagraphFont"/>
-    <w:link w:val="BodyText"/>
-  </w:style>
-  <w:style w:customStyle="1" w:styleId="VerbatimChar" w:type="character">
+    <w:link w:val="Caption"/>
+  </w:style>
+  <w:style w:type="character" w:customStyle="1" w:styleId="VerbatimChar">
     <w:name w:val="Verbatim Char"/>
-    <w:basedOn w:val="BodyTextChar"/>
+    <w:basedOn w:val="CaptionChar"/>
+    <w:link w:val="SourceCode"/>
     <w:rPr>
       <w:rFonts w:ascii="Consolas" w:hAnsi="Consolas"/>
       <w:sz w:val="22"/>
     </w:rPr>
   </w:style>
-  <w:style w:customStyle="1" w:styleId="SectionNumber" w:type="character">
+  <w:style w:type="character" w:customStyle="1" w:styleId="SectionNumber">
     <w:name w:val="Section Number"/>
-    <w:basedOn w:val="BodyTextChar"/>
-  </w:style>
-  <w:style w:styleId="FootnoteReference" w:type="character">
-    <w:name w:val="Footnote Reference"/>
-    <w:basedOn w:val="BodyTextChar"/>
+    <w:basedOn w:val="CaptionChar"/>
+  </w:style>
+  <w:style w:type="character" w:styleId="FootnoteReference">
+    <w:name w:val="footnote reference"/>
+    <w:basedOn w:val="CaptionChar"/>
     <w:rPr>
       <w:vertAlign w:val="superscript"/>
     </w:rPr>
   </w:style>
-  <w:style w:styleId="Hyperlink" w:type="character">
+  <w:style w:type="character" w:styleId="Hyperlink">
     <w:name w:val="Hyperlink"/>
-    <w:basedOn w:val="BodyTextChar"/>
-    <w:rPr>
-      <w:color w:themeColor="accent1" w:val="4F81BD"/>
-    </w:rPr>
-  </w:style>
-  <w:style w:styleId="TOCHeading" w:type="paragraph">
+    <w:basedOn w:val="CaptionChar"/>
+    <w:rPr>
+      <w:color w:val="4F81BD" w:themeColor="accent1"/>
+    </w:rPr>
+  </w:style>
+  <w:style w:type="paragraph" w:styleId="TOCHeading">
     <w:name w:val="TOC Heading"/>
     <w:basedOn w:val="Heading1"/>
     <w:next w:val="BodyText"/>
@@ -3535,10 +3678,9 @@
       <w:outlineLvl w:val="9"/>
     </w:pPr>
     <w:rPr>
-      <w:rFonts w:asciiTheme="majorHAnsi" w:cstheme="majorBidi" w:eastAsiaTheme="majorEastAsia" w:hAnsiTheme="majorHAnsi"/>
       <w:b w:val="0"/>
       <w:bCs w:val="0"/>
-      <w:color w:themeColor="accent1" w:themeShade="BF" w:val="365F91"/>
+      <w:color w:val="365F91" w:themeColor="accent1" w:themeShade="BF"/>
     </w:rPr>
   </w:style>
   <w:style w:type="paragraph" w:customStyle="1" w:styleId="SourceCode">
@@ -3546,267 +3688,329 @@
     <w:basedOn w:val="Normal"/>
     <w:link w:val="VerbatimChar"/>
     <w:pPr>
-      <w:wordWrap w:val="off"/>
-      <w:shd w:val="clear" w:fill="f8f8f8"/>
+      <w:shd w:val="clear" w:color="auto" w:fill="F8F8F8"/>
+      <w:wordWrap w:val="0"/>
     </w:pPr>
   </w:style>
   <w:style w:type="character" w:customStyle="1" w:styleId="KeywordTok">
     <w:name w:val="KeywordTok"/>
     <w:basedOn w:val="VerbatimChar"/>
     <w:rPr>
-      <w:color w:val="204a87"/>
-      <w:shd w:val="clear" w:fill="f8f8f8"/>
+      <w:rFonts w:ascii="Consolas" w:hAnsi="Consolas"/>
       <w:b/>
+      <w:color w:val="204A87"/>
+      <w:sz w:val="22"/>
+      <w:shd w:val="clear" w:color="auto" w:fill="F8F8F8"/>
     </w:rPr>
   </w:style>
   <w:style w:type="character" w:customStyle="1" w:styleId="DataTypeTok">
     <w:name w:val="DataTypeTok"/>
     <w:basedOn w:val="VerbatimChar"/>
     <w:rPr>
-      <w:color w:val="204a87"/>
-      <w:shd w:val="clear" w:fill="f8f8f8"/>
+      <w:rFonts w:ascii="Consolas" w:hAnsi="Consolas"/>
+      <w:color w:val="204A87"/>
+      <w:sz w:val="22"/>
+      <w:shd w:val="clear" w:color="auto" w:fill="F8F8F8"/>
     </w:rPr>
   </w:style>
   <w:style w:type="character" w:customStyle="1" w:styleId="DecValTok">
     <w:name w:val="DecValTok"/>
     <w:basedOn w:val="VerbatimChar"/>
     <w:rPr>
-      <w:color w:val="0000cf"/>
-      <w:shd w:val="clear" w:fill="f8f8f8"/>
+      <w:rFonts w:ascii="Consolas" w:hAnsi="Consolas"/>
+      <w:color w:val="0000CF"/>
+      <w:sz w:val="22"/>
+      <w:shd w:val="clear" w:color="auto" w:fill="F8F8F8"/>
     </w:rPr>
   </w:style>
   <w:style w:type="character" w:customStyle="1" w:styleId="BaseNTok">
     <w:name w:val="BaseNTok"/>
     <w:basedOn w:val="VerbatimChar"/>
     <w:rPr>
-      <w:color w:val="0000cf"/>
-      <w:shd w:val="clear" w:fill="f8f8f8"/>
+      <w:rFonts w:ascii="Consolas" w:hAnsi="Consolas"/>
+      <w:color w:val="0000CF"/>
+      <w:sz w:val="22"/>
+      <w:shd w:val="clear" w:color="auto" w:fill="F8F8F8"/>
     </w:rPr>
   </w:style>
   <w:style w:type="character" w:customStyle="1" w:styleId="FloatTok">
     <w:name w:val="FloatTok"/>
     <w:basedOn w:val="VerbatimChar"/>
     <w:rPr>
-      <w:color w:val="0000cf"/>
-      <w:shd w:val="clear" w:fill="f8f8f8"/>
+      <w:rFonts w:ascii="Consolas" w:hAnsi="Consolas"/>
+      <w:color w:val="0000CF"/>
+      <w:sz w:val="22"/>
+      <w:shd w:val="clear" w:color="auto" w:fill="F8F8F8"/>
     </w:rPr>
   </w:style>
   <w:style w:type="character" w:customStyle="1" w:styleId="ConstantTok">
     <w:name w:val="ConstantTok"/>
     <w:basedOn w:val="VerbatimChar"/>
     <w:rPr>
+      <w:rFonts w:ascii="Consolas" w:hAnsi="Consolas"/>
       <w:color w:val="000000"/>
-      <w:shd w:val="clear" w:fill="f8f8f8"/>
+      <w:sz w:val="22"/>
+      <w:shd w:val="clear" w:color="auto" w:fill="F8F8F8"/>
     </w:rPr>
   </w:style>
   <w:style w:type="character" w:customStyle="1" w:styleId="CharTok">
     <w:name w:val="CharTok"/>
     <w:basedOn w:val="VerbatimChar"/>
     <w:rPr>
-      <w:color w:val="4e9a06"/>
-      <w:shd w:val="clear" w:fill="f8f8f8"/>
+      <w:rFonts w:ascii="Consolas" w:hAnsi="Consolas"/>
+      <w:color w:val="4E9A06"/>
+      <w:sz w:val="22"/>
+      <w:shd w:val="clear" w:color="auto" w:fill="F8F8F8"/>
     </w:rPr>
   </w:style>
   <w:style w:type="character" w:customStyle="1" w:styleId="SpecialCharTok">
     <w:name w:val="SpecialCharTok"/>
     <w:basedOn w:val="VerbatimChar"/>
     <w:rPr>
+      <w:rFonts w:ascii="Consolas" w:hAnsi="Consolas"/>
       <w:color w:val="000000"/>
-      <w:shd w:val="clear" w:fill="f8f8f8"/>
+      <w:sz w:val="22"/>
+      <w:shd w:val="clear" w:color="auto" w:fill="F8F8F8"/>
     </w:rPr>
   </w:style>
   <w:style w:type="character" w:customStyle="1" w:styleId="StringTok">
     <w:name w:val="StringTok"/>
     <w:basedOn w:val="VerbatimChar"/>
     <w:rPr>
-      <w:color w:val="4e9a06"/>
-      <w:shd w:val="clear" w:fill="f8f8f8"/>
+      <w:rFonts w:ascii="Consolas" w:hAnsi="Consolas"/>
+      <w:color w:val="4E9A06"/>
+      <w:sz w:val="22"/>
+      <w:shd w:val="clear" w:color="auto" w:fill="F8F8F8"/>
     </w:rPr>
   </w:style>
   <w:style w:type="character" w:customStyle="1" w:styleId="VerbatimStringTok">
     <w:name w:val="VerbatimStringTok"/>
     <w:basedOn w:val="VerbatimChar"/>
     <w:rPr>
-      <w:color w:val="4e9a06"/>
-      <w:shd w:val="clear" w:fill="f8f8f8"/>
+      <w:rFonts w:ascii="Consolas" w:hAnsi="Consolas"/>
+      <w:color w:val="4E9A06"/>
+      <w:sz w:val="22"/>
+      <w:shd w:val="clear" w:color="auto" w:fill="F8F8F8"/>
     </w:rPr>
   </w:style>
   <w:style w:type="character" w:customStyle="1" w:styleId="SpecialStringTok">
     <w:name w:val="SpecialStringTok"/>
     <w:basedOn w:val="VerbatimChar"/>
     <w:rPr>
-      <w:color w:val="4e9a06"/>
-      <w:shd w:val="clear" w:fill="f8f8f8"/>
+      <w:rFonts w:ascii="Consolas" w:hAnsi="Consolas"/>
+      <w:color w:val="4E9A06"/>
+      <w:sz w:val="22"/>
+      <w:shd w:val="clear" w:color="auto" w:fill="F8F8F8"/>
     </w:rPr>
   </w:style>
   <w:style w:type="character" w:customStyle="1" w:styleId="ImportTok">
     <w:name w:val="ImportTok"/>
     <w:basedOn w:val="VerbatimChar"/>
     <w:rPr>
-      <w:shd w:val="clear" w:fill="f8f8f8"/>
+      <w:rFonts w:ascii="Consolas" w:hAnsi="Consolas"/>
+      <w:sz w:val="22"/>
+      <w:shd w:val="clear" w:color="auto" w:fill="F8F8F8"/>
     </w:rPr>
   </w:style>
   <w:style w:type="character" w:customStyle="1" w:styleId="CommentTok">
     <w:name w:val="CommentTok"/>
     <w:basedOn w:val="VerbatimChar"/>
     <w:rPr>
-      <w:color w:val="8f5902"/>
-      <w:shd w:val="clear" w:fill="f8f8f8"/>
+      <w:rFonts w:ascii="Consolas" w:hAnsi="Consolas"/>
       <w:i/>
+      <w:color w:val="8F5902"/>
+      <w:sz w:val="22"/>
+      <w:shd w:val="clear" w:color="auto" w:fill="F8F8F8"/>
     </w:rPr>
   </w:style>
   <w:style w:type="character" w:customStyle="1" w:styleId="DocumentationTok">
     <w:name w:val="DocumentationTok"/>
     <w:basedOn w:val="VerbatimChar"/>
     <w:rPr>
-      <w:color w:val="8f5902"/>
-      <w:shd w:val="clear" w:fill="f8f8f8"/>
+      <w:rFonts w:ascii="Consolas" w:hAnsi="Consolas"/>
       <w:b/>
       <w:i/>
+      <w:color w:val="8F5902"/>
+      <w:sz w:val="22"/>
+      <w:shd w:val="clear" w:color="auto" w:fill="F8F8F8"/>
     </w:rPr>
   </w:style>
   <w:style w:type="character" w:customStyle="1" w:styleId="AnnotationTok">
     <w:name w:val="AnnotationTok"/>
     <w:basedOn w:val="VerbatimChar"/>
     <w:rPr>
-      <w:color w:val="8f5902"/>
-      <w:shd w:val="clear" w:fill="f8f8f8"/>
+      <w:rFonts w:ascii="Consolas" w:hAnsi="Consolas"/>
       <w:b/>
       <w:i/>
+      <w:color w:val="8F5902"/>
+      <w:sz w:val="22"/>
+      <w:shd w:val="clear" w:color="auto" w:fill="F8F8F8"/>
     </w:rPr>
   </w:style>
   <w:style w:type="character" w:customStyle="1" w:styleId="CommentVarTok">
     <w:name w:val="CommentVarTok"/>
     <w:basedOn w:val="VerbatimChar"/>
     <w:rPr>
-      <w:color w:val="8f5902"/>
-      <w:shd w:val="clear" w:fill="f8f8f8"/>
+      <w:rFonts w:ascii="Consolas" w:hAnsi="Consolas"/>
       <w:b/>
       <w:i/>
+      <w:color w:val="8F5902"/>
+      <w:sz w:val="22"/>
+      <w:shd w:val="clear" w:color="auto" w:fill="F8F8F8"/>
     </w:rPr>
   </w:style>
   <w:style w:type="character" w:customStyle="1" w:styleId="OtherTok">
     <w:name w:val="OtherTok"/>
     <w:basedOn w:val="VerbatimChar"/>
     <w:rPr>
-      <w:color w:val="8f5902"/>
-      <w:shd w:val="clear" w:fill="f8f8f8"/>
+      <w:rFonts w:ascii="Consolas" w:hAnsi="Consolas"/>
+      <w:color w:val="8F5902"/>
+      <w:sz w:val="22"/>
+      <w:shd w:val="clear" w:color="auto" w:fill="F8F8F8"/>
     </w:rPr>
   </w:style>
   <w:style w:type="character" w:customStyle="1" w:styleId="FunctionTok">
     <w:name w:val="FunctionTok"/>
     <w:basedOn w:val="VerbatimChar"/>
     <w:rPr>
+      <w:rFonts w:ascii="Consolas" w:hAnsi="Consolas"/>
       <w:color w:val="000000"/>
-      <w:shd w:val="clear" w:fill="f8f8f8"/>
+      <w:sz w:val="22"/>
+      <w:shd w:val="clear" w:color="auto" w:fill="F8F8F8"/>
     </w:rPr>
   </w:style>
   <w:style w:type="character" w:customStyle="1" w:styleId="VariableTok">
     <w:name w:val="VariableTok"/>
     <w:basedOn w:val="VerbatimChar"/>
     <w:rPr>
+      <w:rFonts w:ascii="Consolas" w:hAnsi="Consolas"/>
       <w:color w:val="000000"/>
-      <w:shd w:val="clear" w:fill="f8f8f8"/>
+      <w:sz w:val="22"/>
+      <w:shd w:val="clear" w:color="auto" w:fill="F8F8F8"/>
     </w:rPr>
   </w:style>
   <w:style w:type="character" w:customStyle="1" w:styleId="ControlFlowTok">
     <w:name w:val="ControlFlowTok"/>
     <w:basedOn w:val="VerbatimChar"/>
     <w:rPr>
-      <w:color w:val="204a87"/>
-      <w:shd w:val="clear" w:fill="f8f8f8"/>
+      <w:rFonts w:ascii="Consolas" w:hAnsi="Consolas"/>
       <w:b/>
+      <w:color w:val="204A87"/>
+      <w:sz w:val="22"/>
+      <w:shd w:val="clear" w:color="auto" w:fill="F8F8F8"/>
     </w:rPr>
   </w:style>
   <w:style w:type="character" w:customStyle="1" w:styleId="OperatorTok">
     <w:name w:val="OperatorTok"/>
     <w:basedOn w:val="VerbatimChar"/>
     <w:rPr>
-      <w:color w:val="ce5c00"/>
-      <w:shd w:val="clear" w:fill="f8f8f8"/>
+      <w:rFonts w:ascii="Consolas" w:hAnsi="Consolas"/>
       <w:b/>
+      <w:color w:val="CE5C00"/>
+      <w:sz w:val="22"/>
+      <w:shd w:val="clear" w:color="auto" w:fill="F8F8F8"/>
     </w:rPr>
   </w:style>
   <w:style w:type="character" w:customStyle="1" w:styleId="BuiltInTok">
     <w:name w:val="BuiltInTok"/>
     <w:basedOn w:val="VerbatimChar"/>
     <w:rPr>
-      <w:shd w:val="clear" w:fill="f8f8f8"/>
+      <w:rFonts w:ascii="Consolas" w:hAnsi="Consolas"/>
+      <w:sz w:val="22"/>
+      <w:shd w:val="clear" w:color="auto" w:fill="F8F8F8"/>
     </w:rPr>
   </w:style>
   <w:style w:type="character" w:customStyle="1" w:styleId="ExtensionTok">
     <w:name w:val="ExtensionTok"/>
     <w:basedOn w:val="VerbatimChar"/>
     <w:rPr>
-      <w:shd w:val="clear" w:fill="f8f8f8"/>
+      <w:rFonts w:ascii="Consolas" w:hAnsi="Consolas"/>
+      <w:sz w:val="22"/>
+      <w:shd w:val="clear" w:color="auto" w:fill="F8F8F8"/>
     </w:rPr>
   </w:style>
   <w:style w:type="character" w:customStyle="1" w:styleId="PreprocessorTok">
     <w:name w:val="PreprocessorTok"/>
     <w:basedOn w:val="VerbatimChar"/>
     <w:rPr>
-      <w:color w:val="8f5902"/>
-      <w:shd w:val="clear" w:fill="f8f8f8"/>
+      <w:rFonts w:ascii="Consolas" w:hAnsi="Consolas"/>
       <w:i/>
+      <w:color w:val="8F5902"/>
+      <w:sz w:val="22"/>
+      <w:shd w:val="clear" w:color="auto" w:fill="F8F8F8"/>
     </w:rPr>
   </w:style>
   <w:style w:type="character" w:customStyle="1" w:styleId="AttributeTok">
     <w:name w:val="AttributeTok"/>
     <w:basedOn w:val="VerbatimChar"/>
     <w:rPr>
-      <w:color w:val="c4a000"/>
-      <w:shd w:val="clear" w:fill="f8f8f8"/>
+      <w:rFonts w:ascii="Consolas" w:hAnsi="Consolas"/>
+      <w:color w:val="C4A000"/>
+      <w:sz w:val="22"/>
+      <w:shd w:val="clear" w:color="auto" w:fill="F8F8F8"/>
     </w:rPr>
   </w:style>
   <w:style w:type="character" w:customStyle="1" w:styleId="RegionMarkerTok">
     <w:name w:val="RegionMarkerTok"/>
     <w:basedOn w:val="VerbatimChar"/>
     <w:rPr>
-      <w:shd w:val="clear" w:fill="f8f8f8"/>
+      <w:rFonts w:ascii="Consolas" w:hAnsi="Consolas"/>
+      <w:sz w:val="22"/>
+      <w:shd w:val="clear" w:color="auto" w:fill="F8F8F8"/>
     </w:rPr>
   </w:style>
   <w:style w:type="character" w:customStyle="1" w:styleId="InformationTok">
     <w:name w:val="InformationTok"/>
     <w:basedOn w:val="VerbatimChar"/>
     <w:rPr>
-      <w:color w:val="8f5902"/>
-      <w:shd w:val="clear" w:fill="f8f8f8"/>
+      <w:rFonts w:ascii="Consolas" w:hAnsi="Consolas"/>
       <w:b/>
       <w:i/>
+      <w:color w:val="8F5902"/>
+      <w:sz w:val="22"/>
+      <w:shd w:val="clear" w:color="auto" w:fill="F8F8F8"/>
     </w:rPr>
   </w:style>
   <w:style w:type="character" w:customStyle="1" w:styleId="WarningTok">
     <w:name w:val="WarningTok"/>
     <w:basedOn w:val="VerbatimChar"/>
     <w:rPr>
-      <w:color w:val="8f5902"/>
-      <w:shd w:val="clear" w:fill="f8f8f8"/>
+      <w:rFonts w:ascii="Consolas" w:hAnsi="Consolas"/>
       <w:b/>
       <w:i/>
+      <w:color w:val="8F5902"/>
+      <w:sz w:val="22"/>
+      <w:shd w:val="clear" w:color="auto" w:fill="F8F8F8"/>
     </w:rPr>
   </w:style>
   <w:style w:type="character" w:customStyle="1" w:styleId="AlertTok">
     <w:name w:val="AlertTok"/>
     <w:basedOn w:val="VerbatimChar"/>
     <w:rPr>
-      <w:color w:val="ef2929"/>
-      <w:shd w:val="clear" w:fill="f8f8f8"/>
+      <w:rFonts w:ascii="Consolas" w:hAnsi="Consolas"/>
+      <w:color w:val="EF2929"/>
+      <w:sz w:val="22"/>
+      <w:shd w:val="clear" w:color="auto" w:fill="F8F8F8"/>
     </w:rPr>
   </w:style>
   <w:style w:type="character" w:customStyle="1" w:styleId="ErrorTok">
     <w:name w:val="ErrorTok"/>
     <w:basedOn w:val="VerbatimChar"/>
     <w:rPr>
-      <w:color w:val="a40000"/>
-      <w:shd w:val="clear" w:fill="f8f8f8"/>
+      <w:rFonts w:ascii="Consolas" w:hAnsi="Consolas"/>
       <w:b/>
+      <w:color w:val="A40000"/>
+      <w:sz w:val="22"/>
+      <w:shd w:val="clear" w:color="auto" w:fill="F8F8F8"/>
     </w:rPr>
   </w:style>
   <w:style w:type="character" w:customStyle="1" w:styleId="NormalTok">
     <w:name w:val="NormalTok"/>
     <w:basedOn w:val="VerbatimChar"/>
     <w:rPr>
-      <w:shd w:val="clear" w:fill="f8f8f8"/>
+      <w:rFonts w:ascii="Consolas" w:hAnsi="Consolas"/>
+      <w:sz w:val="22"/>
+      <w:shd w:val="clear" w:color="auto" w:fill="F8F8F8"/>
     </w:rPr>
   </w:style>
 </w:styles>
